--- a/user_interface/03_graphical_subsystem/primitives/RadioGroup.docx
+++ b/user_interface/03_graphical_subsystem/primitives/RadioGroup.docx
@@ -8,6 +8,7 @@
           <w:bottom w:val="single" w:sz="12" w:space="1" w:color="auto"/>
         </w:pBdr>
         <w:spacing w:after="160" w:line="259" w:lineRule="auto"/>
+        <w:jc w:val="both"/>
         <w:rPr>
           <w:rFonts w:ascii="Times New Roman" w:eastAsia="Times New Roman" w:hAnsi="Times New Roman" w:cs="Times New Roman"/>
           <w:b/>
@@ -17,7 +18,6 @@
           <w:lang w:eastAsia="ru-RU"/>
         </w:rPr>
       </w:pPr>
-      <w:proofErr w:type="spellStart"/>
       <w:r>
         <w:rPr>
           <w:rFonts w:ascii="Times New Roman" w:eastAsia="Times New Roman" w:hAnsi="Times New Roman" w:cs="Times New Roman"/>
@@ -27,9 +27,8 @@
           <w:szCs w:val="36"/>
           <w:lang w:eastAsia="ru-RU"/>
         </w:rPr>
-        <w:t>Радиогруппа</w:t>
-      </w:r>
-      <w:proofErr w:type="spellEnd"/>
+        <w:t xml:space="preserve">Радиогруппа </w:t>
+      </w:r>
       <w:r>
         <w:rPr>
           <w:rFonts w:ascii="Times New Roman" w:eastAsia="Times New Roman" w:hAnsi="Times New Roman" w:cs="Times New Roman"/>
@@ -39,7 +38,7 @@
           <w:szCs w:val="36"/>
           <w:lang w:eastAsia="ru-RU"/>
         </w:rPr>
-        <w:t xml:space="preserve"> </w:t>
+        <w:t>(</w:t>
       </w:r>
       <w:r>
         <w:rPr>
@@ -50,9 +49,10 @@
           <w:szCs w:val="36"/>
           <w:lang w:eastAsia="ru-RU"/>
         </w:rPr>
-        <w:t>(</w:t>
-      </w:r>
-      <w:proofErr w:type="spellStart"/>
+        <w:t>Radio</w:t>
+      </w:r>
+      <w:bookmarkStart w:id="0" w:name="_GoBack"/>
+      <w:bookmarkEnd w:id="0"/>
       <w:r>
         <w:rPr>
           <w:rFonts w:ascii="Times New Roman" w:eastAsia="Times New Roman" w:hAnsi="Times New Roman" w:cs="Times New Roman"/>
@@ -62,9 +62,8 @@
           <w:szCs w:val="36"/>
           <w:lang w:eastAsia="ru-RU"/>
         </w:rPr>
-        <w:t>RadioGroup</w:t>
-      </w:r>
-      <w:proofErr w:type="spellEnd"/>
+        <w:t>Group</w:t>
+      </w:r>
       <w:r>
         <w:rPr>
           <w:rFonts w:ascii="Times New Roman" w:eastAsia="Times New Roman" w:hAnsi="Times New Roman" w:cs="Times New Roman"/>
@@ -90,6 +89,7 @@
     </w:p>
     <w:p>
       <w:pPr>
+        <w:jc w:val="both"/>
         <w:rPr>
           <w:rFonts w:ascii="Times New Roman" w:hAnsi="Times New Roman" w:cs="Times New Roman"/>
           <w:noProof/>
@@ -153,6 +153,7 @@
     </w:p>
     <w:p>
       <w:pPr>
+        <w:jc w:val="both"/>
         <w:rPr>
           <w:rFonts w:ascii="Times New Roman" w:hAnsi="Times New Roman" w:cs="Times New Roman"/>
           <w:noProof/>
@@ -307,6 +308,7 @@
     </w:p>
     <w:p>
       <w:pPr>
+        <w:jc w:val="both"/>
         <w:rPr>
           <w:rFonts w:ascii="Times New Roman" w:hAnsi="Times New Roman" w:cs="Times New Roman"/>
           <w:noProof/>
@@ -448,6 +450,7 @@
     </w:p>
     <w:p>
       <w:pPr>
+        <w:jc w:val="both"/>
         <w:rPr>
           <w:rFonts w:ascii="Times New Roman" w:hAnsi="Times New Roman" w:cs="Times New Roman"/>
           <w:noProof/>
@@ -501,6 +504,7 @@
     </w:p>
     <w:p>
       <w:pPr>
+        <w:jc w:val="both"/>
         <w:rPr>
           <w:rFonts w:ascii="Times New Roman" w:hAnsi="Times New Roman" w:cs="Times New Roman"/>
           <w:noProof/>
@@ -515,6 +519,7 @@
           <w:sz w:val="28"/>
           <w:lang w:eastAsia="ru-RU"/>
         </w:rPr>
+        <w:lastRenderedPageBreak/>
         <w:t xml:space="preserve">Для завершения редактирования списка и сохранения изменений нужно закрыть окно текстового редактора нажатием кнопки </w:t>
       </w:r>
       <w:r>
@@ -579,6 +584,7 @@
     </w:p>
     <w:p>
       <w:pPr>
+        <w:jc w:val="both"/>
         <w:rPr>
           <w:rFonts w:ascii="Times New Roman" w:hAnsi="Times New Roman" w:cs="Times New Roman"/>
           <w:b/>
@@ -588,7 +594,6 @@
           <w:lang w:eastAsia="ru-RU"/>
         </w:rPr>
       </w:pPr>
-      <w:bookmarkStart w:id="0" w:name="_GoBack"/>
       <w:r>
         <w:rPr>
           <w:rFonts w:ascii="Times New Roman" w:hAnsi="Times New Roman" w:cs="Times New Roman"/>
@@ -640,10 +645,10 @@
           </wp:inline>
         </w:drawing>
       </w:r>
-      <w:bookmarkEnd w:id="0"/>
     </w:p>
     <w:p>
       <w:pPr>
+        <w:jc w:val="both"/>
         <w:rPr>
           <w:rFonts w:ascii="Times New Roman" w:hAnsi="Times New Roman" w:cs="Times New Roman"/>
           <w:i/>
@@ -666,6 +671,7 @@
     </w:p>
     <w:p>
       <w:pPr>
+        <w:jc w:val="both"/>
         <w:rPr>
           <w:rFonts w:ascii="Times New Roman" w:hAnsi="Times New Roman" w:cs="Times New Roman"/>
           <w:noProof/>
@@ -753,6 +759,7 @@
     </w:p>
     <w:p>
       <w:pPr>
+        <w:jc w:val="both"/>
         <w:rPr>
           <w:rFonts w:ascii="Times New Roman" w:hAnsi="Times New Roman" w:cs="Times New Roman"/>
           <w:noProof/>
@@ -808,6 +815,7 @@
     </w:p>
     <w:p>
       <w:pPr>
+        <w:jc w:val="both"/>
         <w:rPr>
           <w:rFonts w:ascii="Times New Roman" w:hAnsi="Times New Roman" w:cs="Times New Roman"/>
           <w:i/>
@@ -830,6 +838,7 @@
     </w:p>
     <w:p>
       <w:pPr>
+        <w:jc w:val="both"/>
         <w:rPr>
           <w:rFonts w:ascii="Times New Roman" w:hAnsi="Times New Roman" w:cs="Times New Roman"/>
           <w:noProof/>
@@ -894,6 +903,7 @@
     </w:p>
     <w:p>
       <w:pPr>
+        <w:jc w:val="both"/>
         <w:rPr>
           <w:rFonts w:ascii="Times New Roman" w:hAnsi="Times New Roman" w:cs="Times New Roman"/>
           <w:noProof/>
@@ -985,6 +995,7 @@
     </w:p>
     <w:p>
       <w:pPr>
+        <w:jc w:val="both"/>
         <w:rPr>
           <w:rFonts w:ascii="Times New Roman" w:hAnsi="Times New Roman" w:cs="Times New Roman"/>
           <w:noProof/>
@@ -1044,7 +1055,17 @@
           <w:sz w:val="28"/>
           <w:lang w:eastAsia="ru-RU"/>
         </w:rPr>
-        <w:t xml:space="preserve">подвести указатель мыши к маркеру в одной из вершин прямоугольника – изображение указателя изменится на двунаправленную стрелку, нажать ЛКМ и удерживая её переместить маркер на расстояние, соответствующее новому размеру </w:t>
+        <w:t xml:space="preserve">подвести указатель мыши к маркеру в одной из вершин </w:t>
+      </w:r>
+      <w:r>
+        <w:rPr>
+          <w:rFonts w:ascii="Times New Roman" w:hAnsi="Times New Roman" w:cs="Times New Roman"/>
+          <w:noProof/>
+          <w:sz w:val="28"/>
+          <w:lang w:eastAsia="ru-RU"/>
+        </w:rPr>
+        <w:lastRenderedPageBreak/>
+        <w:t xml:space="preserve">прямоугольника – изображение указателя изменится на двунаправленную стрелку, нажать ЛКМ и удерживая её переместить маркер на расстояние, соответствующее новому размеру </w:t>
       </w:r>
       <w:r>
         <w:rPr>
@@ -1076,6 +1097,7 @@
     </w:p>
     <w:p>
       <w:pPr>
+        <w:jc w:val="both"/>
         <w:rPr>
           <w:rFonts w:ascii="Times New Roman" w:hAnsi="Times New Roman" w:cs="Times New Roman"/>
           <w:i/>
@@ -1098,6 +1120,7 @@
     </w:p>
     <w:p>
       <w:pPr>
+        <w:jc w:val="both"/>
         <w:rPr>
           <w:i/>
           <w:noProof/>
@@ -1170,6 +1193,7 @@
           </w:tcPr>
           <w:p>
             <w:pPr>
+              <w:jc w:val="both"/>
               <w:rPr>
                 <w:b w:val="0"/>
                 <w:noProof/>
@@ -1193,6 +1217,7 @@
           </w:tcPr>
           <w:p>
             <w:pPr>
+              <w:jc w:val="both"/>
               <w:cnfStyle w:val="100000000000" w:firstRow="1" w:lastRow="0" w:firstColumn="0" w:lastColumn="0" w:oddVBand="0" w:evenVBand="0" w:oddHBand="0" w:evenHBand="0" w:firstRowFirstColumn="0" w:firstRowLastColumn="0" w:lastRowFirstColumn="0" w:lastRowLastColumn="0"/>
               <w:rPr>
                 <w:b w:val="0"/>
@@ -1217,6 +1242,7 @@
           </w:tcPr>
           <w:p>
             <w:pPr>
+              <w:jc w:val="both"/>
               <w:cnfStyle w:val="100000000000" w:firstRow="1" w:lastRow="0" w:firstColumn="0" w:lastColumn="0" w:oddVBand="0" w:evenVBand="0" w:oddHBand="0" w:evenHBand="0" w:firstRowFirstColumn="0" w:firstRowLastColumn="0" w:lastRowFirstColumn="0" w:lastRowLastColumn="0"/>
               <w:rPr>
                 <w:b w:val="0"/>
@@ -1244,6 +1270,7 @@
               <w:autoSpaceDE w:val="0"/>
               <w:autoSpaceDN w:val="0"/>
               <w:adjustRightInd w:val="0"/>
+              <w:jc w:val="both"/>
               <w:cnfStyle w:val="100000000000" w:firstRow="1" w:lastRow="0" w:firstColumn="0" w:lastColumn="0" w:oddVBand="0" w:evenVBand="0" w:oddHBand="0" w:evenHBand="0" w:firstRowFirstColumn="0" w:firstRowLastColumn="0" w:lastRowFirstColumn="0" w:lastRowLastColumn="0"/>
               <w:rPr>
                 <w:rFonts w:ascii="Calibri" w:eastAsia="Times New Roman" w:hAnsi="Calibri" w:cs="Arial"/>
@@ -1260,6 +1287,7 @@
           </w:p>
           <w:p>
             <w:pPr>
+              <w:jc w:val="both"/>
               <w:cnfStyle w:val="100000000000" w:firstRow="1" w:lastRow="0" w:firstColumn="0" w:lastColumn="0" w:oddVBand="0" w:evenVBand="0" w:oddHBand="0" w:evenHBand="0" w:firstRowFirstColumn="0" w:firstRowLastColumn="0" w:lastRowFirstColumn="0" w:lastRowLastColumn="0"/>
               <w:rPr>
                 <w:b w:val="0"/>
@@ -1304,6 +1332,7 @@
           </w:tcPr>
           <w:p>
             <w:pPr>
+              <w:jc w:val="both"/>
               <w:cnfStyle w:val="100000000000" w:firstRow="1" w:lastRow="0" w:firstColumn="0" w:lastColumn="0" w:oddVBand="0" w:evenVBand="0" w:oddHBand="0" w:evenHBand="0" w:firstRowFirstColumn="0" w:firstRowLastColumn="0" w:lastRowFirstColumn="0" w:lastRowLastColumn="0"/>
               <w:rPr>
                 <w:noProof/>
@@ -1336,6 +1365,7 @@
               <w:tabs>
                 <w:tab w:val="right" w:pos="1921"/>
               </w:tabs>
+              <w:jc w:val="both"/>
               <w:rPr>
                 <w:noProof/>
                 <w:szCs w:val="22"/>
@@ -1358,6 +1388,7 @@
           </w:tcPr>
           <w:p>
             <w:pPr>
+              <w:jc w:val="both"/>
               <w:cnfStyle w:val="000000100000" w:firstRow="0" w:lastRow="0" w:firstColumn="0" w:lastColumn="0" w:oddVBand="0" w:evenVBand="0" w:oddHBand="1" w:evenHBand="0" w:firstRowFirstColumn="0" w:firstRowLastColumn="0" w:lastRowFirstColumn="0" w:lastRowLastColumn="0"/>
               <w:rPr>
                 <w:noProof/>
@@ -1381,6 +1412,7 @@
           </w:tcPr>
           <w:p>
             <w:pPr>
+              <w:jc w:val="both"/>
               <w:cnfStyle w:val="000000100000" w:firstRow="0" w:lastRow="0" w:firstColumn="0" w:lastColumn="0" w:oddVBand="0" w:evenVBand="0" w:oddHBand="1" w:evenHBand="0" w:firstRowFirstColumn="0" w:firstRowLastColumn="0" w:lastRowFirstColumn="0" w:lastRowLastColumn="0"/>
               <w:rPr>
                 <w:noProof/>
@@ -1404,6 +1436,7 @@
           </w:tcPr>
           <w:p>
             <w:pPr>
+              <w:jc w:val="both"/>
               <w:cnfStyle w:val="000000100000" w:firstRow="0" w:lastRow="0" w:firstColumn="0" w:lastColumn="0" w:oddVBand="0" w:evenVBand="0" w:oddHBand="1" w:evenHBand="0" w:firstRowFirstColumn="0" w:firstRowLastColumn="0" w:lastRowFirstColumn="0" w:lastRowLastColumn="0"/>
               <w:rPr>
                 <w:noProof/>
@@ -1427,6 +1460,7 @@
           </w:tcPr>
           <w:p>
             <w:pPr>
+              <w:jc w:val="both"/>
               <w:cnfStyle w:val="000000100000" w:firstRow="0" w:lastRow="0" w:firstColumn="0" w:lastColumn="0" w:oddVBand="0" w:evenVBand="0" w:oddHBand="1" w:evenHBand="0" w:firstRowFirstColumn="0" w:firstRowLastColumn="0" w:lastRowFirstColumn="0" w:lastRowLastColumn="0"/>
               <w:rPr>
                 <w:noProof/>
@@ -1445,6 +1479,7 @@
           </w:p>
           <w:p>
             <w:pPr>
+              <w:jc w:val="both"/>
               <w:cnfStyle w:val="000000100000" w:firstRow="0" w:lastRow="0" w:firstColumn="0" w:lastColumn="0" w:oddVBand="0" w:evenVBand="0" w:oddHBand="1" w:evenHBand="0" w:firstRowFirstColumn="0" w:firstRowLastColumn="0" w:lastRowFirstColumn="0" w:lastRowLastColumn="0"/>
               <w:rPr>
                 <w:noProof/>
@@ -1482,6 +1517,7 @@
           </w:tcPr>
           <w:p>
             <w:pPr>
+              <w:jc w:val="both"/>
               <w:rPr>
                 <w:noProof/>
                 <w:szCs w:val="22"/>
@@ -1504,6 +1540,7 @@
           </w:tcPr>
           <w:p>
             <w:pPr>
+              <w:jc w:val="both"/>
               <w:cnfStyle w:val="000000010000" w:firstRow="0" w:lastRow="0" w:firstColumn="0" w:lastColumn="0" w:oddVBand="0" w:evenVBand="0" w:oddHBand="0" w:evenHBand="1" w:firstRowFirstColumn="0" w:firstRowLastColumn="0" w:lastRowFirstColumn="0" w:lastRowLastColumn="0"/>
               <w:rPr>
                 <w:noProof/>
@@ -1527,6 +1564,7 @@
           </w:tcPr>
           <w:p>
             <w:pPr>
+              <w:jc w:val="both"/>
               <w:cnfStyle w:val="000000010000" w:firstRow="0" w:lastRow="0" w:firstColumn="0" w:lastColumn="0" w:oddVBand="0" w:evenVBand="0" w:oddHBand="0" w:evenHBand="1" w:firstRowFirstColumn="0" w:firstRowLastColumn="0" w:lastRowFirstColumn="0" w:lastRowLastColumn="0"/>
               <w:rPr>
                 <w:noProof/>
@@ -1550,6 +1588,7 @@
           </w:tcPr>
           <w:p>
             <w:pPr>
+              <w:jc w:val="both"/>
               <w:cnfStyle w:val="000000010000" w:firstRow="0" w:lastRow="0" w:firstColumn="0" w:lastColumn="0" w:oddVBand="0" w:evenVBand="0" w:oddHBand="0" w:evenHBand="1" w:firstRowFirstColumn="0" w:firstRowLastColumn="0" w:lastRowFirstColumn="0" w:lastRowLastColumn="0"/>
               <w:rPr>
                 <w:noProof/>
@@ -1573,6 +1612,7 @@
           </w:tcPr>
           <w:p>
             <w:pPr>
+              <w:jc w:val="both"/>
               <w:cnfStyle w:val="000000010000" w:firstRow="0" w:lastRow="0" w:firstColumn="0" w:lastColumn="0" w:oddVBand="0" w:evenVBand="0" w:oddHBand="0" w:evenHBand="1" w:firstRowFirstColumn="0" w:firstRowLastColumn="0" w:lastRowFirstColumn="0" w:lastRowLastColumn="0"/>
               <w:rPr>
                 <w:noProof/>
@@ -1602,18 +1642,20 @@
           </w:tcPr>
           <w:p>
             <w:pPr>
-              <w:rPr>
-                <w:noProof/>
-                <w:szCs w:val="22"/>
-                <w:lang w:eastAsia="ru-RU"/>
-              </w:rPr>
-            </w:pPr>
-            <w:r>
-              <w:rPr>
-                <w:noProof/>
-                <w:szCs w:val="22"/>
-                <w:lang w:eastAsia="ru-RU"/>
-              </w:rPr>
+              <w:jc w:val="both"/>
+              <w:rPr>
+                <w:noProof/>
+                <w:szCs w:val="22"/>
+                <w:lang w:eastAsia="ru-RU"/>
+              </w:rPr>
+            </w:pPr>
+            <w:r>
+              <w:rPr>
+                <w:noProof/>
+                <w:szCs w:val="22"/>
+                <w:lang w:eastAsia="ru-RU"/>
+              </w:rPr>
+              <w:lastRenderedPageBreak/>
               <w:t>Подсказка</w:t>
             </w:r>
           </w:p>
@@ -1624,6 +1666,7 @@
           </w:tcPr>
           <w:p>
             <w:pPr>
+              <w:jc w:val="both"/>
               <w:cnfStyle w:val="000000100000" w:firstRow="0" w:lastRow="0" w:firstColumn="0" w:lastColumn="0" w:oddVBand="0" w:evenVBand="0" w:oddHBand="1" w:evenHBand="0" w:firstRowFirstColumn="0" w:firstRowLastColumn="0" w:lastRowFirstColumn="0" w:lastRowLastColumn="0"/>
               <w:rPr>
                 <w:noProof/>
@@ -1647,6 +1690,7 @@
           </w:tcPr>
           <w:p>
             <w:pPr>
+              <w:jc w:val="both"/>
               <w:cnfStyle w:val="000000100000" w:firstRow="0" w:lastRow="0" w:firstColumn="0" w:lastColumn="0" w:oddVBand="0" w:evenVBand="0" w:oddHBand="1" w:evenHBand="0" w:firstRowFirstColumn="0" w:firstRowLastColumn="0" w:lastRowFirstColumn="0" w:lastRowLastColumn="0"/>
               <w:rPr>
                 <w:noProof/>
@@ -1689,6 +1733,7 @@
           </w:tcPr>
           <w:p>
             <w:pPr>
+              <w:jc w:val="both"/>
               <w:cnfStyle w:val="000000100000" w:firstRow="0" w:lastRow="0" w:firstColumn="0" w:lastColumn="0" w:oddVBand="0" w:evenVBand="0" w:oddHBand="1" w:evenHBand="0" w:firstRowFirstColumn="0" w:firstRowLastColumn="0" w:lastRowFirstColumn="0" w:lastRowLastColumn="0"/>
               <w:rPr>
                 <w:noProof/>
@@ -1712,6 +1757,7 @@
           </w:tcPr>
           <w:p>
             <w:pPr>
+              <w:jc w:val="both"/>
               <w:cnfStyle w:val="000000100000" w:firstRow="0" w:lastRow="0" w:firstColumn="0" w:lastColumn="0" w:oddVBand="0" w:evenVBand="0" w:oddHBand="1" w:evenHBand="0" w:firstRowFirstColumn="0" w:firstRowLastColumn="0" w:lastRowFirstColumn="0" w:lastRowLastColumn="0"/>
               <w:rPr>
                 <w:noProof/>
@@ -1741,6 +1787,7 @@
           </w:tcPr>
           <w:p>
             <w:pPr>
+              <w:jc w:val="both"/>
               <w:rPr>
                 <w:noProof/>
                 <w:szCs w:val="22"/>
@@ -1763,6 +1810,7 @@
           </w:tcPr>
           <w:p>
             <w:pPr>
+              <w:jc w:val="both"/>
               <w:cnfStyle w:val="000000010000" w:firstRow="0" w:lastRow="0" w:firstColumn="0" w:lastColumn="0" w:oddVBand="0" w:evenVBand="0" w:oddHBand="0" w:evenHBand="1" w:firstRowFirstColumn="0" w:firstRowLastColumn="0" w:lastRowFirstColumn="0" w:lastRowLastColumn="0"/>
               <w:rPr>
                 <w:noProof/>
@@ -1786,6 +1834,7 @@
           </w:tcPr>
           <w:p>
             <w:pPr>
+              <w:jc w:val="both"/>
               <w:cnfStyle w:val="000000010000" w:firstRow="0" w:lastRow="0" w:firstColumn="0" w:lastColumn="0" w:oddVBand="0" w:evenVBand="0" w:oddHBand="0" w:evenHBand="1" w:firstRowFirstColumn="0" w:firstRowLastColumn="0" w:lastRowFirstColumn="0" w:lastRowLastColumn="0"/>
               <w:rPr>
                 <w:noProof/>
@@ -1812,6 +1861,7 @@
               <w:autoSpaceDE w:val="0"/>
               <w:autoSpaceDN w:val="0"/>
               <w:adjustRightInd w:val="0"/>
+              <w:jc w:val="both"/>
               <w:cnfStyle w:val="000000010000" w:firstRow="0" w:lastRow="0" w:firstColumn="0" w:lastColumn="0" w:oddVBand="0" w:evenVBand="0" w:oddHBand="0" w:evenHBand="1" w:firstRowFirstColumn="0" w:firstRowLastColumn="0" w:lastRowFirstColumn="0" w:lastRowLastColumn="0"/>
               <w:rPr>
                 <w:rFonts w:ascii="Calibri" w:eastAsia="Times New Roman" w:hAnsi="Calibri" w:cs="Arial"/>
@@ -1836,6 +1886,7 @@
           </w:p>
           <w:p>
             <w:pPr>
+              <w:jc w:val="both"/>
               <w:cnfStyle w:val="000000010000" w:firstRow="0" w:lastRow="0" w:firstColumn="0" w:lastColumn="0" w:oddVBand="0" w:evenVBand="0" w:oddHBand="0" w:evenHBand="1" w:firstRowFirstColumn="0" w:firstRowLastColumn="0" w:lastRowFirstColumn="0" w:lastRowLastColumn="0"/>
               <w:rPr>
                 <w:noProof/>
@@ -1866,6 +1917,7 @@
           </w:tcPr>
           <w:p>
             <w:pPr>
+              <w:jc w:val="both"/>
               <w:cnfStyle w:val="000000010000" w:firstRow="0" w:lastRow="0" w:firstColumn="0" w:lastColumn="0" w:oddVBand="0" w:evenVBand="0" w:oddHBand="0" w:evenHBand="1" w:firstRowFirstColumn="0" w:firstRowLastColumn="0" w:lastRowFirstColumn="0" w:lastRowLastColumn="0"/>
               <w:rPr>
                 <w:noProof/>
@@ -1895,6 +1947,7 @@
           </w:tcPr>
           <w:p>
             <w:pPr>
+              <w:jc w:val="both"/>
               <w:rPr>
                 <w:noProof/>
                 <w:szCs w:val="22"/>
@@ -1917,6 +1970,7 @@
           </w:tcPr>
           <w:p>
             <w:pPr>
+              <w:jc w:val="both"/>
               <w:cnfStyle w:val="000000100000" w:firstRow="0" w:lastRow="0" w:firstColumn="0" w:lastColumn="0" w:oddVBand="0" w:evenVBand="0" w:oddHBand="1" w:evenHBand="0" w:firstRowFirstColumn="0" w:firstRowLastColumn="0" w:lastRowFirstColumn="0" w:lastRowLastColumn="0"/>
               <w:rPr>
                 <w:noProof/>
@@ -1940,6 +1994,7 @@
           </w:tcPr>
           <w:p>
             <w:pPr>
+              <w:jc w:val="both"/>
               <w:cnfStyle w:val="000000100000" w:firstRow="0" w:lastRow="0" w:firstColumn="0" w:lastColumn="0" w:oddVBand="0" w:evenVBand="0" w:oddHBand="1" w:evenHBand="0" w:firstRowFirstColumn="0" w:firstRowLastColumn="0" w:lastRowFirstColumn="0" w:lastRowLastColumn="0"/>
               <w:rPr>
                 <w:noProof/>
@@ -1966,6 +2021,7 @@
               <w:autoSpaceDE w:val="0"/>
               <w:autoSpaceDN w:val="0"/>
               <w:adjustRightInd w:val="0"/>
+              <w:jc w:val="both"/>
               <w:cnfStyle w:val="000000100000" w:firstRow="0" w:lastRow="0" w:firstColumn="0" w:lastColumn="0" w:oddVBand="0" w:evenVBand="0" w:oddHBand="1" w:evenHBand="0" w:firstRowFirstColumn="0" w:firstRowLastColumn="0" w:lastRowFirstColumn="0" w:lastRowLastColumn="0"/>
               <w:rPr>
                 <w:rFonts w:ascii="Calibri" w:eastAsia="Times New Roman" w:hAnsi="Calibri" w:cs="Arial"/>
@@ -1990,6 +2046,7 @@
           </w:p>
           <w:p>
             <w:pPr>
+              <w:jc w:val="both"/>
               <w:cnfStyle w:val="000000100000" w:firstRow="0" w:lastRow="0" w:firstColumn="0" w:lastColumn="0" w:oddVBand="0" w:evenVBand="0" w:oddHBand="1" w:evenHBand="0" w:firstRowFirstColumn="0" w:firstRowLastColumn="0" w:lastRowFirstColumn="0" w:lastRowLastColumn="0"/>
               <w:rPr>
                 <w:noProof/>
@@ -2020,6 +2077,7 @@
           </w:tcPr>
           <w:p>
             <w:pPr>
+              <w:jc w:val="both"/>
               <w:cnfStyle w:val="000000100000" w:firstRow="0" w:lastRow="0" w:firstColumn="0" w:lastColumn="0" w:oddVBand="0" w:evenVBand="0" w:oddHBand="1" w:evenHBand="0" w:firstRowFirstColumn="0" w:firstRowLastColumn="0" w:lastRowFirstColumn="0" w:lastRowLastColumn="0"/>
               <w:rPr>
                 <w:noProof/>
@@ -2049,6 +2107,7 @@
           </w:tcPr>
           <w:p>
             <w:pPr>
+              <w:jc w:val="both"/>
               <w:rPr>
                 <w:noProof/>
                 <w:szCs w:val="22"/>
@@ -2071,6 +2130,7 @@
           </w:tcPr>
           <w:p>
             <w:pPr>
+              <w:jc w:val="both"/>
               <w:cnfStyle w:val="000000010000" w:firstRow="0" w:lastRow="0" w:firstColumn="0" w:lastColumn="0" w:oddVBand="0" w:evenVBand="0" w:oddHBand="0" w:evenHBand="1" w:firstRowFirstColumn="0" w:firstRowLastColumn="0" w:lastRowFirstColumn="0" w:lastRowLastColumn="0"/>
               <w:rPr>
                 <w:noProof/>
@@ -2094,6 +2154,7 @@
           </w:tcPr>
           <w:p>
             <w:pPr>
+              <w:jc w:val="both"/>
               <w:cnfStyle w:val="000000010000" w:firstRow="0" w:lastRow="0" w:firstColumn="0" w:lastColumn="0" w:oddVBand="0" w:evenVBand="0" w:oddHBand="0" w:evenHBand="1" w:firstRowFirstColumn="0" w:firstRowLastColumn="0" w:lastRowFirstColumn="0" w:lastRowLastColumn="0"/>
               <w:rPr>
                 <w:i/>
@@ -2137,6 +2198,7 @@
           </w:tcPr>
           <w:p>
             <w:pPr>
+              <w:jc w:val="both"/>
               <w:cnfStyle w:val="000000010000" w:firstRow="0" w:lastRow="0" w:firstColumn="0" w:lastColumn="0" w:oddVBand="0" w:evenVBand="0" w:oddHBand="0" w:evenHBand="1" w:firstRowFirstColumn="0" w:firstRowLastColumn="0" w:lastRowFirstColumn="0" w:lastRowLastColumn="0"/>
               <w:rPr>
                 <w:noProof/>
@@ -2160,6 +2222,7 @@
           </w:tcPr>
           <w:p>
             <w:pPr>
+              <w:jc w:val="both"/>
               <w:cnfStyle w:val="000000010000" w:firstRow="0" w:lastRow="0" w:firstColumn="0" w:lastColumn="0" w:oddVBand="0" w:evenVBand="0" w:oddHBand="0" w:evenHBand="1" w:firstRowFirstColumn="0" w:firstRowLastColumn="0" w:lastRowFirstColumn="0" w:lastRowLastColumn="0"/>
               <w:rPr>
                 <w:noProof/>
@@ -2189,6 +2252,7 @@
           </w:tcPr>
           <w:p>
             <w:pPr>
+              <w:jc w:val="both"/>
               <w:rPr>
                 <w:noProof/>
                 <w:szCs w:val="22"/>
@@ -2211,6 +2275,7 @@
           </w:tcPr>
           <w:p>
             <w:pPr>
+              <w:jc w:val="both"/>
               <w:cnfStyle w:val="000000100000" w:firstRow="0" w:lastRow="0" w:firstColumn="0" w:lastColumn="0" w:oddVBand="0" w:evenVBand="0" w:oddHBand="1" w:evenHBand="0" w:firstRowFirstColumn="0" w:firstRowLastColumn="0" w:lastRowFirstColumn="0" w:lastRowLastColumn="0"/>
               <w:rPr>
                 <w:noProof/>
@@ -2234,6 +2299,7 @@
           </w:tcPr>
           <w:p>
             <w:pPr>
+              <w:jc w:val="both"/>
               <w:cnfStyle w:val="000000100000" w:firstRow="0" w:lastRow="0" w:firstColumn="0" w:lastColumn="0" w:oddVBand="0" w:evenVBand="0" w:oddHBand="1" w:evenHBand="0" w:firstRowFirstColumn="0" w:firstRowLastColumn="0" w:lastRowFirstColumn="0" w:lastRowLastColumn="0"/>
               <w:rPr>
                 <w:noProof/>
@@ -2372,6 +2438,7 @@
           </w:p>
           <w:p>
             <w:pPr>
+              <w:jc w:val="both"/>
               <w:cnfStyle w:val="000000100000" w:firstRow="0" w:lastRow="0" w:firstColumn="0" w:lastColumn="0" w:oddVBand="0" w:evenVBand="0" w:oddHBand="1" w:evenHBand="0" w:firstRowFirstColumn="0" w:firstRowLastColumn="0" w:lastRowFirstColumn="0" w:lastRowLastColumn="0"/>
               <w:rPr>
                 <w:noProof/>
@@ -2489,6 +2556,7 @@
           </w:tcPr>
           <w:p>
             <w:pPr>
+              <w:jc w:val="both"/>
               <w:rPr>
                 <w:noProof/>
                 <w:szCs w:val="22"/>
@@ -2511,6 +2579,7 @@
           </w:tcPr>
           <w:p>
             <w:pPr>
+              <w:jc w:val="both"/>
               <w:cnfStyle w:val="000000010000" w:firstRow="0" w:lastRow="0" w:firstColumn="0" w:lastColumn="0" w:oddVBand="0" w:evenVBand="0" w:oddHBand="0" w:evenHBand="1" w:firstRowFirstColumn="0" w:firstRowLastColumn="0" w:lastRowFirstColumn="0" w:lastRowLastColumn="0"/>
               <w:rPr>
                 <w:noProof/>
@@ -2534,6 +2603,7 @@
           </w:tcPr>
           <w:p>
             <w:pPr>
+              <w:jc w:val="both"/>
               <w:cnfStyle w:val="000000010000" w:firstRow="0" w:lastRow="0" w:firstColumn="0" w:lastColumn="0" w:oddVBand="0" w:evenVBand="0" w:oddHBand="0" w:evenHBand="1" w:firstRowFirstColumn="0" w:firstRowLastColumn="0" w:lastRowFirstColumn="0" w:lastRowLastColumn="0"/>
               <w:rPr>
                 <w:noProof/>
@@ -2576,6 +2646,7 @@
           </w:tcPr>
           <w:p>
             <w:pPr>
+              <w:jc w:val="both"/>
               <w:cnfStyle w:val="000000010000" w:firstRow="0" w:lastRow="0" w:firstColumn="0" w:lastColumn="0" w:oddVBand="0" w:evenVBand="0" w:oddHBand="0" w:evenHBand="1" w:firstRowFirstColumn="0" w:firstRowLastColumn="0" w:lastRowFirstColumn="0" w:lastRowLastColumn="0"/>
               <w:rPr>
                 <w:noProof/>
@@ -2600,6 +2671,7 @@
           </w:tcPr>
           <w:p>
             <w:pPr>
+              <w:jc w:val="both"/>
               <w:cnfStyle w:val="000000010000" w:firstRow="0" w:lastRow="0" w:firstColumn="0" w:lastColumn="0" w:oddVBand="0" w:evenVBand="0" w:oddHBand="0" w:evenHBand="1" w:firstRowFirstColumn="0" w:firstRowLastColumn="0" w:lastRowFirstColumn="0" w:lastRowLastColumn="0"/>
               <w:rPr>
                 <w:noProof/>
@@ -2629,6 +2701,7 @@
           </w:tcPr>
           <w:p>
             <w:pPr>
+              <w:jc w:val="both"/>
               <w:rPr>
                 <w:noProof/>
                 <w:szCs w:val="22"/>
@@ -2651,6 +2724,7 @@
           </w:tcPr>
           <w:p>
             <w:pPr>
+              <w:jc w:val="both"/>
               <w:cnfStyle w:val="000000100000" w:firstRow="0" w:lastRow="0" w:firstColumn="0" w:lastColumn="0" w:oddVBand="0" w:evenVBand="0" w:oddHBand="1" w:evenHBand="0" w:firstRowFirstColumn="0" w:firstRowLastColumn="0" w:lastRowFirstColumn="0" w:lastRowLastColumn="0"/>
               <w:rPr>
                 <w:noProof/>
@@ -2674,6 +2748,7 @@
           </w:tcPr>
           <w:p>
             <w:pPr>
+              <w:jc w:val="both"/>
               <w:cnfStyle w:val="000000100000" w:firstRow="0" w:lastRow="0" w:firstColumn="0" w:lastColumn="0" w:oddVBand="0" w:evenVBand="0" w:oddHBand="1" w:evenHBand="0" w:firstRowFirstColumn="0" w:firstRowLastColumn="0" w:lastRowFirstColumn="0" w:lastRowLastColumn="0"/>
               <w:rPr>
                 <w:noProof/>
@@ -2700,6 +2775,7 @@
               <w:autoSpaceDE w:val="0"/>
               <w:autoSpaceDN w:val="0"/>
               <w:adjustRightInd w:val="0"/>
+              <w:jc w:val="both"/>
               <w:cnfStyle w:val="000000100000" w:firstRow="0" w:lastRow="0" w:firstColumn="0" w:lastColumn="0" w:oddVBand="0" w:evenVBand="0" w:oddHBand="1" w:evenHBand="0" w:firstRowFirstColumn="0" w:firstRowLastColumn="0" w:lastRowFirstColumn="0" w:lastRowLastColumn="0"/>
               <w:rPr>
                 <w:rFonts w:ascii="Calibri" w:eastAsia="Times New Roman" w:hAnsi="Calibri" w:cs="Arial"/>
@@ -2724,6 +2800,7 @@
           </w:p>
           <w:p>
             <w:pPr>
+              <w:jc w:val="both"/>
               <w:cnfStyle w:val="000000100000" w:firstRow="0" w:lastRow="0" w:firstColumn="0" w:lastColumn="0" w:oddVBand="0" w:evenVBand="0" w:oddHBand="1" w:evenHBand="0" w:firstRowFirstColumn="0" w:firstRowLastColumn="0" w:lastRowFirstColumn="0" w:lastRowLastColumn="0"/>
               <w:rPr>
                 <w:noProof/>
@@ -2755,6 +2832,7 @@
           </w:tcPr>
           <w:p>
             <w:pPr>
+              <w:jc w:val="both"/>
               <w:cnfStyle w:val="000000100000" w:firstRow="0" w:lastRow="0" w:firstColumn="0" w:lastColumn="0" w:oddVBand="0" w:evenVBand="0" w:oddHBand="1" w:evenHBand="0" w:firstRowFirstColumn="0" w:firstRowLastColumn="0" w:lastRowFirstColumn="0" w:lastRowLastColumn="0"/>
               <w:rPr>
                 <w:noProof/>
@@ -2784,6 +2862,7 @@
           </w:tcPr>
           <w:p>
             <w:pPr>
+              <w:jc w:val="both"/>
               <w:rPr>
                 <w:noProof/>
                 <w:szCs w:val="22"/>
@@ -2806,6 +2885,7 @@
           </w:tcPr>
           <w:p>
             <w:pPr>
+              <w:jc w:val="both"/>
               <w:cnfStyle w:val="000000010000" w:firstRow="0" w:lastRow="0" w:firstColumn="0" w:lastColumn="0" w:oddVBand="0" w:evenVBand="0" w:oddHBand="0" w:evenHBand="1" w:firstRowFirstColumn="0" w:firstRowLastColumn="0" w:lastRowFirstColumn="0" w:lastRowLastColumn="0"/>
               <w:rPr>
                 <w:noProof/>
@@ -2829,6 +2909,7 @@
           </w:tcPr>
           <w:p>
             <w:pPr>
+              <w:jc w:val="both"/>
               <w:cnfStyle w:val="000000010000" w:firstRow="0" w:lastRow="0" w:firstColumn="0" w:lastColumn="0" w:oddVBand="0" w:evenVBand="0" w:oddHBand="0" w:evenHBand="1" w:firstRowFirstColumn="0" w:firstRowLastColumn="0" w:lastRowFirstColumn="0" w:lastRowLastColumn="0"/>
               <w:rPr>
                 <w:noProof/>
@@ -2855,6 +2936,7 @@
               <w:autoSpaceDE w:val="0"/>
               <w:autoSpaceDN w:val="0"/>
               <w:adjustRightInd w:val="0"/>
+              <w:jc w:val="both"/>
               <w:cnfStyle w:val="000000010000" w:firstRow="0" w:lastRow="0" w:firstColumn="0" w:lastColumn="0" w:oddVBand="0" w:evenVBand="0" w:oddHBand="0" w:evenHBand="1" w:firstRowFirstColumn="0" w:firstRowLastColumn="0" w:lastRowFirstColumn="0" w:lastRowLastColumn="0"/>
               <w:rPr>
                 <w:rFonts w:ascii="Calibri" w:eastAsia="Times New Roman" w:hAnsi="Calibri" w:cs="Arial"/>
@@ -2881,6 +2963,7 @@
               <w:autoSpaceDE w:val="0"/>
               <w:autoSpaceDN w:val="0"/>
               <w:adjustRightInd w:val="0"/>
+              <w:jc w:val="both"/>
               <w:cnfStyle w:val="000000010000" w:firstRow="0" w:lastRow="0" w:firstColumn="0" w:lastColumn="0" w:oddVBand="0" w:evenVBand="0" w:oddHBand="0" w:evenHBand="1" w:firstRowFirstColumn="0" w:firstRowLastColumn="0" w:lastRowFirstColumn="0" w:lastRowLastColumn="0"/>
               <w:rPr>
                 <w:rFonts w:ascii="Calibri" w:eastAsia="Times New Roman" w:hAnsi="Calibri" w:cs="Arial"/>
@@ -2904,6 +2987,7 @@
           </w:p>
           <w:p>
             <w:pPr>
+              <w:jc w:val="both"/>
               <w:cnfStyle w:val="000000010000" w:firstRow="0" w:lastRow="0" w:firstColumn="0" w:lastColumn="0" w:oddVBand="0" w:evenVBand="0" w:oddHBand="0" w:evenHBand="1" w:firstRowFirstColumn="0" w:firstRowLastColumn="0" w:lastRowFirstColumn="0" w:lastRowLastColumn="0"/>
               <w:rPr>
                 <w:noProof/>
@@ -2963,6 +3047,7 @@
           </w:tcPr>
           <w:p>
             <w:pPr>
+              <w:jc w:val="both"/>
               <w:rPr>
                 <w:noProof/>
                 <w:szCs w:val="22"/>
@@ -2985,6 +3070,7 @@
           </w:tcPr>
           <w:p>
             <w:pPr>
+              <w:jc w:val="both"/>
               <w:cnfStyle w:val="000000100000" w:firstRow="0" w:lastRow="0" w:firstColumn="0" w:lastColumn="0" w:oddVBand="0" w:evenVBand="0" w:oddHBand="1" w:evenHBand="0" w:firstRowFirstColumn="0" w:firstRowLastColumn="0" w:lastRowFirstColumn="0" w:lastRowLastColumn="0"/>
               <w:rPr>
                 <w:noProof/>
@@ -3008,6 +3094,7 @@
           </w:tcPr>
           <w:p>
             <w:pPr>
+              <w:jc w:val="both"/>
               <w:cnfStyle w:val="000000100000" w:firstRow="0" w:lastRow="0" w:firstColumn="0" w:lastColumn="0" w:oddVBand="0" w:evenVBand="0" w:oddHBand="1" w:evenHBand="0" w:firstRowFirstColumn="0" w:firstRowLastColumn="0" w:lastRowFirstColumn="0" w:lastRowLastColumn="0"/>
               <w:rPr>
                 <w:noProof/>
@@ -3031,6 +3118,7 @@
           </w:tcPr>
           <w:p>
             <w:pPr>
+              <w:jc w:val="both"/>
               <w:cnfStyle w:val="000000100000" w:firstRow="0" w:lastRow="0" w:firstColumn="0" w:lastColumn="0" w:oddVBand="0" w:evenVBand="0" w:oddHBand="1" w:evenHBand="0" w:firstRowFirstColumn="0" w:firstRowLastColumn="0" w:lastRowFirstColumn="0" w:lastRowLastColumn="0"/>
               <w:rPr>
                 <w:noProof/>
@@ -3054,6 +3142,7 @@
           </w:tcPr>
           <w:p>
             <w:pPr>
+              <w:jc w:val="both"/>
               <w:cnfStyle w:val="000000100000" w:firstRow="0" w:lastRow="0" w:firstColumn="0" w:lastColumn="0" w:oddVBand="0" w:evenVBand="0" w:oddHBand="1" w:evenHBand="0" w:firstRowFirstColumn="0" w:firstRowLastColumn="0" w:lastRowFirstColumn="0" w:lastRowLastColumn="0"/>
               <w:rPr>
                 <w:noProof/>
@@ -3083,6 +3172,7 @@
           </w:tcPr>
           <w:p>
             <w:pPr>
+              <w:jc w:val="both"/>
               <w:rPr>
                 <w:noProof/>
                 <w:szCs w:val="22"/>
@@ -3105,6 +3195,7 @@
           </w:tcPr>
           <w:p>
             <w:pPr>
+              <w:jc w:val="both"/>
               <w:cnfStyle w:val="000000010000" w:firstRow="0" w:lastRow="0" w:firstColumn="0" w:lastColumn="0" w:oddVBand="0" w:evenVBand="0" w:oddHBand="0" w:evenHBand="1" w:firstRowFirstColumn="0" w:firstRowLastColumn="0" w:lastRowFirstColumn="0" w:lastRowLastColumn="0"/>
               <w:rPr>
                 <w:noProof/>
@@ -3128,6 +3219,7 @@
           </w:tcPr>
           <w:p>
             <w:pPr>
+              <w:jc w:val="both"/>
               <w:cnfStyle w:val="000000010000" w:firstRow="0" w:lastRow="0" w:firstColumn="0" w:lastColumn="0" w:oddVBand="0" w:evenVBand="0" w:oddHBand="0" w:evenHBand="1" w:firstRowFirstColumn="0" w:firstRowLastColumn="0" w:lastRowFirstColumn="0" w:lastRowLastColumn="0"/>
               <w:rPr>
                 <w:noProof/>
@@ -3167,6 +3259,7 @@
           </w:tcPr>
           <w:p>
             <w:pPr>
+              <w:jc w:val="both"/>
               <w:cnfStyle w:val="000000010000" w:firstRow="0" w:lastRow="0" w:firstColumn="0" w:lastColumn="0" w:oddVBand="0" w:evenVBand="0" w:oddHBand="0" w:evenHBand="1" w:firstRowFirstColumn="0" w:firstRowLastColumn="0" w:lastRowFirstColumn="0" w:lastRowLastColumn="0"/>
               <w:rPr>
                 <w:noProof/>
@@ -3191,6 +3284,7 @@
           </w:tcPr>
           <w:p>
             <w:pPr>
+              <w:jc w:val="both"/>
               <w:cnfStyle w:val="000000010000" w:firstRow="0" w:lastRow="0" w:firstColumn="0" w:lastColumn="0" w:oddVBand="0" w:evenVBand="0" w:oddHBand="0" w:evenHBand="1" w:firstRowFirstColumn="0" w:firstRowLastColumn="0" w:lastRowFirstColumn="0" w:lastRowLastColumn="0"/>
               <w:rPr>
                 <w:noProof/>
@@ -3220,6 +3314,7 @@
           </w:tcPr>
           <w:p>
             <w:pPr>
+              <w:jc w:val="both"/>
               <w:rPr>
                 <w:noProof/>
                 <w:szCs w:val="22"/>
@@ -3242,6 +3337,7 @@
           </w:tcPr>
           <w:p>
             <w:pPr>
+              <w:jc w:val="both"/>
               <w:cnfStyle w:val="000000100000" w:firstRow="0" w:lastRow="0" w:firstColumn="0" w:lastColumn="0" w:oddVBand="0" w:evenVBand="0" w:oddHBand="1" w:evenHBand="0" w:firstRowFirstColumn="0" w:firstRowLastColumn="0" w:lastRowFirstColumn="0" w:lastRowLastColumn="0"/>
               <w:rPr>
                 <w:noProof/>
@@ -3265,6 +3361,7 @@
           </w:tcPr>
           <w:p>
             <w:pPr>
+              <w:jc w:val="both"/>
               <w:cnfStyle w:val="000000100000" w:firstRow="0" w:lastRow="0" w:firstColumn="0" w:lastColumn="0" w:oddVBand="0" w:evenVBand="0" w:oddHBand="1" w:evenHBand="0" w:firstRowFirstColumn="0" w:firstRowLastColumn="0" w:lastRowFirstColumn="0" w:lastRowLastColumn="0"/>
               <w:rPr>
                 <w:noProof/>
@@ -3288,6 +3385,7 @@
           </w:tcPr>
           <w:p>
             <w:pPr>
+              <w:jc w:val="both"/>
               <w:cnfStyle w:val="000000100000" w:firstRow="0" w:lastRow="0" w:firstColumn="0" w:lastColumn="0" w:oddVBand="0" w:evenVBand="0" w:oddHBand="1" w:evenHBand="0" w:firstRowFirstColumn="0" w:firstRowLastColumn="0" w:lastRowFirstColumn="0" w:lastRowLastColumn="0"/>
               <w:rPr>
                 <w:noProof/>
@@ -3311,6 +3409,7 @@
           </w:tcPr>
           <w:p>
             <w:pPr>
+              <w:jc w:val="both"/>
               <w:cnfStyle w:val="000000100000" w:firstRow="0" w:lastRow="0" w:firstColumn="0" w:lastColumn="0" w:oddVBand="0" w:evenVBand="0" w:oddHBand="1" w:evenHBand="0" w:firstRowFirstColumn="0" w:firstRowLastColumn="0" w:lastRowFirstColumn="0" w:lastRowLastColumn="0"/>
               <w:rPr>
                 <w:noProof/>
@@ -3340,6 +3439,7 @@
           </w:tcPr>
           <w:p>
             <w:pPr>
+              <w:jc w:val="both"/>
               <w:rPr>
                 <w:noProof/>
                 <w:szCs w:val="22"/>
@@ -3362,6 +3462,7 @@
           </w:tcPr>
           <w:p>
             <w:pPr>
+              <w:jc w:val="both"/>
               <w:cnfStyle w:val="000000010000" w:firstRow="0" w:lastRow="0" w:firstColumn="0" w:lastColumn="0" w:oddVBand="0" w:evenVBand="0" w:oddHBand="0" w:evenHBand="1" w:firstRowFirstColumn="0" w:firstRowLastColumn="0" w:lastRowFirstColumn="0" w:lastRowLastColumn="0"/>
               <w:rPr>
                 <w:noProof/>
@@ -3385,6 +3486,7 @@
           </w:tcPr>
           <w:p>
             <w:pPr>
+              <w:jc w:val="both"/>
               <w:cnfStyle w:val="000000010000" w:firstRow="0" w:lastRow="0" w:firstColumn="0" w:lastColumn="0" w:oddVBand="0" w:evenVBand="0" w:oddHBand="0" w:evenHBand="1" w:firstRowFirstColumn="0" w:firstRowLastColumn="0" w:lastRowFirstColumn="0" w:lastRowLastColumn="0"/>
               <w:rPr>
                 <w:noProof/>
@@ -3427,6 +3529,7 @@
           </w:tcPr>
           <w:p>
             <w:pPr>
+              <w:jc w:val="both"/>
               <w:cnfStyle w:val="000000010000" w:firstRow="0" w:lastRow="0" w:firstColumn="0" w:lastColumn="0" w:oddVBand="0" w:evenVBand="0" w:oddHBand="0" w:evenHBand="1" w:firstRowFirstColumn="0" w:firstRowLastColumn="0" w:lastRowFirstColumn="0" w:lastRowLastColumn="0"/>
               <w:rPr>
                 <w:noProof/>
@@ -3450,6 +3553,7 @@
           </w:tcPr>
           <w:p>
             <w:pPr>
+              <w:jc w:val="both"/>
               <w:cnfStyle w:val="000000010000" w:firstRow="0" w:lastRow="0" w:firstColumn="0" w:lastColumn="0" w:oddVBand="0" w:evenVBand="0" w:oddHBand="0" w:evenHBand="1" w:firstRowFirstColumn="0" w:firstRowLastColumn="0" w:lastRowFirstColumn="0" w:lastRowLastColumn="0"/>
               <w:rPr>
                 <w:noProof/>
@@ -3479,6 +3583,7 @@
           </w:tcPr>
           <w:p>
             <w:pPr>
+              <w:jc w:val="both"/>
               <w:rPr>
                 <w:noProof/>
                 <w:szCs w:val="22"/>
@@ -3501,6 +3606,7 @@
           </w:tcPr>
           <w:p>
             <w:pPr>
+              <w:jc w:val="both"/>
               <w:cnfStyle w:val="000000100000" w:firstRow="0" w:lastRow="0" w:firstColumn="0" w:lastColumn="0" w:oddVBand="0" w:evenVBand="0" w:oddHBand="1" w:evenHBand="0" w:firstRowFirstColumn="0" w:firstRowLastColumn="0" w:lastRowFirstColumn="0" w:lastRowLastColumn="0"/>
               <w:rPr>
                 <w:noProof/>
@@ -3524,6 +3630,7 @@
           </w:tcPr>
           <w:p>
             <w:pPr>
+              <w:jc w:val="both"/>
               <w:cnfStyle w:val="000000100000" w:firstRow="0" w:lastRow="0" w:firstColumn="0" w:lastColumn="0" w:oddVBand="0" w:evenVBand="0" w:oddHBand="1" w:evenHBand="0" w:firstRowFirstColumn="0" w:firstRowLastColumn="0" w:lastRowFirstColumn="0" w:lastRowLastColumn="0"/>
               <w:rPr>
                 <w:noProof/>
@@ -3566,6 +3673,7 @@
           </w:tcPr>
           <w:p>
             <w:pPr>
+              <w:jc w:val="both"/>
               <w:cnfStyle w:val="000000100000" w:firstRow="0" w:lastRow="0" w:firstColumn="0" w:lastColumn="0" w:oddVBand="0" w:evenVBand="0" w:oddHBand="1" w:evenHBand="0" w:firstRowFirstColumn="0" w:firstRowLastColumn="0" w:lastRowFirstColumn="0" w:lastRowLastColumn="0"/>
               <w:rPr>
                 <w:noProof/>
@@ -3589,6 +3697,7 @@
           </w:tcPr>
           <w:p>
             <w:pPr>
+              <w:jc w:val="both"/>
               <w:cnfStyle w:val="000000100000" w:firstRow="0" w:lastRow="0" w:firstColumn="0" w:lastColumn="0" w:oddVBand="0" w:evenVBand="0" w:oddHBand="1" w:evenHBand="0" w:firstRowFirstColumn="0" w:firstRowLastColumn="0" w:lastRowFirstColumn="0" w:lastRowLastColumn="0"/>
               <w:rPr>
                 <w:noProof/>
@@ -3616,18 +3725,20 @@
           </w:tcPr>
           <w:p>
             <w:pPr>
-              <w:rPr>
-                <w:noProof/>
-                <w:szCs w:val="22"/>
-                <w:lang w:eastAsia="ru-RU"/>
-              </w:rPr>
-            </w:pPr>
-            <w:r>
-              <w:rPr>
-                <w:noProof/>
-                <w:szCs w:val="22"/>
-                <w:lang w:eastAsia="ru-RU"/>
-              </w:rPr>
+              <w:jc w:val="both"/>
+              <w:rPr>
+                <w:noProof/>
+                <w:szCs w:val="22"/>
+                <w:lang w:eastAsia="ru-RU"/>
+              </w:rPr>
+            </w:pPr>
+            <w:r>
+              <w:rPr>
+                <w:noProof/>
+                <w:szCs w:val="22"/>
+                <w:lang w:eastAsia="ru-RU"/>
+              </w:rPr>
+              <w:lastRenderedPageBreak/>
               <w:t>Ширина</w:t>
             </w:r>
           </w:p>
@@ -3638,6 +3749,7 @@
           </w:tcPr>
           <w:p>
             <w:pPr>
+              <w:jc w:val="both"/>
               <w:cnfStyle w:val="000000010000" w:firstRow="0" w:lastRow="0" w:firstColumn="0" w:lastColumn="0" w:oddVBand="0" w:evenVBand="0" w:oddHBand="0" w:evenHBand="1" w:firstRowFirstColumn="0" w:firstRowLastColumn="0" w:lastRowFirstColumn="0" w:lastRowLastColumn="0"/>
               <w:rPr>
                 <w:noProof/>
@@ -3661,6 +3773,7 @@
           </w:tcPr>
           <w:p>
             <w:pPr>
+              <w:jc w:val="both"/>
               <w:cnfStyle w:val="000000010000" w:firstRow="0" w:lastRow="0" w:firstColumn="0" w:lastColumn="0" w:oddVBand="0" w:evenVBand="0" w:oddHBand="0" w:evenHBand="1" w:firstRowFirstColumn="0" w:firstRowLastColumn="0" w:lastRowFirstColumn="0" w:lastRowLastColumn="0"/>
               <w:rPr>
                 <w:i/>
@@ -3685,6 +3798,7 @@
           </w:tcPr>
           <w:p>
             <w:pPr>
+              <w:jc w:val="both"/>
               <w:cnfStyle w:val="000000010000" w:firstRow="0" w:lastRow="0" w:firstColumn="0" w:lastColumn="0" w:oddVBand="0" w:evenVBand="0" w:oddHBand="0" w:evenHBand="1" w:firstRowFirstColumn="0" w:firstRowLastColumn="0" w:lastRowFirstColumn="0" w:lastRowLastColumn="0"/>
               <w:rPr>
                 <w:noProof/>
@@ -3724,6 +3838,7 @@
           </w:tcPr>
           <w:p>
             <w:pPr>
+              <w:jc w:val="both"/>
               <w:cnfStyle w:val="000000010000" w:firstRow="0" w:lastRow="0" w:firstColumn="0" w:lastColumn="0" w:oddVBand="0" w:evenVBand="0" w:oddHBand="0" w:evenHBand="1" w:firstRowFirstColumn="0" w:firstRowLastColumn="0" w:lastRowFirstColumn="0" w:lastRowLastColumn="0"/>
               <w:rPr>
                 <w:noProof/>
@@ -3753,6 +3868,7 @@
           </w:tcPr>
           <w:p>
             <w:pPr>
+              <w:jc w:val="both"/>
               <w:rPr>
                 <w:noProof/>
                 <w:szCs w:val="22"/>
@@ -3775,6 +3891,7 @@
           </w:tcPr>
           <w:p>
             <w:pPr>
+              <w:jc w:val="both"/>
               <w:cnfStyle w:val="000000100000" w:firstRow="0" w:lastRow="0" w:firstColumn="0" w:lastColumn="0" w:oddVBand="0" w:evenVBand="0" w:oddHBand="1" w:evenHBand="0" w:firstRowFirstColumn="0" w:firstRowLastColumn="0" w:lastRowFirstColumn="0" w:lastRowLastColumn="0"/>
               <w:rPr>
                 <w:noProof/>
@@ -3798,6 +3915,7 @@
           </w:tcPr>
           <w:p>
             <w:pPr>
+              <w:jc w:val="both"/>
               <w:cnfStyle w:val="000000100000" w:firstRow="0" w:lastRow="0" w:firstColumn="0" w:lastColumn="0" w:oddVBand="0" w:evenVBand="0" w:oddHBand="1" w:evenHBand="0" w:firstRowFirstColumn="0" w:firstRowLastColumn="0" w:lastRowFirstColumn="0" w:lastRowLastColumn="0"/>
               <w:rPr>
                 <w:noProof/>
@@ -3821,6 +3939,7 @@
           </w:tcPr>
           <w:p>
             <w:pPr>
+              <w:jc w:val="both"/>
               <w:cnfStyle w:val="000000100000" w:firstRow="0" w:lastRow="0" w:firstColumn="0" w:lastColumn="0" w:oddVBand="0" w:evenVBand="0" w:oddHBand="1" w:evenHBand="0" w:firstRowFirstColumn="0" w:firstRowLastColumn="0" w:lastRowFirstColumn="0" w:lastRowLastColumn="0"/>
               <w:rPr>
                 <w:noProof/>
@@ -3860,6 +3979,7 @@
           </w:tcPr>
           <w:p>
             <w:pPr>
+              <w:jc w:val="both"/>
               <w:cnfStyle w:val="000000100000" w:firstRow="0" w:lastRow="0" w:firstColumn="0" w:lastColumn="0" w:oddVBand="0" w:evenVBand="0" w:oddHBand="1" w:evenHBand="0" w:firstRowFirstColumn="0" w:firstRowLastColumn="0" w:lastRowFirstColumn="0" w:lastRowLastColumn="0"/>
               <w:rPr>
                 <w:noProof/>
@@ -3889,6 +4009,7 @@
           </w:tcPr>
           <w:p>
             <w:pPr>
+              <w:jc w:val="both"/>
               <w:rPr>
                 <w:noProof/>
                 <w:szCs w:val="22"/>
@@ -3911,6 +4032,7 @@
           </w:tcPr>
           <w:p>
             <w:pPr>
+              <w:jc w:val="both"/>
               <w:cnfStyle w:val="000000010000" w:firstRow="0" w:lastRow="0" w:firstColumn="0" w:lastColumn="0" w:oddVBand="0" w:evenVBand="0" w:oddHBand="0" w:evenHBand="1" w:firstRowFirstColumn="0" w:firstRowLastColumn="0" w:lastRowFirstColumn="0" w:lastRowLastColumn="0"/>
               <w:rPr>
                 <w:noProof/>
@@ -3934,6 +4056,7 @@
           </w:tcPr>
           <w:p>
             <w:pPr>
+              <w:jc w:val="both"/>
               <w:cnfStyle w:val="000000010000" w:firstRow="0" w:lastRow="0" w:firstColumn="0" w:lastColumn="0" w:oddVBand="0" w:evenVBand="0" w:oddHBand="0" w:evenHBand="1" w:firstRowFirstColumn="0" w:firstRowLastColumn="0" w:lastRowFirstColumn="0" w:lastRowLastColumn="0"/>
               <w:rPr>
                 <w:noProof/>
@@ -3957,6 +4080,7 @@
           </w:tcPr>
           <w:p>
             <w:pPr>
+              <w:jc w:val="both"/>
               <w:cnfStyle w:val="000000010000" w:firstRow="0" w:lastRow="0" w:firstColumn="0" w:lastColumn="0" w:oddVBand="0" w:evenVBand="0" w:oddHBand="0" w:evenHBand="1" w:firstRowFirstColumn="0" w:firstRowLastColumn="0" w:lastRowFirstColumn="0" w:lastRowLastColumn="0"/>
               <w:rPr>
                 <w:noProof/>
@@ -3996,6 +4120,7 @@
           </w:tcPr>
           <w:p>
             <w:pPr>
+              <w:jc w:val="both"/>
               <w:cnfStyle w:val="000000010000" w:firstRow="0" w:lastRow="0" w:firstColumn="0" w:lastColumn="0" w:oddVBand="0" w:evenVBand="0" w:oddHBand="0" w:evenHBand="1" w:firstRowFirstColumn="0" w:firstRowLastColumn="0" w:lastRowFirstColumn="0" w:lastRowLastColumn="0"/>
               <w:rPr>
                 <w:noProof/>
@@ -4057,6 +4182,7 @@
           </w:tcPr>
           <w:p>
             <w:pPr>
+              <w:jc w:val="both"/>
               <w:rPr>
                 <w:noProof/>
                 <w:szCs w:val="22"/>
@@ -4079,6 +4205,7 @@
           </w:tcPr>
           <w:p>
             <w:pPr>
+              <w:jc w:val="both"/>
               <w:cnfStyle w:val="000000100000" w:firstRow="0" w:lastRow="0" w:firstColumn="0" w:lastColumn="0" w:oddVBand="0" w:evenVBand="0" w:oddHBand="1" w:evenHBand="0" w:firstRowFirstColumn="0" w:firstRowLastColumn="0" w:lastRowFirstColumn="0" w:lastRowLastColumn="0"/>
               <w:rPr>
                 <w:noProof/>
@@ -4102,6 +4229,7 @@
           </w:tcPr>
           <w:p>
             <w:pPr>
+              <w:jc w:val="both"/>
               <w:cnfStyle w:val="000000100000" w:firstRow="0" w:lastRow="0" w:firstColumn="0" w:lastColumn="0" w:oddVBand="0" w:evenVBand="0" w:oddHBand="1" w:evenHBand="0" w:firstRowFirstColumn="0" w:firstRowLastColumn="0" w:lastRowFirstColumn="0" w:lastRowLastColumn="0"/>
               <w:rPr>
                 <w:noProof/>
@@ -4144,6 +4272,7 @@
           </w:tcPr>
           <w:p>
             <w:pPr>
+              <w:jc w:val="both"/>
               <w:cnfStyle w:val="000000100000" w:firstRow="0" w:lastRow="0" w:firstColumn="0" w:lastColumn="0" w:oddVBand="0" w:evenVBand="0" w:oddHBand="1" w:evenHBand="0" w:firstRowFirstColumn="0" w:firstRowLastColumn="0" w:lastRowFirstColumn="0" w:lastRowLastColumn="0"/>
               <w:rPr>
                 <w:noProof/>
@@ -4167,6 +4296,7 @@
           </w:tcPr>
           <w:p>
             <w:pPr>
+              <w:jc w:val="both"/>
               <w:cnfStyle w:val="000000100000" w:firstRow="0" w:lastRow="0" w:firstColumn="0" w:lastColumn="0" w:oddVBand="0" w:evenVBand="0" w:oddHBand="1" w:evenHBand="0" w:firstRowFirstColumn="0" w:firstRowLastColumn="0" w:lastRowFirstColumn="0" w:lastRowLastColumn="0"/>
               <w:rPr>
                 <w:noProof/>
@@ -4196,6 +4326,7 @@
           </w:tcPr>
           <w:p>
             <w:pPr>
+              <w:jc w:val="both"/>
               <w:rPr>
                 <w:noProof/>
                 <w:szCs w:val="22"/>
@@ -4218,6 +4349,7 @@
           </w:tcPr>
           <w:p>
             <w:pPr>
+              <w:jc w:val="both"/>
               <w:cnfStyle w:val="000000010000" w:firstRow="0" w:lastRow="0" w:firstColumn="0" w:lastColumn="0" w:oddVBand="0" w:evenVBand="0" w:oddHBand="0" w:evenHBand="1" w:firstRowFirstColumn="0" w:firstRowLastColumn="0" w:lastRowFirstColumn="0" w:lastRowLastColumn="0"/>
               <w:rPr>
                 <w:noProof/>
@@ -4241,6 +4373,7 @@
           </w:tcPr>
           <w:p>
             <w:pPr>
+              <w:jc w:val="both"/>
               <w:cnfStyle w:val="000000010000" w:firstRow="0" w:lastRow="0" w:firstColumn="0" w:lastColumn="0" w:oddVBand="0" w:evenVBand="0" w:oddHBand="0" w:evenHBand="1" w:firstRowFirstColumn="0" w:firstRowLastColumn="0" w:lastRowFirstColumn="0" w:lastRowLastColumn="0"/>
               <w:rPr>
                 <w:i/>
@@ -4284,6 +4417,7 @@
           </w:tcPr>
           <w:p>
             <w:pPr>
+              <w:jc w:val="both"/>
               <w:cnfStyle w:val="000000010000" w:firstRow="0" w:lastRow="0" w:firstColumn="0" w:lastColumn="0" w:oddVBand="0" w:evenVBand="0" w:oddHBand="0" w:evenHBand="1" w:firstRowFirstColumn="0" w:firstRowLastColumn="0" w:lastRowFirstColumn="0" w:lastRowLastColumn="0"/>
               <w:rPr>
                 <w:noProof/>
@@ -4307,6 +4441,7 @@
           </w:tcPr>
           <w:p>
             <w:pPr>
+              <w:jc w:val="both"/>
               <w:cnfStyle w:val="000000010000" w:firstRow="0" w:lastRow="0" w:firstColumn="0" w:lastColumn="0" w:oddVBand="0" w:evenVBand="0" w:oddHBand="0" w:evenHBand="1" w:firstRowFirstColumn="0" w:firstRowLastColumn="0" w:lastRowFirstColumn="0" w:lastRowLastColumn="0"/>
               <w:rPr>
                 <w:noProof/>
@@ -4336,6 +4471,7 @@
           </w:tcPr>
           <w:p>
             <w:pPr>
+              <w:jc w:val="both"/>
               <w:rPr>
                 <w:noProof/>
                 <w:szCs w:val="22"/>
@@ -4358,6 +4494,7 @@
           </w:tcPr>
           <w:p>
             <w:pPr>
+              <w:jc w:val="both"/>
               <w:cnfStyle w:val="000000100000" w:firstRow="0" w:lastRow="0" w:firstColumn="0" w:lastColumn="0" w:oddVBand="0" w:evenVBand="0" w:oddHBand="1" w:evenHBand="0" w:firstRowFirstColumn="0" w:firstRowLastColumn="0" w:lastRowFirstColumn="0" w:lastRowLastColumn="0"/>
               <w:rPr>
                 <w:noProof/>
@@ -4384,6 +4521,7 @@
               <w:tabs>
                 <w:tab w:val="left" w:pos="1473"/>
               </w:tabs>
+              <w:jc w:val="both"/>
               <w:cnfStyle w:val="000000100000" w:firstRow="0" w:lastRow="0" w:firstColumn="0" w:lastColumn="0" w:oddVBand="0" w:evenVBand="0" w:oddHBand="1" w:evenHBand="0" w:firstRowFirstColumn="0" w:firstRowLastColumn="0" w:lastRowFirstColumn="0" w:lastRowLastColumn="0"/>
               <w:rPr>
                 <w:noProof/>
@@ -4415,6 +4553,7 @@
           </w:tcPr>
           <w:p>
             <w:pPr>
+              <w:jc w:val="both"/>
               <w:cnfStyle w:val="000000100000" w:firstRow="0" w:lastRow="0" w:firstColumn="0" w:lastColumn="0" w:oddVBand="0" w:evenVBand="0" w:oddHBand="1" w:evenHBand="0" w:firstRowFirstColumn="0" w:firstRowLastColumn="0" w:lastRowFirstColumn="0" w:lastRowLastColumn="0"/>
               <w:rPr>
                 <w:noProof/>
@@ -4438,6 +4577,7 @@
           </w:tcPr>
           <w:p>
             <w:pPr>
+              <w:jc w:val="both"/>
               <w:cnfStyle w:val="000000100000" w:firstRow="0" w:lastRow="0" w:firstColumn="0" w:lastColumn="0" w:oddVBand="0" w:evenVBand="0" w:oddHBand="1" w:evenHBand="0" w:firstRowFirstColumn="0" w:firstRowLastColumn="0" w:lastRowFirstColumn="0" w:lastRowLastColumn="0"/>
               <w:rPr>
                 <w:noProof/>
@@ -4467,6 +4607,7 @@
           </w:tcPr>
           <w:p>
             <w:pPr>
+              <w:jc w:val="both"/>
               <w:rPr>
                 <w:noProof/>
                 <w:szCs w:val="22"/>
@@ -4489,6 +4630,7 @@
           </w:tcPr>
           <w:p>
             <w:pPr>
+              <w:jc w:val="both"/>
               <w:cnfStyle w:val="000000010000" w:firstRow="0" w:lastRow="0" w:firstColumn="0" w:lastColumn="0" w:oddVBand="0" w:evenVBand="0" w:oddHBand="0" w:evenHBand="1" w:firstRowFirstColumn="0" w:firstRowLastColumn="0" w:lastRowFirstColumn="0" w:lastRowLastColumn="0"/>
               <w:rPr>
                 <w:noProof/>
@@ -4512,6 +4654,7 @@
           </w:tcPr>
           <w:p>
             <w:pPr>
+              <w:jc w:val="both"/>
               <w:cnfStyle w:val="000000010000" w:firstRow="0" w:lastRow="0" w:firstColumn="0" w:lastColumn="0" w:oddVBand="0" w:evenVBand="0" w:oddHBand="0" w:evenHBand="1" w:firstRowFirstColumn="0" w:firstRowLastColumn="0" w:lastRowFirstColumn="0" w:lastRowLastColumn="0"/>
               <w:rPr>
                 <w:noProof/>
@@ -4538,6 +4681,7 @@
               <w:autoSpaceDE w:val="0"/>
               <w:autoSpaceDN w:val="0"/>
               <w:adjustRightInd w:val="0"/>
+              <w:jc w:val="both"/>
               <w:cnfStyle w:val="000000010000" w:firstRow="0" w:lastRow="0" w:firstColumn="0" w:lastColumn="0" w:oddVBand="0" w:evenVBand="0" w:oddHBand="0" w:evenHBand="1" w:firstRowFirstColumn="0" w:firstRowLastColumn="0" w:lastRowFirstColumn="0" w:lastRowLastColumn="0"/>
               <w:rPr>
                 <w:rFonts w:ascii="Calibri" w:eastAsia="Times New Roman" w:hAnsi="Calibri" w:cs="Arial"/>
@@ -4562,6 +4706,7 @@
           </w:p>
           <w:p>
             <w:pPr>
+              <w:jc w:val="both"/>
               <w:cnfStyle w:val="000000010000" w:firstRow="0" w:lastRow="0" w:firstColumn="0" w:lastColumn="0" w:oddVBand="0" w:evenVBand="0" w:oddHBand="0" w:evenHBand="1" w:firstRowFirstColumn="0" w:firstRowLastColumn="0" w:lastRowFirstColumn="0" w:lastRowLastColumn="0"/>
               <w:rPr>
                 <w:noProof/>
@@ -4592,6 +4737,7 @@
           </w:tcPr>
           <w:p>
             <w:pPr>
+              <w:jc w:val="both"/>
               <w:cnfStyle w:val="000000010000" w:firstRow="0" w:lastRow="0" w:firstColumn="0" w:lastColumn="0" w:oddVBand="0" w:evenVBand="0" w:oddHBand="0" w:evenHBand="1" w:firstRowFirstColumn="0" w:firstRowLastColumn="0" w:lastRowFirstColumn="0" w:lastRowLastColumn="0"/>
               <w:rPr>
                 <w:b/>
@@ -4612,41 +4758,48 @@
         </w:tc>
       </w:tr>
     </w:tbl>
-    <w:p/>
     <w:p>
       <w:pPr>
-        <w:rPr>
-          <w:rFonts w:ascii="Times New Roman" w:hAnsi="Times New Roman" w:cs="Times New Roman"/>
-          <w:b/>
-          <w:sz w:val="28"/>
-        </w:rPr>
+        <w:jc w:val="both"/>
       </w:pPr>
-      <w:r>
-        <w:rPr>
-          <w:rFonts w:ascii="Times New Roman" w:hAnsi="Times New Roman" w:cs="Times New Roman"/>
-          <w:b/>
-          <w:sz w:val="28"/>
-        </w:rPr>
-        <w:t>Настройки шрифта</w:t>
-      </w:r>
     </w:p>
     <w:p>
       <w:pPr>
-        <w:rPr>
-          <w:rFonts w:ascii="Times New Roman" w:hAnsi="Times New Roman" w:cs="Times New Roman"/>
+        <w:jc w:val="both"/>
+        <w:rPr>
+          <w:rFonts w:ascii="Times New Roman" w:hAnsi="Times New Roman" w:cs="Times New Roman"/>
+          <w:b/>
           <w:sz w:val="28"/>
         </w:rPr>
       </w:pPr>
       <w:r>
         <w:rPr>
           <w:rFonts w:ascii="Times New Roman" w:hAnsi="Times New Roman" w:cs="Times New Roman"/>
-          <w:sz w:val="28"/>
-        </w:rPr>
-        <w:t>Для настройки шрифта надписи используется окно «Редактор шрифта».</w:t>
+          <w:b/>
+          <w:sz w:val="28"/>
+        </w:rPr>
+        <w:t>Настройки шрифта</w:t>
       </w:r>
     </w:p>
     <w:p>
       <w:pPr>
+        <w:jc w:val="both"/>
+        <w:rPr>
+          <w:rFonts w:ascii="Times New Roman" w:hAnsi="Times New Roman" w:cs="Times New Roman"/>
+          <w:sz w:val="28"/>
+        </w:rPr>
+      </w:pPr>
+      <w:r>
+        <w:rPr>
+          <w:rFonts w:ascii="Times New Roman" w:hAnsi="Times New Roman" w:cs="Times New Roman"/>
+          <w:sz w:val="28"/>
+        </w:rPr>
+        <w:t>Для настройки шрифта надписи используется окно «Редактор шрифта».</w:t>
+      </w:r>
+    </w:p>
+    <w:p>
+      <w:pPr>
+        <w:jc w:val="both"/>
         <w:rPr>
           <w:rFonts w:ascii="Times New Roman" w:hAnsi="Times New Roman" w:cs="Times New Roman"/>
           <w:noProof/>
@@ -4698,6 +4851,7 @@
     </w:p>
     <w:p>
       <w:pPr>
+        <w:jc w:val="both"/>
         <w:rPr>
           <w:rFonts w:ascii="Times New Roman" w:hAnsi="Times New Roman" w:cs="Times New Roman"/>
           <w:noProof/>
@@ -4722,6 +4876,7 @@
           <w:ilvl w:val="0"/>
           <w:numId w:val="1"/>
         </w:numPr>
+        <w:jc w:val="both"/>
         <w:rPr>
           <w:rFonts w:ascii="Times New Roman" w:hAnsi="Times New Roman" w:cs="Times New Roman"/>
           <w:noProof/>
@@ -4746,6 +4901,7 @@
           <w:ilvl w:val="0"/>
           <w:numId w:val="1"/>
         </w:numPr>
+        <w:jc w:val="both"/>
         <w:rPr>
           <w:rFonts w:ascii="Times New Roman" w:hAnsi="Times New Roman" w:cs="Times New Roman"/>
           <w:noProof/>
@@ -4770,6 +4926,7 @@
           <w:ilvl w:val="0"/>
           <w:numId w:val="1"/>
         </w:numPr>
+        <w:jc w:val="both"/>
         <w:rPr>
           <w:rFonts w:ascii="Times New Roman" w:hAnsi="Times New Roman" w:cs="Times New Roman"/>
           <w:noProof/>
@@ -4784,6 +4941,7 @@
           <w:sz w:val="28"/>
           <w:lang w:eastAsia="ru-RU"/>
         </w:rPr>
+        <w:lastRenderedPageBreak/>
         <w:t>Цвет текста;</w:t>
       </w:r>
     </w:p>
@@ -4794,6 +4952,7 @@
           <w:ilvl w:val="0"/>
           <w:numId w:val="1"/>
         </w:numPr>
+        <w:jc w:val="both"/>
         <w:rPr>
           <w:rFonts w:ascii="Times New Roman" w:hAnsi="Times New Roman" w:cs="Times New Roman"/>
           <w:noProof/>
@@ -4818,6 +4977,7 @@
           <w:ilvl w:val="1"/>
           <w:numId w:val="2"/>
         </w:numPr>
+        <w:jc w:val="both"/>
         <w:rPr>
           <w:rFonts w:ascii="Times New Roman" w:hAnsi="Times New Roman" w:cs="Times New Roman"/>
           <w:noProof/>
@@ -4842,6 +5002,7 @@
           <w:ilvl w:val="1"/>
           <w:numId w:val="2"/>
         </w:numPr>
+        <w:jc w:val="both"/>
         <w:rPr>
           <w:rFonts w:ascii="Times New Roman" w:hAnsi="Times New Roman" w:cs="Times New Roman"/>
           <w:noProof/>
@@ -4866,6 +5027,7 @@
           <w:ilvl w:val="1"/>
           <w:numId w:val="2"/>
         </w:numPr>
+        <w:jc w:val="both"/>
         <w:rPr>
           <w:rFonts w:ascii="Times New Roman" w:hAnsi="Times New Roman" w:cs="Times New Roman"/>
           <w:noProof/>
@@ -4890,6 +5052,7 @@
           <w:ilvl w:val="1"/>
           <w:numId w:val="2"/>
         </w:numPr>
+        <w:jc w:val="both"/>
         <w:rPr>
           <w:rFonts w:ascii="Times New Roman" w:hAnsi="Times New Roman" w:cs="Times New Roman"/>
           <w:noProof/>
@@ -4914,6 +5077,7 @@
           <w:ilvl w:val="0"/>
           <w:numId w:val="1"/>
         </w:numPr>
+        <w:jc w:val="both"/>
         <w:rPr>
           <w:rFonts w:ascii="Times New Roman" w:hAnsi="Times New Roman" w:cs="Times New Roman"/>
           <w:noProof/>
@@ -4938,6 +5102,7 @@
           <w:ilvl w:val="0"/>
           <w:numId w:val="1"/>
         </w:numPr>
+        <w:jc w:val="both"/>
         <w:rPr>
           <w:rFonts w:ascii="Times New Roman" w:hAnsi="Times New Roman" w:cs="Times New Roman"/>
           <w:noProof/>

--- a/user_interface/03_graphical_subsystem/primitives/RadioGroup.docx
+++ b/user_interface/03_graphical_subsystem/primitives/RadioGroup.docx
@@ -49,10 +49,8 @@
           <w:szCs w:val="36"/>
           <w:lang w:eastAsia="ru-RU"/>
         </w:rPr>
-        <w:t>Radio</w:t>
-      </w:r>
-      <w:bookmarkStart w:id="0" w:name="_GoBack"/>
-      <w:bookmarkEnd w:id="0"/>
+        <w:t>RadioGroup</w:t>
+      </w:r>
       <w:r>
         <w:rPr>
           <w:rFonts w:ascii="Times New Roman" w:eastAsia="Times New Roman" w:hAnsi="Times New Roman" w:cs="Times New Roman"/>
@@ -62,29 +60,67 @@
           <w:szCs w:val="36"/>
           <w:lang w:eastAsia="ru-RU"/>
         </w:rPr>
-        <w:t>Group</w:t>
-      </w:r>
-      <w:r>
-        <w:rPr>
-          <w:rFonts w:ascii="Times New Roman" w:eastAsia="Times New Roman" w:hAnsi="Times New Roman" w:cs="Times New Roman"/>
-          <w:b/>
-          <w:color w:val="0000FF"/>
-          <w:sz w:val="36"/>
-          <w:szCs w:val="36"/>
-          <w:lang w:eastAsia="ru-RU"/>
-        </w:rPr>
         <w:t>)</w:t>
       </w:r>
-      <w:r>
-        <w:rPr>
-          <w:rFonts w:ascii="Times New Roman" w:eastAsia="Times New Roman" w:hAnsi="Times New Roman" w:cs="Times New Roman"/>
-          <w:b/>
-          <w:color w:val="0000FF"/>
-          <w:sz w:val="36"/>
-          <w:szCs w:val="36"/>
-          <w:lang w:eastAsia="ru-RU"/>
-        </w:rPr>
-        <w:tab/>
+    </w:p>
+    <w:p>
+      <w:pPr>
+        <w:jc w:val="both"/>
+        <w:rPr>
+          <w:rFonts w:ascii="Times New Roman" w:hAnsi="Times New Roman" w:cs="Times New Roman"/>
+          <w:noProof/>
+          <w:sz w:val="28"/>
+          <w:lang w:val="en-US" w:eastAsia="ru-RU"/>
+        </w:rPr>
+      </w:pPr>
+      <w:r>
+        <w:rPr>
+          <w:rFonts w:ascii="Times New Roman" w:hAnsi="Times New Roman" w:cs="Times New Roman"/>
+          <w:noProof/>
+          <w:sz w:val="28"/>
+          <w:lang w:eastAsia="ru-RU"/>
+        </w:rPr>
+        <w:drawing>
+          <wp:inline distT="0" distB="0" distL="0" distR="0" wp14:anchorId="710A97C1" wp14:editId="6C4455E6">
+            <wp:extent cx="5125165" cy="762106"/>
+            <wp:effectExtent l="0" t="0" r="0" b="0"/>
+            <wp:docPr id="8" name="Рисунок 8"/>
+            <wp:cNvGraphicFramePr>
+              <a:graphicFrameLocks xmlns:a="http://schemas.openxmlformats.org/drawingml/2006/main" noChangeAspect="1"/>
+            </wp:cNvGraphicFramePr>
+            <a:graphic xmlns:a="http://schemas.openxmlformats.org/drawingml/2006/main">
+              <a:graphicData uri="http://schemas.openxmlformats.org/drawingml/2006/picture">
+                <pic:pic xmlns:pic="http://schemas.openxmlformats.org/drawingml/2006/picture">
+                  <pic:nvPicPr>
+                    <pic:cNvPr id="8" name="RadioGroup.png"/>
+                    <pic:cNvPicPr/>
+                  </pic:nvPicPr>
+                  <pic:blipFill>
+                    <a:blip r:embed="rId5">
+                      <a:extLst>
+                        <a:ext uri="{28A0092B-C50C-407E-A947-70E740481C1C}">
+                          <a14:useLocalDpi xmlns:a14="http://schemas.microsoft.com/office/drawing/2010/main" val="0"/>
+                        </a:ext>
+                      </a:extLst>
+                    </a:blip>
+                    <a:stretch>
+                      <a:fillRect/>
+                    </a:stretch>
+                  </pic:blipFill>
+                  <pic:spPr>
+                    <a:xfrm>
+                      <a:off x="0" y="0"/>
+                      <a:ext cx="5125165" cy="762106"/>
+                    </a:xfrm>
+                    <a:prstGeom prst="rect">
+                      <a:avLst/>
+                    </a:prstGeom>
+                  </pic:spPr>
+                </pic:pic>
+              </a:graphicData>
+            </a:graphic>
+          </wp:inline>
+        </w:drawing>
       </w:r>
     </w:p>
     <w:p>
@@ -122,7 +158,7 @@
                     </pic:cNvPicPr>
                   </pic:nvPicPr>
                   <pic:blipFill>
-                    <a:blip r:embed="rId5" cstate="print"/>
+                    <a:blip r:embed="rId6" cstate="print"/>
                     <a:srcRect l="6255" t="17970" r="77303" b="59185"/>
                     <a:stretch>
                       <a:fillRect/>
@@ -375,7 +411,7 @@
                     <pic:cNvPicPr/>
                   </pic:nvPicPr>
                   <pic:blipFill rotWithShape="1">
-                    <a:blip r:embed="rId6" cstate="print"/>
+                    <a:blip r:embed="rId7" cstate="print"/>
                     <a:srcRect l="94092" t="71405" r="3089" b="25950"/>
                     <a:stretch/>
                   </pic:blipFill>
@@ -465,6 +501,7 @@
           <w:sz w:val="28"/>
           <w:lang w:eastAsia="ru-RU"/>
         </w:rPr>
+        <w:lastRenderedPageBreak/>
         <w:drawing>
           <wp:inline distT="0" distB="0" distL="0" distR="0" wp14:anchorId="2E457851" wp14:editId="2E457852">
             <wp:extent cx="6276975" cy="4162425"/>
@@ -481,7 +518,7 @@
                     <pic:cNvPicPr/>
                   </pic:nvPicPr>
                   <pic:blipFill>
-                    <a:blip r:embed="rId7" cstate="print"/>
+                    <a:blip r:embed="rId8" cstate="print"/>
                     <a:stretch>
                       <a:fillRect/>
                     </a:stretch>
@@ -519,7 +556,6 @@
           <w:sz w:val="28"/>
           <w:lang w:eastAsia="ru-RU"/>
         </w:rPr>
-        <w:lastRenderedPageBreak/>
         <w:t xml:space="preserve">Для завершения редактирования списка и сохранения изменений нужно закрыть окно текстового редактора нажатием кнопки </w:t>
       </w:r>
       <w:r>
@@ -545,7 +581,7 @@
                     <pic:cNvPicPr/>
                   </pic:nvPicPr>
                   <pic:blipFill rotWithShape="1">
-                    <a:blip r:embed="rId7" cstate="print"/>
+                    <a:blip r:embed="rId8" cstate="print"/>
                     <a:srcRect l="47547" t="8390" r="48305" b="85050"/>
                     <a:stretch/>
                   </pic:blipFill>
@@ -587,76 +623,14 @@
         <w:jc w:val="both"/>
         <w:rPr>
           <w:rFonts w:ascii="Times New Roman" w:hAnsi="Times New Roman" w:cs="Times New Roman"/>
-          <w:b/>
           <w:i/>
           <w:noProof/>
           <w:sz w:val="28"/>
           <w:lang w:eastAsia="ru-RU"/>
         </w:rPr>
       </w:pPr>
-      <w:r>
-        <w:rPr>
-          <w:rFonts w:ascii="Times New Roman" w:hAnsi="Times New Roman" w:cs="Times New Roman"/>
-          <w:b/>
-          <w:i/>
-          <w:noProof/>
-          <w:sz w:val="28"/>
-          <w:lang w:eastAsia="ru-RU"/>
-        </w:rPr>
-        <w:drawing>
-          <wp:inline distT="0" distB="0" distL="0" distR="0" wp14:anchorId="24EC29BE" wp14:editId="0470ABA0">
-            <wp:extent cx="5905500" cy="3857625"/>
-            <wp:effectExtent l="0" t="0" r="0" b="0"/>
-            <wp:docPr id="5" name="Рисунок 5"/>
-            <wp:cNvGraphicFramePr>
-              <a:graphicFrameLocks xmlns:a="http://schemas.openxmlformats.org/drawingml/2006/main" noChangeAspect="1"/>
-            </wp:cNvGraphicFramePr>
-            <a:graphic xmlns:a="http://schemas.openxmlformats.org/drawingml/2006/main">
-              <a:graphicData uri="http://schemas.openxmlformats.org/drawingml/2006/picture">
-                <pic:pic xmlns:pic="http://schemas.openxmlformats.org/drawingml/2006/picture">
-                  <pic:nvPicPr>
-                    <pic:cNvPr id="5" name="36.gif"/>
-                    <pic:cNvPicPr/>
-                  </pic:nvPicPr>
-                  <pic:blipFill>
-                    <a:blip r:embed="rId8">
-                      <a:extLst>
-                        <a:ext uri="{28A0092B-C50C-407E-A947-70E740481C1C}">
-                          <a14:useLocalDpi xmlns:a14="http://schemas.microsoft.com/office/drawing/2010/main" val="0"/>
-                        </a:ext>
-                      </a:extLst>
-                    </a:blip>
-                    <a:stretch>
-                      <a:fillRect/>
-                    </a:stretch>
-                  </pic:blipFill>
-                  <pic:spPr>
-                    <a:xfrm>
-                      <a:off x="0" y="0"/>
-                      <a:ext cx="5905500" cy="3857625"/>
-                    </a:xfrm>
-                    <a:prstGeom prst="rect">
-                      <a:avLst/>
-                    </a:prstGeom>
-                  </pic:spPr>
-                </pic:pic>
-              </a:graphicData>
-            </a:graphic>
-          </wp:inline>
-        </w:drawing>
-      </w:r>
-    </w:p>
-    <w:p>
-      <w:pPr>
-        <w:jc w:val="both"/>
-        <w:rPr>
-          <w:rFonts w:ascii="Times New Roman" w:hAnsi="Times New Roman" w:cs="Times New Roman"/>
-          <w:i/>
-          <w:noProof/>
-          <w:sz w:val="28"/>
-          <w:lang w:eastAsia="ru-RU"/>
-        </w:rPr>
-      </w:pPr>
+      <w:bookmarkStart w:id="0" w:name="_GoBack"/>
+      <w:bookmarkEnd w:id="0"/>
       <w:r>
         <w:rPr>
           <w:rFonts w:ascii="Times New Roman" w:hAnsi="Times New Roman" w:cs="Times New Roman"/>
@@ -1010,6 +984,7 @@
           <w:sz w:val="28"/>
           <w:lang w:eastAsia="ru-RU"/>
         </w:rPr>
+        <w:lastRenderedPageBreak/>
         <w:t xml:space="preserve">3. Для изменения высоты и ширины </w:t>
       </w:r>
       <w:r>
@@ -1055,17 +1030,7 @@
           <w:sz w:val="28"/>
           <w:lang w:eastAsia="ru-RU"/>
         </w:rPr>
-        <w:t xml:space="preserve">подвести указатель мыши к маркеру в одной из вершин </w:t>
-      </w:r>
-      <w:r>
-        <w:rPr>
-          <w:rFonts w:ascii="Times New Roman" w:hAnsi="Times New Roman" w:cs="Times New Roman"/>
-          <w:noProof/>
-          <w:sz w:val="28"/>
-          <w:lang w:eastAsia="ru-RU"/>
-        </w:rPr>
-        <w:lastRenderedPageBreak/>
-        <w:t xml:space="preserve">прямоугольника – изображение указателя изменится на двунаправленную стрелку, нажать ЛКМ и удерживая её переместить маркер на расстояние, соответствующее новому размеру </w:t>
+        <w:t xml:space="preserve">подвести указатель мыши к маркеру в одной из вершин прямоугольника – изображение указателя изменится на двунаправленную стрелку, нажать ЛКМ и удерживая её переместить маркер на расстояние, соответствующее новому размеру </w:t>
       </w:r>
       <w:r>
         <w:rPr>
@@ -1530,6 +1495,7 @@
                 <w:szCs w:val="22"/>
                 <w:lang w:eastAsia="ru-RU"/>
               </w:rPr>
+              <w:lastRenderedPageBreak/>
               <w:t>Тип элемента</w:t>
             </w:r>
           </w:p>
@@ -1655,7 +1621,6 @@
                 <w:szCs w:val="22"/>
                 <w:lang w:eastAsia="ru-RU"/>
               </w:rPr>
-              <w:lastRenderedPageBreak/>
               <w:t>Подсказка</w:t>
             </w:r>
           </w:p>
@@ -3596,7 +3561,16 @@
                 <w:szCs w:val="22"/>
                 <w:lang w:eastAsia="ru-RU"/>
               </w:rPr>
-              <w:t>Скрипт исполнения объекта</w:t>
+              <w:t xml:space="preserve">Скрипт исполнения </w:t>
+            </w:r>
+            <w:r>
+              <w:rPr>
+                <w:noProof/>
+                <w:szCs w:val="22"/>
+                <w:lang w:eastAsia="ru-RU"/>
+              </w:rPr>
+              <w:lastRenderedPageBreak/>
+              <w:t>объекта</w:t>
             </w:r>
           </w:p>
         </w:tc>
@@ -3620,6 +3594,7 @@
                 <w:szCs w:val="22"/>
                 <w:lang w:eastAsia="ru-RU"/>
               </w:rPr>
+              <w:lastRenderedPageBreak/>
               <w:t>OnRunScript</w:t>
             </w:r>
           </w:p>
@@ -4916,6 +4891,7 @@
           <w:sz w:val="28"/>
           <w:lang w:eastAsia="ru-RU"/>
         </w:rPr>
+        <w:lastRenderedPageBreak/>
         <w:t>Размер текста;</w:t>
       </w:r>
     </w:p>
@@ -4941,7 +4917,6 @@
           <w:sz w:val="28"/>
           <w:lang w:eastAsia="ru-RU"/>
         </w:rPr>
-        <w:lastRenderedPageBreak/>
         <w:t>Цвет текста;</w:t>
       </w:r>
     </w:p>

--- a/user_interface/03_graphical_subsystem/primitives/RadioGroup.docx
+++ b/user_interface/03_graphical_subsystem/primitives/RadioGroup.docx
@@ -18,6 +18,8 @@
           <w:lang w:eastAsia="ru-RU"/>
         </w:rPr>
       </w:pPr>
+      <w:bookmarkStart w:id="0" w:name="_GoBack"/>
+      <w:bookmarkEnd w:id="0"/>
       <w:r>
         <w:rPr>
           <w:rFonts w:ascii="Times New Roman" w:eastAsia="Times New Roman" w:hAnsi="Times New Roman" w:cs="Times New Roman"/>
@@ -501,7 +503,6 @@
           <w:sz w:val="28"/>
           <w:lang w:eastAsia="ru-RU"/>
         </w:rPr>
-        <w:lastRenderedPageBreak/>
         <w:drawing>
           <wp:inline distT="0" distB="0" distL="0" distR="0" wp14:anchorId="2E457851" wp14:editId="2E457852">
             <wp:extent cx="6276975" cy="4162425"/>
@@ -629,8 +630,6 @@
           <w:lang w:eastAsia="ru-RU"/>
         </w:rPr>
       </w:pPr>
-      <w:bookmarkStart w:id="0" w:name="_GoBack"/>
-      <w:bookmarkEnd w:id="0"/>
       <w:r>
         <w:rPr>
           <w:rFonts w:ascii="Times New Roman" w:hAnsi="Times New Roman" w:cs="Times New Roman"/>
@@ -984,7 +983,6 @@
           <w:sz w:val="28"/>
           <w:lang w:eastAsia="ru-RU"/>
         </w:rPr>
-        <w:lastRenderedPageBreak/>
         <w:t xml:space="preserve">3. Для изменения высоты и ширины </w:t>
       </w:r>
       <w:r>
@@ -1495,7 +1493,6 @@
                 <w:szCs w:val="22"/>
                 <w:lang w:eastAsia="ru-RU"/>
               </w:rPr>
-              <w:lastRenderedPageBreak/>
               <w:t>Тип элемента</w:t>
             </w:r>
           </w:p>
@@ -3561,16 +3558,7 @@
                 <w:szCs w:val="22"/>
                 <w:lang w:eastAsia="ru-RU"/>
               </w:rPr>
-              <w:t xml:space="preserve">Скрипт исполнения </w:t>
-            </w:r>
-            <w:r>
-              <w:rPr>
-                <w:noProof/>
-                <w:szCs w:val="22"/>
-                <w:lang w:eastAsia="ru-RU"/>
-              </w:rPr>
-              <w:lastRenderedPageBreak/>
-              <w:t>объекта</w:t>
+              <w:t>Скрипт исполнения объекта</w:t>
             </w:r>
           </w:p>
         </w:tc>
@@ -3594,7 +3582,6 @@
                 <w:szCs w:val="22"/>
                 <w:lang w:eastAsia="ru-RU"/>
               </w:rPr>
-              <w:lastRenderedPageBreak/>
               <w:t>OnRunScript</w:t>
             </w:r>
           </w:p>
@@ -3713,7 +3700,6 @@
                 <w:szCs w:val="22"/>
                 <w:lang w:eastAsia="ru-RU"/>
               </w:rPr>
-              <w:lastRenderedPageBreak/>
               <w:t>Ширина</w:t>
             </w:r>
           </w:p>
@@ -4891,7 +4877,6 @@
           <w:sz w:val="28"/>
           <w:lang w:eastAsia="ru-RU"/>
         </w:rPr>
-        <w:lastRenderedPageBreak/>
         <w:t>Размер текста;</w:t>
       </w:r>
     </w:p>

--- a/user_interface/03_graphical_subsystem/primitives/RadioGroup.docx
+++ b/user_interface/03_graphical_subsystem/primitives/RadioGroup.docx
@@ -20,6 +20,7 @@
       </w:pPr>
       <w:bookmarkStart w:id="0" w:name="_GoBack"/>
       <w:bookmarkEnd w:id="0"/>
+      <w:proofErr w:type="spellStart"/>
       <w:r>
         <w:rPr>
           <w:rFonts w:ascii="Times New Roman" w:eastAsia="Times New Roman" w:hAnsi="Times New Roman" w:cs="Times New Roman"/>
@@ -29,8 +30,9 @@
           <w:szCs w:val="36"/>
           <w:lang w:eastAsia="ru-RU"/>
         </w:rPr>
-        <w:t xml:space="preserve">Радиогруппа </w:t>
-      </w:r>
+        <w:t>Радиогруппа</w:t>
+      </w:r>
+      <w:proofErr w:type="spellEnd"/>
       <w:r>
         <w:rPr>
           <w:rFonts w:ascii="Times New Roman" w:eastAsia="Times New Roman" w:hAnsi="Times New Roman" w:cs="Times New Roman"/>
@@ -40,7 +42,7 @@
           <w:szCs w:val="36"/>
           <w:lang w:eastAsia="ru-RU"/>
         </w:rPr>
-        <w:t>(</w:t>
+        <w:t xml:space="preserve"> </w:t>
       </w:r>
       <w:r>
         <w:rPr>
@@ -51,8 +53,9 @@
           <w:szCs w:val="36"/>
           <w:lang w:eastAsia="ru-RU"/>
         </w:rPr>
-        <w:t>RadioGroup</w:t>
-      </w:r>
+        <w:t>(</w:t>
+      </w:r>
+      <w:proofErr w:type="spellStart"/>
       <w:r>
         <w:rPr>
           <w:rFonts w:ascii="Times New Roman" w:eastAsia="Times New Roman" w:hAnsi="Times New Roman" w:cs="Times New Roman"/>
@@ -62,6 +65,18 @@
           <w:szCs w:val="36"/>
           <w:lang w:eastAsia="ru-RU"/>
         </w:rPr>
+        <w:t>RadioGroup</w:t>
+      </w:r>
+      <w:proofErr w:type="spellEnd"/>
+      <w:r>
+        <w:rPr>
+          <w:rFonts w:ascii="Times New Roman" w:eastAsia="Times New Roman" w:hAnsi="Times New Roman" w:cs="Times New Roman"/>
+          <w:b/>
+          <w:color w:val="0000FF"/>
+          <w:sz w:val="36"/>
+          <w:szCs w:val="36"/>
+          <w:lang w:eastAsia="ru-RU"/>
+        </w:rPr>
         <w:t>)</w:t>
       </w:r>
     </w:p>
@@ -83,10 +98,10 @@
           <w:lang w:eastAsia="ru-RU"/>
         </w:rPr>
         <w:drawing>
-          <wp:inline distT="0" distB="0" distL="0" distR="0" wp14:anchorId="710A97C1" wp14:editId="6C4455E6">
-            <wp:extent cx="5125165" cy="762106"/>
+          <wp:inline distT="0" distB="0" distL="0" distR="0" wp14:anchorId="2BDED705" wp14:editId="4FFAAB2E">
+            <wp:extent cx="5183695" cy="819481"/>
             <wp:effectExtent l="0" t="0" r="0" b="0"/>
-            <wp:docPr id="8" name="Рисунок 8"/>
+            <wp:docPr id="2" name="Рисунок 2"/>
             <wp:cNvGraphicFramePr>
               <a:graphicFrameLocks xmlns:a="http://schemas.openxmlformats.org/drawingml/2006/main" noChangeAspect="1"/>
             </wp:cNvGraphicFramePr>
@@ -94,7 +109,7 @@
               <a:graphicData uri="http://schemas.openxmlformats.org/drawingml/2006/picture">
                 <pic:pic xmlns:pic="http://schemas.openxmlformats.org/drawingml/2006/picture">
                   <pic:nvPicPr>
-                    <pic:cNvPr id="8" name="RadioGroup.png"/>
+                    <pic:cNvPr id="2" name="bar_37.png"/>
                     <pic:cNvPicPr/>
                   </pic:nvPicPr>
                   <pic:blipFill>
@@ -112,7 +127,7 @@
                   <pic:spPr>
                     <a:xfrm>
                       <a:off x="0" y="0"/>
-                      <a:ext cx="5125165" cy="762106"/>
+                      <a:ext cx="5183695" cy="819481"/>
                     </a:xfrm>
                     <a:prstGeom prst="rect">
                       <a:avLst/>
@@ -143,10 +158,10 @@
           <w:lang w:eastAsia="ru-RU"/>
         </w:rPr>
         <w:drawing>
-          <wp:inline distT="0" distB="0" distL="0" distR="0" wp14:anchorId="2E45784D" wp14:editId="2E45784E">
-            <wp:extent cx="1626781" cy="1743740"/>
-            <wp:effectExtent l="19050" t="0" r="0" b="0"/>
-            <wp:docPr id="2" name="Рисунок 1"/>
+          <wp:inline distT="0" distB="0" distL="0" distR="0" wp14:anchorId="1F8915B3" wp14:editId="45E8268B">
+            <wp:extent cx="3066667" cy="1638095"/>
+            <wp:effectExtent l="0" t="0" r="635" b="635"/>
+            <wp:docPr id="5" name="Рисунок 5"/>
             <wp:cNvGraphicFramePr>
               <a:graphicFrameLocks xmlns:a="http://schemas.openxmlformats.org/drawingml/2006/main" noChangeAspect="1"/>
             </wp:cNvGraphicFramePr>
@@ -154,372 +169,17 @@
               <a:graphicData uri="http://schemas.openxmlformats.org/drawingml/2006/picture">
                 <pic:pic xmlns:pic="http://schemas.openxmlformats.org/drawingml/2006/picture">
                   <pic:nvPicPr>
-                    <pic:cNvPr id="0" name="Picture 1"/>
-                    <pic:cNvPicPr>
-                      <a:picLocks noChangeAspect="1" noChangeArrowheads="1"/>
-                    </pic:cNvPicPr>
-                  </pic:nvPicPr>
-                  <pic:blipFill>
-                    <a:blip r:embed="rId6" cstate="print"/>
-                    <a:srcRect l="6255" t="17970" r="77303" b="59185"/>
-                    <a:stretch>
-                      <a:fillRect/>
-                    </a:stretch>
-                  </pic:blipFill>
-                  <pic:spPr bwMode="auto">
-                    <a:xfrm>
-                      <a:off x="0" y="0"/>
-                      <a:ext cx="1626781" cy="1743740"/>
-                    </a:xfrm>
-                    <a:prstGeom prst="rect">
-                      <a:avLst/>
-                    </a:prstGeom>
-                    <a:noFill/>
-                    <a:ln w="9525">
-                      <a:noFill/>
-                      <a:miter lim="800000"/>
-                      <a:headEnd/>
-                      <a:tailEnd/>
-                    </a:ln>
-                  </pic:spPr>
-                </pic:pic>
-              </a:graphicData>
-            </a:graphic>
-          </wp:inline>
-        </w:drawing>
-      </w:r>
-    </w:p>
-    <w:p>
-      <w:pPr>
-        <w:jc w:val="both"/>
-        <w:rPr>
-          <w:rFonts w:ascii="Times New Roman" w:hAnsi="Times New Roman" w:cs="Times New Roman"/>
-          <w:noProof/>
-          <w:sz w:val="28"/>
-          <w:lang w:eastAsia="ru-RU"/>
-        </w:rPr>
-      </w:pPr>
-      <w:r>
-        <w:rPr>
-          <w:rFonts w:ascii="Times New Roman" w:hAnsi="Times New Roman" w:cs="Times New Roman"/>
-          <w:noProof/>
-          <w:sz w:val="28"/>
-          <w:lang w:eastAsia="ru-RU"/>
-        </w:rPr>
-        <w:t xml:space="preserve">Примитив </w:t>
-      </w:r>
-      <w:r>
-        <w:rPr>
-          <w:rFonts w:ascii="Times New Roman" w:hAnsi="Times New Roman" w:cs="Times New Roman"/>
-          <w:noProof/>
-          <w:sz w:val="28"/>
-          <w:lang w:eastAsia="ru-RU"/>
-        </w:rPr>
-        <w:t>«</w:t>
-      </w:r>
-      <w:r>
-        <w:rPr>
-          <w:rFonts w:ascii="Times New Roman" w:hAnsi="Times New Roman" w:cs="Times New Roman"/>
-          <w:noProof/>
-          <w:sz w:val="28"/>
-          <w:lang w:eastAsia="ru-RU"/>
-        </w:rPr>
-        <w:t>Радиогруппа</w:t>
-      </w:r>
-      <w:r>
-        <w:rPr>
-          <w:rFonts w:ascii="Times New Roman" w:hAnsi="Times New Roman" w:cs="Times New Roman"/>
-          <w:noProof/>
-          <w:sz w:val="28"/>
-          <w:lang w:eastAsia="ru-RU"/>
-        </w:rPr>
-        <w:t xml:space="preserve">» </w:t>
-      </w:r>
-      <w:r>
-        <w:rPr>
-          <w:rFonts w:ascii="Times New Roman" w:hAnsi="Times New Roman" w:cs="Times New Roman"/>
-          <w:noProof/>
-          <w:sz w:val="28"/>
-          <w:lang w:eastAsia="ru-RU"/>
-        </w:rPr>
-        <w:t xml:space="preserve">основан на </w:t>
-      </w:r>
-      <w:r>
-        <w:rPr>
-          <w:rFonts w:ascii="Times New Roman" w:hAnsi="Times New Roman" w:cs="Times New Roman"/>
-          <w:noProof/>
-          <w:sz w:val="28"/>
-          <w:lang w:eastAsia="ru-RU"/>
-        </w:rPr>
-        <w:t xml:space="preserve">одноименном </w:t>
-      </w:r>
-      <w:r>
-        <w:rPr>
-          <w:rFonts w:ascii="Times New Roman" w:hAnsi="Times New Roman" w:cs="Times New Roman"/>
-          <w:noProof/>
-          <w:sz w:val="28"/>
-          <w:lang w:eastAsia="ru-RU"/>
-        </w:rPr>
-        <w:t>элемент</w:t>
-      </w:r>
-      <w:r>
-        <w:rPr>
-          <w:rFonts w:ascii="Times New Roman" w:hAnsi="Times New Roman" w:cs="Times New Roman"/>
-          <w:noProof/>
-          <w:sz w:val="28"/>
-          <w:lang w:eastAsia="ru-RU"/>
-        </w:rPr>
-        <w:t>е</w:t>
-      </w:r>
-      <w:r>
-        <w:rPr>
-          <w:rFonts w:ascii="Times New Roman" w:hAnsi="Times New Roman" w:cs="Times New Roman"/>
-          <w:noProof/>
-          <w:sz w:val="28"/>
-          <w:lang w:eastAsia="ru-RU"/>
-        </w:rPr>
-        <w:t xml:space="preserve"> </w:t>
-      </w:r>
-      <w:r>
-        <w:rPr>
-          <w:rFonts w:ascii="Times New Roman" w:hAnsi="Times New Roman" w:cs="Times New Roman"/>
-          <w:noProof/>
-          <w:sz w:val="28"/>
-          <w:lang w:eastAsia="ru-RU"/>
-        </w:rPr>
-        <w:t xml:space="preserve">общепринятого графического пользовательского интерфейса. </w:t>
-      </w:r>
-      <w:r>
-        <w:rPr>
-          <w:rFonts w:ascii="Times New Roman" w:hAnsi="Times New Roman" w:cs="Times New Roman"/>
-          <w:noProof/>
-          <w:sz w:val="28"/>
-          <w:lang w:eastAsia="ru-RU"/>
-        </w:rPr>
-        <w:t xml:space="preserve">Выбирая тот или иной пункт из списка пользователь тем самым задает значение свойства </w:t>
-      </w:r>
-      <w:r>
-        <w:rPr>
-          <w:rFonts w:ascii="Times New Roman" w:hAnsi="Times New Roman" w:cs="Times New Roman"/>
-          <w:noProof/>
-          <w:sz w:val="28"/>
-          <w:lang w:eastAsia="ru-RU"/>
-        </w:rPr>
-        <w:t xml:space="preserve">«Значение / </w:t>
-      </w:r>
-      <w:r>
-        <w:rPr>
-          <w:rFonts w:ascii="Times New Roman" w:hAnsi="Times New Roman" w:cs="Times New Roman"/>
-          <w:noProof/>
-          <w:sz w:val="28"/>
-          <w:lang w:val="en-US" w:eastAsia="ru-RU"/>
-        </w:rPr>
-        <w:t>Value</w:t>
-      </w:r>
-      <w:r>
-        <w:rPr>
-          <w:rFonts w:ascii="Times New Roman" w:hAnsi="Times New Roman" w:cs="Times New Roman"/>
-          <w:noProof/>
-          <w:sz w:val="28"/>
-          <w:lang w:eastAsia="ru-RU"/>
-        </w:rPr>
-        <w:t>»</w:t>
-      </w:r>
-      <w:r>
-        <w:rPr>
-          <w:rFonts w:ascii="Times New Roman" w:hAnsi="Times New Roman" w:cs="Times New Roman"/>
-          <w:noProof/>
-          <w:sz w:val="28"/>
-          <w:lang w:eastAsia="ru-RU"/>
-        </w:rPr>
-        <w:t xml:space="preserve"> примитива</w:t>
-      </w:r>
-      <w:r>
-        <w:rPr>
-          <w:rFonts w:ascii="Times New Roman" w:hAnsi="Times New Roman" w:cs="Times New Roman"/>
-          <w:noProof/>
-          <w:sz w:val="28"/>
-          <w:lang w:eastAsia="ru-RU"/>
-        </w:rPr>
-        <w:t>, которое содержит порядковый номер выбранного пункта. Пункты нумеруются с нуля.</w:t>
-      </w:r>
-    </w:p>
-    <w:p>
-      <w:pPr>
-        <w:jc w:val="both"/>
-        <w:rPr>
-          <w:rFonts w:ascii="Times New Roman" w:hAnsi="Times New Roman" w:cs="Times New Roman"/>
-          <w:noProof/>
-          <w:sz w:val="28"/>
-          <w:lang w:eastAsia="ru-RU"/>
-        </w:rPr>
-      </w:pPr>
-      <w:r>
-        <w:rPr>
-          <w:rFonts w:ascii="Times New Roman" w:hAnsi="Times New Roman" w:cs="Times New Roman"/>
-          <w:noProof/>
-          <w:sz w:val="28"/>
-          <w:lang w:eastAsia="ru-RU"/>
-        </w:rPr>
-        <w:t>Набор возможных значений задается в свойстве «Пункты</w:t>
-      </w:r>
-      <w:r>
-        <w:rPr>
-          <w:rFonts w:ascii="Times New Roman" w:hAnsi="Times New Roman" w:cs="Times New Roman"/>
-          <w:noProof/>
-          <w:sz w:val="28"/>
-          <w:lang w:eastAsia="ru-RU"/>
-        </w:rPr>
-        <w:t xml:space="preserve"> / </w:t>
-      </w:r>
-      <w:r>
-        <w:rPr>
-          <w:rFonts w:ascii="Times New Roman" w:hAnsi="Times New Roman" w:cs="Times New Roman"/>
-          <w:noProof/>
-          <w:sz w:val="28"/>
-          <w:lang w:val="en-US" w:eastAsia="ru-RU"/>
-        </w:rPr>
-        <w:t>Items</w:t>
-      </w:r>
-      <w:r>
-        <w:rPr>
-          <w:rFonts w:ascii="Times New Roman" w:hAnsi="Times New Roman" w:cs="Times New Roman"/>
-          <w:noProof/>
-          <w:sz w:val="28"/>
-          <w:lang w:eastAsia="ru-RU"/>
-        </w:rPr>
-        <w:t xml:space="preserve">». Для редактирования данного пункта нужно в правой части соответствующей ему строки нажать кнопку </w:t>
-      </w:r>
-      <w:r>
-        <w:rPr>
-          <w:rFonts w:ascii="Times New Roman" w:hAnsi="Times New Roman" w:cs="Times New Roman"/>
-          <w:noProof/>
-          <w:sz w:val="28"/>
-          <w:lang w:eastAsia="ru-RU"/>
-        </w:rPr>
-        <w:drawing>
-          <wp:inline distT="0" distB="0" distL="0" distR="0" wp14:anchorId="2E45784F" wp14:editId="2E457850">
-            <wp:extent cx="165100" cy="152400"/>
-            <wp:effectExtent l="0" t="0" r="0" b="0"/>
-            <wp:docPr id="4" name="Рисунок 4"/>
-            <wp:cNvGraphicFramePr>
-              <a:graphicFrameLocks xmlns:a="http://schemas.openxmlformats.org/drawingml/2006/main" noChangeAspect="1"/>
-            </wp:cNvGraphicFramePr>
-            <a:graphic xmlns:a="http://schemas.openxmlformats.org/drawingml/2006/main">
-              <a:graphicData uri="http://schemas.openxmlformats.org/drawingml/2006/picture">
-                <pic:pic xmlns:pic="http://schemas.openxmlformats.org/drawingml/2006/picture">
-                  <pic:nvPicPr>
-                    <pic:cNvPr id="1" name=""/>
-                    <pic:cNvPicPr/>
-                  </pic:nvPicPr>
-                  <pic:blipFill rotWithShape="1">
-                    <a:blip r:embed="rId7" cstate="print"/>
-                    <a:srcRect l="94092" t="71405" r="3089" b="25950"/>
-                    <a:stretch/>
-                  </pic:blipFill>
-                  <pic:spPr bwMode="auto">
-                    <a:xfrm>
-                      <a:off x="0" y="0"/>
-                      <a:ext cx="165100" cy="152400"/>
-                    </a:xfrm>
-                    <a:prstGeom prst="rect">
-                      <a:avLst/>
-                    </a:prstGeom>
-                    <a:ln>
-                      <a:noFill/>
-                    </a:ln>
-                    <a:extLst>
-                      <a:ext uri="{53640926-AAD7-44D8-BBD7-CCE9431645EC}">
-                        <a14:shadowObscured xmlns:a14="http://schemas.microsoft.com/office/drawing/2010/main"/>
-                      </a:ext>
-                    </a:extLst>
-                  </pic:spPr>
-                </pic:pic>
-              </a:graphicData>
-            </a:graphic>
-          </wp:inline>
-        </w:drawing>
-      </w:r>
-      <w:r>
-        <w:rPr>
-          <w:rFonts w:ascii="Times New Roman" w:hAnsi="Times New Roman" w:cs="Times New Roman"/>
-          <w:noProof/>
-          <w:sz w:val="28"/>
-          <w:lang w:eastAsia="ru-RU"/>
-        </w:rPr>
-        <w:t xml:space="preserve">. Откроется окно текстового редактора, в котором нужно ввести </w:t>
-      </w:r>
-      <w:r>
-        <w:rPr>
-          <w:rFonts w:ascii="Times New Roman" w:hAnsi="Times New Roman" w:cs="Times New Roman"/>
-          <w:noProof/>
-          <w:sz w:val="28"/>
-          <w:lang w:eastAsia="ru-RU"/>
-        </w:rPr>
-        <w:t>строки</w:t>
-      </w:r>
-      <w:r>
-        <w:rPr>
-          <w:rFonts w:ascii="Times New Roman" w:hAnsi="Times New Roman" w:cs="Times New Roman"/>
-          <w:noProof/>
-          <w:sz w:val="28"/>
-          <w:lang w:eastAsia="ru-RU"/>
-        </w:rPr>
-        <w:t xml:space="preserve">, которые будут отображаться в виде пунктов </w:t>
-      </w:r>
-      <w:r>
-        <w:rPr>
-          <w:rFonts w:ascii="Times New Roman" w:hAnsi="Times New Roman" w:cs="Times New Roman"/>
-          <w:noProof/>
-          <w:sz w:val="28"/>
-          <w:lang w:eastAsia="ru-RU"/>
-        </w:rPr>
-        <w:t>радиогруппы</w:t>
-      </w:r>
-      <w:r>
-        <w:rPr>
-          <w:rFonts w:ascii="Times New Roman" w:hAnsi="Times New Roman" w:cs="Times New Roman"/>
-          <w:noProof/>
-          <w:sz w:val="28"/>
-          <w:lang w:eastAsia="ru-RU"/>
-        </w:rPr>
-        <w:t>. Каждый новый пункт должен вводиться с новой строки.</w:t>
-      </w:r>
-    </w:p>
-    <w:p>
-      <w:pPr>
-        <w:jc w:val="both"/>
-        <w:rPr>
-          <w:rFonts w:ascii="Times New Roman" w:hAnsi="Times New Roman" w:cs="Times New Roman"/>
-          <w:noProof/>
-          <w:sz w:val="28"/>
-          <w:lang w:eastAsia="ru-RU"/>
-        </w:rPr>
-      </w:pPr>
-      <w:r>
-        <w:rPr>
-          <w:rFonts w:ascii="Times New Roman" w:hAnsi="Times New Roman" w:cs="Times New Roman"/>
-          <w:noProof/>
-          <w:sz w:val="28"/>
-          <w:lang w:eastAsia="ru-RU"/>
-        </w:rPr>
-        <w:drawing>
-          <wp:inline distT="0" distB="0" distL="0" distR="0" wp14:anchorId="2E457851" wp14:editId="2E457852">
-            <wp:extent cx="6276975" cy="4162425"/>
-            <wp:effectExtent l="0" t="0" r="9525" b="9525"/>
-            <wp:docPr id="6" name="Рисунок 6"/>
-            <wp:cNvGraphicFramePr>
-              <a:graphicFrameLocks xmlns:a="http://schemas.openxmlformats.org/drawingml/2006/main" noChangeAspect="1"/>
-            </wp:cNvGraphicFramePr>
-            <a:graphic xmlns:a="http://schemas.openxmlformats.org/drawingml/2006/main">
-              <a:graphicData uri="http://schemas.openxmlformats.org/drawingml/2006/picture">
-                <pic:pic xmlns:pic="http://schemas.openxmlformats.org/drawingml/2006/picture">
-                  <pic:nvPicPr>
-                    <pic:cNvPr id="1" name=""/>
+                    <pic:cNvPr id="5" name="33.png"/>
                     <pic:cNvPicPr/>
                   </pic:nvPicPr>
                   <pic:blipFill>
-                    <a:blip r:embed="rId8" cstate="print"/>
+                    <a:blip r:embed="rId6">
+                      <a:extLst>
+                        <a:ext uri="{28A0092B-C50C-407E-A947-70E740481C1C}">
+                          <a14:useLocalDpi xmlns:a14="http://schemas.microsoft.com/office/drawing/2010/main" val="0"/>
+                        </a:ext>
+                      </a:extLst>
+                    </a:blip>
                     <a:stretch>
                       <a:fillRect/>
                     </a:stretch>
@@ -527,7 +187,7 @@
                   <pic:spPr>
                     <a:xfrm>
                       <a:off x="0" y="0"/>
-                      <a:ext cx="6276975" cy="4162425"/>
+                      <a:ext cx="3066667" cy="1638095"/>
                     </a:xfrm>
                     <a:prstGeom prst="rect">
                       <a:avLst/>
@@ -557,7 +217,189 @@
           <w:sz w:val="28"/>
           <w:lang w:eastAsia="ru-RU"/>
         </w:rPr>
-        <w:t xml:space="preserve">Для завершения редактирования списка и сохранения изменений нужно закрыть окно текстового редактора нажатием кнопки </w:t>
+        <w:t xml:space="preserve">Примитив </w:t>
+      </w:r>
+      <w:r>
+        <w:rPr>
+          <w:rFonts w:ascii="Times New Roman" w:hAnsi="Times New Roman" w:cs="Times New Roman"/>
+          <w:noProof/>
+          <w:sz w:val="28"/>
+          <w:lang w:eastAsia="ru-RU"/>
+        </w:rPr>
+        <w:t>«</w:t>
+      </w:r>
+      <w:r>
+        <w:rPr>
+          <w:rFonts w:ascii="Times New Roman" w:hAnsi="Times New Roman" w:cs="Times New Roman"/>
+          <w:noProof/>
+          <w:sz w:val="28"/>
+          <w:lang w:eastAsia="ru-RU"/>
+        </w:rPr>
+        <w:t>Радиогруппа</w:t>
+      </w:r>
+      <w:r>
+        <w:rPr>
+          <w:rFonts w:ascii="Times New Roman" w:hAnsi="Times New Roman" w:cs="Times New Roman"/>
+          <w:noProof/>
+          <w:sz w:val="28"/>
+          <w:lang w:eastAsia="ru-RU"/>
+        </w:rPr>
+        <w:t xml:space="preserve">» </w:t>
+      </w:r>
+      <w:r>
+        <w:rPr>
+          <w:rFonts w:ascii="Times New Roman" w:hAnsi="Times New Roman" w:cs="Times New Roman"/>
+          <w:noProof/>
+          <w:sz w:val="28"/>
+          <w:lang w:eastAsia="ru-RU"/>
+        </w:rPr>
+        <w:t xml:space="preserve">основан на </w:t>
+      </w:r>
+      <w:r>
+        <w:rPr>
+          <w:rFonts w:ascii="Times New Roman" w:hAnsi="Times New Roman" w:cs="Times New Roman"/>
+          <w:noProof/>
+          <w:sz w:val="28"/>
+          <w:lang w:eastAsia="ru-RU"/>
+        </w:rPr>
+        <w:t xml:space="preserve">одноименном </w:t>
+      </w:r>
+      <w:r>
+        <w:rPr>
+          <w:rFonts w:ascii="Times New Roman" w:hAnsi="Times New Roman" w:cs="Times New Roman"/>
+          <w:noProof/>
+          <w:sz w:val="28"/>
+          <w:lang w:eastAsia="ru-RU"/>
+        </w:rPr>
+        <w:t>элемент</w:t>
+      </w:r>
+      <w:r>
+        <w:rPr>
+          <w:rFonts w:ascii="Times New Roman" w:hAnsi="Times New Roman" w:cs="Times New Roman"/>
+          <w:noProof/>
+          <w:sz w:val="28"/>
+          <w:lang w:eastAsia="ru-RU"/>
+        </w:rPr>
+        <w:t>е</w:t>
+      </w:r>
+      <w:r>
+        <w:rPr>
+          <w:rFonts w:ascii="Times New Roman" w:hAnsi="Times New Roman" w:cs="Times New Roman"/>
+          <w:noProof/>
+          <w:sz w:val="28"/>
+          <w:lang w:eastAsia="ru-RU"/>
+        </w:rPr>
+        <w:t xml:space="preserve"> </w:t>
+      </w:r>
+      <w:r>
+        <w:rPr>
+          <w:rFonts w:ascii="Times New Roman" w:hAnsi="Times New Roman" w:cs="Times New Roman"/>
+          <w:noProof/>
+          <w:sz w:val="28"/>
+          <w:lang w:eastAsia="ru-RU"/>
+        </w:rPr>
+        <w:t xml:space="preserve">общепринятого графического пользовательского интерфейса. </w:t>
+      </w:r>
+      <w:r>
+        <w:rPr>
+          <w:rFonts w:ascii="Times New Roman" w:hAnsi="Times New Roman" w:cs="Times New Roman"/>
+          <w:noProof/>
+          <w:sz w:val="28"/>
+          <w:lang w:eastAsia="ru-RU"/>
+        </w:rPr>
+        <w:t xml:space="preserve">Выбирая тот или иной пункт из списка пользователь тем самым задает значение свойства </w:t>
+      </w:r>
+      <w:r>
+        <w:rPr>
+          <w:rFonts w:ascii="Times New Roman" w:hAnsi="Times New Roman" w:cs="Times New Roman"/>
+          <w:noProof/>
+          <w:sz w:val="28"/>
+          <w:lang w:eastAsia="ru-RU"/>
+        </w:rPr>
+        <w:t xml:space="preserve">«Значение / </w:t>
+      </w:r>
+      <w:r>
+        <w:rPr>
+          <w:rFonts w:ascii="Times New Roman" w:hAnsi="Times New Roman" w:cs="Times New Roman"/>
+          <w:noProof/>
+          <w:sz w:val="28"/>
+          <w:lang w:val="en-US" w:eastAsia="ru-RU"/>
+        </w:rPr>
+        <w:t>Value</w:t>
+      </w:r>
+      <w:r>
+        <w:rPr>
+          <w:rFonts w:ascii="Times New Roman" w:hAnsi="Times New Roman" w:cs="Times New Roman"/>
+          <w:noProof/>
+          <w:sz w:val="28"/>
+          <w:lang w:eastAsia="ru-RU"/>
+        </w:rPr>
+        <w:t>»</w:t>
+      </w:r>
+      <w:r>
+        <w:rPr>
+          <w:rFonts w:ascii="Times New Roman" w:hAnsi="Times New Roman" w:cs="Times New Roman"/>
+          <w:noProof/>
+          <w:sz w:val="28"/>
+          <w:lang w:eastAsia="ru-RU"/>
+        </w:rPr>
+        <w:t xml:space="preserve"> примитива</w:t>
+      </w:r>
+      <w:r>
+        <w:rPr>
+          <w:rFonts w:ascii="Times New Roman" w:hAnsi="Times New Roman" w:cs="Times New Roman"/>
+          <w:noProof/>
+          <w:sz w:val="28"/>
+          <w:lang w:eastAsia="ru-RU"/>
+        </w:rPr>
+        <w:t>, которое содержит порядковый номер выбранного пункта. Пункты нумеруются с нуля.</w:t>
+      </w:r>
+    </w:p>
+    <w:p>
+      <w:pPr>
+        <w:jc w:val="both"/>
+        <w:rPr>
+          <w:rFonts w:ascii="Times New Roman" w:hAnsi="Times New Roman" w:cs="Times New Roman"/>
+          <w:noProof/>
+          <w:sz w:val="28"/>
+          <w:lang w:eastAsia="ru-RU"/>
+        </w:rPr>
+      </w:pPr>
+      <w:r>
+        <w:rPr>
+          <w:rFonts w:ascii="Times New Roman" w:hAnsi="Times New Roman" w:cs="Times New Roman"/>
+          <w:noProof/>
+          <w:sz w:val="28"/>
+          <w:lang w:eastAsia="ru-RU"/>
+        </w:rPr>
+        <w:t>Набор возможных значений задается в свойстве «Пункты</w:t>
+      </w:r>
+      <w:r>
+        <w:rPr>
+          <w:rFonts w:ascii="Times New Roman" w:hAnsi="Times New Roman" w:cs="Times New Roman"/>
+          <w:noProof/>
+          <w:sz w:val="28"/>
+          <w:lang w:eastAsia="ru-RU"/>
+        </w:rPr>
+        <w:t xml:space="preserve"> / </w:t>
+      </w:r>
+      <w:r>
+        <w:rPr>
+          <w:rFonts w:ascii="Times New Roman" w:hAnsi="Times New Roman" w:cs="Times New Roman"/>
+          <w:noProof/>
+          <w:sz w:val="28"/>
+          <w:lang w:val="en-US" w:eastAsia="ru-RU"/>
+        </w:rPr>
+        <w:t>Items</w:t>
+      </w:r>
+      <w:r>
+        <w:rPr>
+          <w:rFonts w:ascii="Times New Roman" w:hAnsi="Times New Roman" w:cs="Times New Roman"/>
+          <w:noProof/>
+          <w:sz w:val="28"/>
+          <w:lang w:eastAsia="ru-RU"/>
+        </w:rPr>
+        <w:t xml:space="preserve">». Для редактирования данного пункта нужно в правой части соответствующей ему строки нажать кнопку </w:t>
       </w:r>
       <w:r>
         <w:rPr>
@@ -567,10 +409,10 @@
           <w:lang w:eastAsia="ru-RU"/>
         </w:rPr>
         <w:drawing>
-          <wp:inline distT="0" distB="0" distL="0" distR="0" wp14:anchorId="2E457853" wp14:editId="2E457854">
-            <wp:extent cx="260350" cy="273050"/>
+          <wp:inline distT="0" distB="0" distL="0" distR="0" wp14:anchorId="2F6AD414" wp14:editId="0EE32CB1">
+            <wp:extent cx="285790" cy="285790"/>
             <wp:effectExtent l="0" t="0" r="0" b="0"/>
-            <wp:docPr id="7" name="Рисунок 7"/>
+            <wp:docPr id="10" name="Рисунок 10"/>
             <wp:cNvGraphicFramePr>
               <a:graphicFrameLocks xmlns:a="http://schemas.openxmlformats.org/drawingml/2006/main" noChangeAspect="1"/>
             </wp:cNvGraphicFramePr>
@@ -578,30 +420,29 @@
               <a:graphicData uri="http://schemas.openxmlformats.org/drawingml/2006/picture">
                 <pic:pic xmlns:pic="http://schemas.openxmlformats.org/drawingml/2006/picture">
                   <pic:nvPicPr>
-                    <pic:cNvPr id="1" name=""/>
+                    <pic:cNvPr id="10" name="s_12.png"/>
                     <pic:cNvPicPr/>
                   </pic:nvPicPr>
-                  <pic:blipFill rotWithShape="1">
-                    <a:blip r:embed="rId8" cstate="print"/>
-                    <a:srcRect l="47547" t="8390" r="48305" b="85050"/>
-                    <a:stretch/>
+                  <pic:blipFill>
+                    <a:blip r:embed="rId7">
+                      <a:extLst>
+                        <a:ext uri="{28A0092B-C50C-407E-A947-70E740481C1C}">
+                          <a14:useLocalDpi xmlns:a14="http://schemas.microsoft.com/office/drawing/2010/main" val="0"/>
+                        </a:ext>
+                      </a:extLst>
+                    </a:blip>
+                    <a:stretch>
+                      <a:fillRect/>
+                    </a:stretch>
                   </pic:blipFill>
-                  <pic:spPr bwMode="auto">
+                  <pic:spPr>
                     <a:xfrm>
                       <a:off x="0" y="0"/>
-                      <a:ext cx="260350" cy="273050"/>
+                      <a:ext cx="285790" cy="285790"/>
                     </a:xfrm>
                     <a:prstGeom prst="rect">
                       <a:avLst/>
                     </a:prstGeom>
-                    <a:ln>
-                      <a:noFill/>
-                    </a:ln>
-                    <a:extLst>
-                      <a:ext uri="{53640926-AAD7-44D8-BBD7-CCE9431645EC}">
-                        <a14:shadowObscured xmlns:a14="http://schemas.microsoft.com/office/drawing/2010/main"/>
-                      </a:ext>
-                    </a:extLst>
                   </pic:spPr>
                 </pic:pic>
               </a:graphicData>
@@ -616,7 +457,43 @@
           <w:sz w:val="28"/>
           <w:lang w:eastAsia="ru-RU"/>
         </w:rPr>
-        <w:t>.</w:t>
+        <w:t xml:space="preserve">. Откроется окно текстового редактора, в котором нужно ввести </w:t>
+      </w:r>
+      <w:r>
+        <w:rPr>
+          <w:rFonts w:ascii="Times New Roman" w:hAnsi="Times New Roman" w:cs="Times New Roman"/>
+          <w:noProof/>
+          <w:sz w:val="28"/>
+          <w:lang w:eastAsia="ru-RU"/>
+        </w:rPr>
+        <w:t>строки</w:t>
+      </w:r>
+      <w:r>
+        <w:rPr>
+          <w:rFonts w:ascii="Times New Roman" w:hAnsi="Times New Roman" w:cs="Times New Roman"/>
+          <w:noProof/>
+          <w:sz w:val="28"/>
+          <w:lang w:eastAsia="ru-RU"/>
+        </w:rPr>
+        <w:t xml:space="preserve">, которые будут отображаться в виде пунктов </w:t>
+      </w:r>
+      <w:r>
+        <w:rPr>
+          <w:rFonts w:ascii="Times New Roman" w:hAnsi="Times New Roman" w:cs="Times New Roman"/>
+          <w:noProof/>
+          <w:sz w:val="28"/>
+          <w:lang w:eastAsia="ru-RU"/>
+        </w:rPr>
+        <w:t>радиогруппы</w:t>
+      </w:r>
+      <w:r>
+        <w:rPr>
+          <w:rFonts w:ascii="Times New Roman" w:hAnsi="Times New Roman" w:cs="Times New Roman"/>
+          <w:noProof/>
+          <w:sz w:val="28"/>
+          <w:lang w:eastAsia="ru-RU"/>
+        </w:rPr>
+        <w:t>. Каждый новый пункт должен вводиться с новой строки.</w:t>
       </w:r>
     </w:p>
     <w:p>
@@ -624,7 +501,6 @@
         <w:jc w:val="both"/>
         <w:rPr>
           <w:rFonts w:ascii="Times New Roman" w:hAnsi="Times New Roman" w:cs="Times New Roman"/>
-          <w:i/>
           <w:noProof/>
           <w:sz w:val="28"/>
           <w:lang w:eastAsia="ru-RU"/>
@@ -633,55 +509,15 @@
       <w:r>
         <w:rPr>
           <w:rFonts w:ascii="Times New Roman" w:hAnsi="Times New Roman" w:cs="Times New Roman"/>
-          <w:b/>
-          <w:i/>
-          <w:noProof/>
-          <w:sz w:val="28"/>
-          <w:lang w:eastAsia="ru-RU"/>
-        </w:rPr>
-        <w:t>Вставка</w:t>
-      </w:r>
-    </w:p>
-    <w:p>
-      <w:pPr>
-        <w:jc w:val="both"/>
-        <w:rPr>
-          <w:rFonts w:ascii="Times New Roman" w:hAnsi="Times New Roman" w:cs="Times New Roman"/>
-          <w:noProof/>
-          <w:sz w:val="28"/>
-          <w:lang w:eastAsia="ru-RU"/>
-        </w:rPr>
-      </w:pPr>
-      <w:r>
-        <w:rPr>
-          <w:rFonts w:ascii="Times New Roman" w:hAnsi="Times New Roman" w:cs="Times New Roman"/>
-          <w:noProof/>
-          <w:sz w:val="28"/>
-          <w:lang w:eastAsia="ru-RU"/>
-        </w:rPr>
-        <w:t>1. Кликнуть в панели примитивов по кнопке</w:t>
-      </w:r>
-      <w:r>
-        <w:rPr>
-          <w:rFonts w:ascii="Times New Roman" w:hAnsi="Times New Roman" w:cs="Times New Roman"/>
-          <w:noProof/>
-          <w:sz w:val="28"/>
-          <w:lang w:eastAsia="ru-RU"/>
-        </w:rPr>
-        <w:t xml:space="preserve"> </w:t>
-      </w:r>
-      <w:r>
-        <w:rPr>
-          <w:rFonts w:ascii="Times New Roman" w:hAnsi="Times New Roman" w:cs="Times New Roman"/>
           <w:noProof/>
           <w:sz w:val="28"/>
           <w:lang w:eastAsia="ru-RU"/>
         </w:rPr>
         <w:drawing>
-          <wp:inline distT="0" distB="0" distL="0" distR="0" wp14:anchorId="2E457855" wp14:editId="2E457856">
-            <wp:extent cx="207818" cy="235527"/>
-            <wp:effectExtent l="0" t="0" r="1905" b="0"/>
-            <wp:docPr id="63" name="Рисунок 63"/>
+          <wp:inline distT="0" distB="0" distL="0" distR="0" wp14:anchorId="5D852568" wp14:editId="056B9BCB">
+            <wp:extent cx="5793542" cy="5012176"/>
+            <wp:effectExtent l="0" t="0" r="0" b="0"/>
+            <wp:docPr id="9" name="Рисунок 9"/>
             <wp:cNvGraphicFramePr>
               <a:graphicFrameLocks xmlns:a="http://schemas.openxmlformats.org/drawingml/2006/main" noChangeAspect="1"/>
             </wp:cNvGraphicFramePr>
@@ -689,30 +525,208 @@
               <a:graphicData uri="http://schemas.openxmlformats.org/drawingml/2006/picture">
                 <pic:pic xmlns:pic="http://schemas.openxmlformats.org/drawingml/2006/picture">
                   <pic:nvPicPr>
-                    <pic:cNvPr id="1" name=""/>
+                    <pic:cNvPr id="9" name="11_1.png"/>
                     <pic:cNvPicPr/>
                   </pic:nvPicPr>
-                  <pic:blipFill rotWithShape="1">
-                    <a:blip r:embed="rId9" cstate="print"/>
-                    <a:srcRect l="50377" t="55254" r="46124" b="20658"/>
-                    <a:stretch/>
+                  <pic:blipFill>
+                    <a:blip r:embed="rId8">
+                      <a:extLst>
+                        <a:ext uri="{28A0092B-C50C-407E-A947-70E740481C1C}">
+                          <a14:useLocalDpi xmlns:a14="http://schemas.microsoft.com/office/drawing/2010/main" val="0"/>
+                        </a:ext>
+                      </a:extLst>
+                    </a:blip>
+                    <a:stretch>
+                      <a:fillRect/>
+                    </a:stretch>
                   </pic:blipFill>
-                  <pic:spPr bwMode="auto">
+                  <pic:spPr>
                     <a:xfrm>
                       <a:off x="0" y="0"/>
-                      <a:ext cx="207846" cy="235558"/>
+                      <a:ext cx="5793542" cy="5012176"/>
                     </a:xfrm>
                     <a:prstGeom prst="rect">
                       <a:avLst/>
                     </a:prstGeom>
-                    <a:ln>
-                      <a:noFill/>
-                    </a:ln>
-                    <a:extLst>
-                      <a:ext uri="{53640926-AAD7-44D8-BBD7-CCE9431645EC}">
-                        <a14:shadowObscured xmlns:a14="http://schemas.microsoft.com/office/drawing/2010/main"/>
-                      </a:ext>
-                    </a:extLst>
+                  </pic:spPr>
+                </pic:pic>
+              </a:graphicData>
+            </a:graphic>
+          </wp:inline>
+        </w:drawing>
+      </w:r>
+    </w:p>
+    <w:p>
+      <w:pPr>
+        <w:jc w:val="both"/>
+        <w:rPr>
+          <w:rFonts w:ascii="Times New Roman" w:hAnsi="Times New Roman" w:cs="Times New Roman"/>
+          <w:noProof/>
+          <w:sz w:val="28"/>
+          <w:lang w:eastAsia="ru-RU"/>
+        </w:rPr>
+      </w:pPr>
+      <w:r>
+        <w:rPr>
+          <w:rFonts w:ascii="Times New Roman" w:hAnsi="Times New Roman" w:cs="Times New Roman"/>
+          <w:noProof/>
+          <w:sz w:val="28"/>
+          <w:lang w:eastAsia="ru-RU"/>
+        </w:rPr>
+        <w:t xml:space="preserve">Для завершения редактирования списка и сохранения изменений нужно закрыть окно текстового редактора нажатием кнопки </w:t>
+      </w:r>
+      <w:r>
+        <w:rPr>
+          <w:rFonts w:ascii="Times New Roman" w:hAnsi="Times New Roman" w:cs="Times New Roman"/>
+          <w:noProof/>
+          <w:sz w:val="28"/>
+          <w:lang w:eastAsia="ru-RU"/>
+        </w:rPr>
+        <w:drawing>
+          <wp:inline distT="0" distB="0" distL="0" distR="0" wp14:anchorId="7853EF7D" wp14:editId="313563FB">
+            <wp:extent cx="238158" cy="238158"/>
+            <wp:effectExtent l="0" t="0" r="9525" b="9525"/>
+            <wp:docPr id="11" name="Рисунок 11"/>
+            <wp:cNvGraphicFramePr>
+              <a:graphicFrameLocks xmlns:a="http://schemas.openxmlformats.org/drawingml/2006/main" noChangeAspect="1"/>
+            </wp:cNvGraphicFramePr>
+            <a:graphic xmlns:a="http://schemas.openxmlformats.org/drawingml/2006/main">
+              <a:graphicData uri="http://schemas.openxmlformats.org/drawingml/2006/picture">
+                <pic:pic xmlns:pic="http://schemas.openxmlformats.org/drawingml/2006/picture">
+                  <pic:nvPicPr>
+                    <pic:cNvPr id="11" name="s_07.png"/>
+                    <pic:cNvPicPr/>
+                  </pic:nvPicPr>
+                  <pic:blipFill>
+                    <a:blip r:embed="rId9">
+                      <a:extLst>
+                        <a:ext uri="{28A0092B-C50C-407E-A947-70E740481C1C}">
+                          <a14:useLocalDpi xmlns:a14="http://schemas.microsoft.com/office/drawing/2010/main" val="0"/>
+                        </a:ext>
+                      </a:extLst>
+                    </a:blip>
+                    <a:stretch>
+                      <a:fillRect/>
+                    </a:stretch>
+                  </pic:blipFill>
+                  <pic:spPr>
+                    <a:xfrm>
+                      <a:off x="0" y="0"/>
+                      <a:ext cx="238158" cy="238158"/>
+                    </a:xfrm>
+                    <a:prstGeom prst="rect">
+                      <a:avLst/>
+                    </a:prstGeom>
+                  </pic:spPr>
+                </pic:pic>
+              </a:graphicData>
+            </a:graphic>
+          </wp:inline>
+        </w:drawing>
+      </w:r>
+      <w:r>
+        <w:rPr>
+          <w:rFonts w:ascii="Times New Roman" w:hAnsi="Times New Roman" w:cs="Times New Roman"/>
+          <w:noProof/>
+          <w:sz w:val="28"/>
+          <w:lang w:eastAsia="ru-RU"/>
+        </w:rPr>
+        <w:t>.</w:t>
+      </w:r>
+    </w:p>
+    <w:p>
+      <w:pPr>
+        <w:jc w:val="both"/>
+        <w:rPr>
+          <w:rFonts w:ascii="Times New Roman" w:hAnsi="Times New Roman" w:cs="Times New Roman"/>
+          <w:i/>
+          <w:noProof/>
+          <w:sz w:val="28"/>
+          <w:lang w:eastAsia="ru-RU"/>
+        </w:rPr>
+      </w:pPr>
+      <w:r>
+        <w:rPr>
+          <w:rFonts w:ascii="Times New Roman" w:hAnsi="Times New Roman" w:cs="Times New Roman"/>
+          <w:b/>
+          <w:i/>
+          <w:noProof/>
+          <w:sz w:val="28"/>
+          <w:lang w:eastAsia="ru-RU"/>
+        </w:rPr>
+        <w:t>Вставка</w:t>
+      </w:r>
+    </w:p>
+    <w:p>
+      <w:pPr>
+        <w:jc w:val="both"/>
+        <w:rPr>
+          <w:rFonts w:ascii="Times New Roman" w:hAnsi="Times New Roman" w:cs="Times New Roman"/>
+          <w:noProof/>
+          <w:sz w:val="28"/>
+          <w:lang w:eastAsia="ru-RU"/>
+        </w:rPr>
+      </w:pPr>
+      <w:r>
+        <w:rPr>
+          <w:rFonts w:ascii="Times New Roman" w:hAnsi="Times New Roman" w:cs="Times New Roman"/>
+          <w:noProof/>
+          <w:sz w:val="28"/>
+          <w:lang w:eastAsia="ru-RU"/>
+        </w:rPr>
+        <w:t>1. Кликнуть в панели примитивов по кнопке</w:t>
+      </w:r>
+      <w:r>
+        <w:rPr>
+          <w:rFonts w:ascii="Times New Roman" w:hAnsi="Times New Roman" w:cs="Times New Roman"/>
+          <w:noProof/>
+          <w:sz w:val="28"/>
+          <w:lang w:eastAsia="ru-RU"/>
+        </w:rPr>
+        <w:t xml:space="preserve"> </w:t>
+      </w:r>
+      <w:r>
+        <w:rPr>
+          <w:rFonts w:ascii="Times New Roman" w:hAnsi="Times New Roman" w:cs="Times New Roman"/>
+          <w:noProof/>
+          <w:sz w:val="28"/>
+          <w:lang w:eastAsia="ru-RU"/>
+        </w:rPr>
+        <w:drawing>
+          <wp:inline distT="0" distB="0" distL="0" distR="0" wp14:anchorId="50513BD1" wp14:editId="08C09627">
+            <wp:extent cx="295316" cy="295316"/>
+            <wp:effectExtent l="0" t="0" r="9525" b="9525"/>
+            <wp:docPr id="12" name="Рисунок 12"/>
+            <wp:cNvGraphicFramePr>
+              <a:graphicFrameLocks xmlns:a="http://schemas.openxmlformats.org/drawingml/2006/main" noChangeAspect="1"/>
+            </wp:cNvGraphicFramePr>
+            <a:graphic xmlns:a="http://schemas.openxmlformats.org/drawingml/2006/main">
+              <a:graphicData uri="http://schemas.openxmlformats.org/drawingml/2006/picture">
+                <pic:pic xmlns:pic="http://schemas.openxmlformats.org/drawingml/2006/picture">
+                  <pic:nvPicPr>
+                    <pic:cNvPr id="12" name="p_37.png"/>
+                    <pic:cNvPicPr/>
+                  </pic:nvPicPr>
+                  <pic:blipFill>
+                    <a:blip r:embed="rId10">
+                      <a:extLst>
+                        <a:ext uri="{28A0092B-C50C-407E-A947-70E740481C1C}">
+                          <a14:useLocalDpi xmlns:a14="http://schemas.microsoft.com/office/drawing/2010/main" val="0"/>
+                        </a:ext>
+                      </a:extLst>
+                    </a:blip>
+                    <a:stretch>
+                      <a:fillRect/>
+                    </a:stretch>
+                  </pic:blipFill>
+                  <pic:spPr>
+                    <a:xfrm>
+                      <a:off x="0" y="0"/>
+                      <a:ext cx="295316" cy="295316"/>
+                    </a:xfrm>
+                    <a:prstGeom prst="rect">
+                      <a:avLst/>
+                    </a:prstGeom>
                   </pic:spPr>
                 </pic:pic>
               </a:graphicData>
@@ -1111,7 +1125,7 @@
                     <pic:cNvPicPr/>
                   </pic:nvPicPr>
                   <pic:blipFill>
-                    <a:blip r:embed="rId10" cstate="print"/>
+                    <a:blip r:embed="rId11" cstate="print"/>
                     <a:stretch>
                       <a:fillRect/>
                     </a:stretch>
@@ -4789,7 +4803,7 @@
                     <pic:cNvPicPr/>
                   </pic:nvPicPr>
                   <pic:blipFill>
-                    <a:blip r:embed="rId11"/>
+                    <a:blip r:embed="rId12"/>
                     <a:stretch>
                       <a:fillRect/>
                     </a:stretch>

--- a/user_interface/03_graphical_subsystem/primitives/RadioGroup.docx
+++ b/user_interface/03_graphical_subsystem/primitives/RadioGroup.docx
@@ -10,7 +10,7 @@
         <w:spacing w:after="160" w:line="259" w:lineRule="auto"/>
         <w:jc w:val="both"/>
         <w:rPr>
-          <w:rFonts w:ascii="Times New Roman" w:eastAsia="Times New Roman" w:hAnsi="Times New Roman" w:cs="Times New Roman"/>
+          <w:rFonts w:ascii="Cambria" w:eastAsia="Times New Roman" w:hAnsi="Cambria" w:cs="Times New Roman"/>
           <w:b/>
           <w:color w:val="0000FF"/>
           <w:sz w:val="36"/>
@@ -18,65 +18,48 @@
           <w:lang w:eastAsia="ru-RU"/>
         </w:rPr>
       </w:pPr>
-      <w:bookmarkStart w:id="0" w:name="_GoBack"/>
-      <w:bookmarkEnd w:id="0"/>
-      <w:proofErr w:type="spellStart"/>
-      <w:r>
-        <w:rPr>
-          <w:rFonts w:ascii="Times New Roman" w:eastAsia="Times New Roman" w:hAnsi="Times New Roman" w:cs="Times New Roman"/>
+      <w:r>
+        <w:rPr>
+          <w:rFonts w:ascii="Cambria" w:eastAsia="Times New Roman" w:hAnsi="Cambria" w:cs="Times New Roman"/>
           <w:b/>
           <w:color w:val="0000FF"/>
           <w:sz w:val="36"/>
           <w:szCs w:val="36"/>
           <w:lang w:eastAsia="ru-RU"/>
         </w:rPr>
-        <w:t>Радиогруппа</w:t>
-      </w:r>
-      <w:proofErr w:type="spellEnd"/>
-      <w:r>
-        <w:rPr>
-          <w:rFonts w:ascii="Times New Roman" w:eastAsia="Times New Roman" w:hAnsi="Times New Roman" w:cs="Times New Roman"/>
+        <w:t xml:space="preserve">Радиогруппа </w:t>
+      </w:r>
+      <w:r>
+        <w:rPr>
+          <w:rFonts w:ascii="Cambria" w:eastAsia="Times New Roman" w:hAnsi="Cambria" w:cs="Times New Roman"/>
           <w:b/>
           <w:color w:val="0000FF"/>
           <w:sz w:val="36"/>
           <w:szCs w:val="36"/>
           <w:lang w:eastAsia="ru-RU"/>
         </w:rPr>
-        <w:t xml:space="preserve"> </w:t>
-      </w:r>
-      <w:r>
-        <w:rPr>
-          <w:rFonts w:ascii="Times New Roman" w:eastAsia="Times New Roman" w:hAnsi="Times New Roman" w:cs="Times New Roman"/>
+        <w:t>(</w:t>
+      </w:r>
+      <w:r>
+        <w:rPr>
+          <w:rFonts w:ascii="Cambria" w:eastAsia="Times New Roman" w:hAnsi="Cambria" w:cs="Times New Roman"/>
           <w:b/>
           <w:color w:val="0000FF"/>
           <w:sz w:val="36"/>
           <w:szCs w:val="36"/>
           <w:lang w:eastAsia="ru-RU"/>
         </w:rPr>
-        <w:t>(</w:t>
-      </w:r>
-      <w:proofErr w:type="spellStart"/>
-      <w:r>
-        <w:rPr>
-          <w:rFonts w:ascii="Times New Roman" w:eastAsia="Times New Roman" w:hAnsi="Times New Roman" w:cs="Times New Roman"/>
+        <w:t>RadioGroup</w:t>
+      </w:r>
+      <w:r>
+        <w:rPr>
+          <w:rFonts w:ascii="Cambria" w:eastAsia="Times New Roman" w:hAnsi="Cambria" w:cs="Times New Roman"/>
           <w:b/>
           <w:color w:val="0000FF"/>
           <w:sz w:val="36"/>
           <w:szCs w:val="36"/>
           <w:lang w:eastAsia="ru-RU"/>
         </w:rPr>
-        <w:t>RadioGroup</w:t>
-      </w:r>
-      <w:proofErr w:type="spellEnd"/>
-      <w:r>
-        <w:rPr>
-          <w:rFonts w:ascii="Times New Roman" w:eastAsia="Times New Roman" w:hAnsi="Times New Roman" w:cs="Times New Roman"/>
-          <w:b/>
-          <w:color w:val="0000FF"/>
-          <w:sz w:val="36"/>
-          <w:szCs w:val="36"/>
-          <w:lang w:eastAsia="ru-RU"/>
-        </w:rPr>
         <w:t>)</w:t>
       </w:r>
     </w:p>
@@ -84,17 +67,19 @@
       <w:pPr>
         <w:jc w:val="both"/>
         <w:rPr>
-          <w:rFonts w:ascii="Times New Roman" w:hAnsi="Times New Roman" w:cs="Times New Roman"/>
-          <w:noProof/>
-          <w:sz w:val="28"/>
+          <w:rFonts w:ascii="Cambria" w:hAnsi="Cambria" w:cs="Times New Roman"/>
+          <w:noProof/>
+          <w:sz w:val="28"/>
+          <w:szCs w:val="28"/>
           <w:lang w:val="en-US" w:eastAsia="ru-RU"/>
         </w:rPr>
       </w:pPr>
       <w:r>
         <w:rPr>
-          <w:rFonts w:ascii="Times New Roman" w:hAnsi="Times New Roman" w:cs="Times New Roman"/>
-          <w:noProof/>
-          <w:sz w:val="28"/>
+          <w:rFonts w:ascii="Cambria" w:hAnsi="Cambria" w:cs="Times New Roman"/>
+          <w:noProof/>
+          <w:sz w:val="28"/>
+          <w:szCs w:val="28"/>
           <w:lang w:eastAsia="ru-RU"/>
         </w:rPr>
         <w:drawing>
@@ -144,17 +129,19 @@
       <w:pPr>
         <w:jc w:val="both"/>
         <w:rPr>
-          <w:rFonts w:ascii="Times New Roman" w:hAnsi="Times New Roman" w:cs="Times New Roman"/>
-          <w:noProof/>
-          <w:sz w:val="28"/>
+          <w:rFonts w:ascii="Cambria" w:hAnsi="Cambria" w:cs="Times New Roman"/>
+          <w:noProof/>
+          <w:sz w:val="28"/>
+          <w:szCs w:val="28"/>
           <w:lang w:val="en-US" w:eastAsia="ru-RU"/>
         </w:rPr>
       </w:pPr>
       <w:r>
         <w:rPr>
-          <w:rFonts w:ascii="Times New Roman" w:hAnsi="Times New Roman" w:cs="Times New Roman"/>
-          <w:noProof/>
-          <w:sz w:val="28"/>
+          <w:rFonts w:ascii="Cambria" w:hAnsi="Cambria" w:cs="Times New Roman"/>
+          <w:noProof/>
+          <w:sz w:val="28"/>
+          <w:szCs w:val="28"/>
           <w:lang w:eastAsia="ru-RU"/>
         </w:rPr>
         <w:drawing>
@@ -204,152 +191,181 @@
       <w:pPr>
         <w:jc w:val="both"/>
         <w:rPr>
-          <w:rFonts w:ascii="Times New Roman" w:hAnsi="Times New Roman" w:cs="Times New Roman"/>
-          <w:noProof/>
-          <w:sz w:val="28"/>
+          <w:rFonts w:ascii="Cambria" w:hAnsi="Cambria" w:cs="Times New Roman"/>
+          <w:noProof/>
+          <w:sz w:val="28"/>
+          <w:szCs w:val="28"/>
           <w:lang w:eastAsia="ru-RU"/>
         </w:rPr>
       </w:pPr>
       <w:r>
         <w:rPr>
-          <w:rFonts w:ascii="Times New Roman" w:hAnsi="Times New Roman" w:cs="Times New Roman"/>
-          <w:noProof/>
-          <w:sz w:val="28"/>
+          <w:rFonts w:ascii="Cambria" w:hAnsi="Cambria" w:cs="Times New Roman"/>
+          <w:noProof/>
+          <w:sz w:val="28"/>
+          <w:szCs w:val="28"/>
           <w:lang w:eastAsia="ru-RU"/>
         </w:rPr>
         <w:t xml:space="preserve">Примитив </w:t>
       </w:r>
       <w:r>
         <w:rPr>
-          <w:rFonts w:ascii="Times New Roman" w:hAnsi="Times New Roman" w:cs="Times New Roman"/>
-          <w:noProof/>
-          <w:sz w:val="28"/>
+          <w:rFonts w:ascii="Cambria" w:hAnsi="Cambria" w:cs="Times New Roman"/>
+          <w:noProof/>
+          <w:sz w:val="28"/>
+          <w:szCs w:val="28"/>
           <w:lang w:eastAsia="ru-RU"/>
         </w:rPr>
         <w:t>«</w:t>
       </w:r>
       <w:r>
         <w:rPr>
-          <w:rFonts w:ascii="Times New Roman" w:hAnsi="Times New Roman" w:cs="Times New Roman"/>
-          <w:noProof/>
-          <w:sz w:val="28"/>
-          <w:lang w:eastAsia="ru-RU"/>
-        </w:rPr>
-        <w:t>Радиогруппа</w:t>
-      </w:r>
-      <w:r>
-        <w:rPr>
-          <w:rFonts w:ascii="Times New Roman" w:hAnsi="Times New Roman" w:cs="Times New Roman"/>
-          <w:noProof/>
-          <w:sz w:val="28"/>
+          <w:rFonts w:ascii="Cambria" w:hAnsi="Cambria" w:cs="Times New Roman"/>
+          <w:noProof/>
+          <w:sz w:val="28"/>
+          <w:szCs w:val="28"/>
+          <w:lang w:eastAsia="ru-RU"/>
+        </w:rPr>
+        <w:t>Рад</w:t>
+      </w:r>
+      <w:bookmarkStart w:id="0" w:name="_GoBack"/>
+      <w:bookmarkEnd w:id="0"/>
+      <w:r>
+        <w:rPr>
+          <w:rFonts w:ascii="Cambria" w:hAnsi="Cambria" w:cs="Times New Roman"/>
+          <w:noProof/>
+          <w:sz w:val="28"/>
+          <w:szCs w:val="28"/>
+          <w:lang w:eastAsia="ru-RU"/>
+        </w:rPr>
+        <w:t>иогруппа</w:t>
+      </w:r>
+      <w:r>
+        <w:rPr>
+          <w:rFonts w:ascii="Cambria" w:hAnsi="Cambria" w:cs="Times New Roman"/>
+          <w:noProof/>
+          <w:sz w:val="28"/>
+          <w:szCs w:val="28"/>
           <w:lang w:eastAsia="ru-RU"/>
         </w:rPr>
         <w:t xml:space="preserve">» </w:t>
       </w:r>
       <w:r>
         <w:rPr>
-          <w:rFonts w:ascii="Times New Roman" w:hAnsi="Times New Roman" w:cs="Times New Roman"/>
-          <w:noProof/>
-          <w:sz w:val="28"/>
+          <w:rFonts w:ascii="Cambria" w:hAnsi="Cambria" w:cs="Times New Roman"/>
+          <w:noProof/>
+          <w:sz w:val="28"/>
+          <w:szCs w:val="28"/>
           <w:lang w:eastAsia="ru-RU"/>
         </w:rPr>
         <w:t xml:space="preserve">основан на </w:t>
       </w:r>
       <w:r>
         <w:rPr>
-          <w:rFonts w:ascii="Times New Roman" w:hAnsi="Times New Roman" w:cs="Times New Roman"/>
-          <w:noProof/>
-          <w:sz w:val="28"/>
+          <w:rFonts w:ascii="Cambria" w:hAnsi="Cambria" w:cs="Times New Roman"/>
+          <w:noProof/>
+          <w:sz w:val="28"/>
+          <w:szCs w:val="28"/>
           <w:lang w:eastAsia="ru-RU"/>
         </w:rPr>
         <w:t xml:space="preserve">одноименном </w:t>
       </w:r>
       <w:r>
         <w:rPr>
-          <w:rFonts w:ascii="Times New Roman" w:hAnsi="Times New Roman" w:cs="Times New Roman"/>
-          <w:noProof/>
-          <w:sz w:val="28"/>
+          <w:rFonts w:ascii="Cambria" w:hAnsi="Cambria" w:cs="Times New Roman"/>
+          <w:noProof/>
+          <w:sz w:val="28"/>
+          <w:szCs w:val="28"/>
           <w:lang w:eastAsia="ru-RU"/>
         </w:rPr>
         <w:t>элемент</w:t>
       </w:r>
       <w:r>
         <w:rPr>
-          <w:rFonts w:ascii="Times New Roman" w:hAnsi="Times New Roman" w:cs="Times New Roman"/>
-          <w:noProof/>
-          <w:sz w:val="28"/>
+          <w:rFonts w:ascii="Cambria" w:hAnsi="Cambria" w:cs="Times New Roman"/>
+          <w:noProof/>
+          <w:sz w:val="28"/>
+          <w:szCs w:val="28"/>
           <w:lang w:eastAsia="ru-RU"/>
         </w:rPr>
         <w:t>е</w:t>
       </w:r>
       <w:r>
         <w:rPr>
-          <w:rFonts w:ascii="Times New Roman" w:hAnsi="Times New Roman" w:cs="Times New Roman"/>
-          <w:noProof/>
-          <w:sz w:val="28"/>
+          <w:rFonts w:ascii="Cambria" w:hAnsi="Cambria" w:cs="Times New Roman"/>
+          <w:noProof/>
+          <w:sz w:val="28"/>
+          <w:szCs w:val="28"/>
           <w:lang w:eastAsia="ru-RU"/>
         </w:rPr>
         <w:t xml:space="preserve"> </w:t>
       </w:r>
       <w:r>
         <w:rPr>
-          <w:rFonts w:ascii="Times New Roman" w:hAnsi="Times New Roman" w:cs="Times New Roman"/>
-          <w:noProof/>
-          <w:sz w:val="28"/>
+          <w:rFonts w:ascii="Cambria" w:hAnsi="Cambria" w:cs="Times New Roman"/>
+          <w:noProof/>
+          <w:sz w:val="28"/>
+          <w:szCs w:val="28"/>
           <w:lang w:eastAsia="ru-RU"/>
         </w:rPr>
         <w:t xml:space="preserve">общепринятого графического пользовательского интерфейса. </w:t>
       </w:r>
       <w:r>
         <w:rPr>
-          <w:rFonts w:ascii="Times New Roman" w:hAnsi="Times New Roman" w:cs="Times New Roman"/>
-          <w:noProof/>
-          <w:sz w:val="28"/>
+          <w:rFonts w:ascii="Cambria" w:hAnsi="Cambria" w:cs="Times New Roman"/>
+          <w:noProof/>
+          <w:sz w:val="28"/>
+          <w:szCs w:val="28"/>
           <w:lang w:eastAsia="ru-RU"/>
         </w:rPr>
         <w:t xml:space="preserve">Выбирая тот или иной пункт из списка пользователь тем самым задает значение свойства </w:t>
       </w:r>
       <w:r>
         <w:rPr>
-          <w:rFonts w:ascii="Times New Roman" w:hAnsi="Times New Roman" w:cs="Times New Roman"/>
-          <w:noProof/>
-          <w:sz w:val="28"/>
+          <w:rFonts w:ascii="Cambria" w:hAnsi="Cambria" w:cs="Times New Roman"/>
+          <w:noProof/>
+          <w:sz w:val="28"/>
+          <w:szCs w:val="28"/>
           <w:lang w:eastAsia="ru-RU"/>
         </w:rPr>
         <w:t xml:space="preserve">«Значение / </w:t>
       </w:r>
       <w:r>
         <w:rPr>
-          <w:rFonts w:ascii="Times New Roman" w:hAnsi="Times New Roman" w:cs="Times New Roman"/>
-          <w:noProof/>
-          <w:sz w:val="28"/>
+          <w:rFonts w:ascii="Cambria" w:hAnsi="Cambria" w:cs="Times New Roman"/>
+          <w:noProof/>
+          <w:sz w:val="28"/>
+          <w:szCs w:val="28"/>
           <w:lang w:val="en-US" w:eastAsia="ru-RU"/>
         </w:rPr>
         <w:t>Value</w:t>
       </w:r>
       <w:r>
         <w:rPr>
-          <w:rFonts w:ascii="Times New Roman" w:hAnsi="Times New Roman" w:cs="Times New Roman"/>
-          <w:noProof/>
-          <w:sz w:val="28"/>
+          <w:rFonts w:ascii="Cambria" w:hAnsi="Cambria" w:cs="Times New Roman"/>
+          <w:noProof/>
+          <w:sz w:val="28"/>
+          <w:szCs w:val="28"/>
           <w:lang w:eastAsia="ru-RU"/>
         </w:rPr>
         <w:t>»</w:t>
       </w:r>
       <w:r>
         <w:rPr>
-          <w:rFonts w:ascii="Times New Roman" w:hAnsi="Times New Roman" w:cs="Times New Roman"/>
-          <w:noProof/>
-          <w:sz w:val="28"/>
+          <w:rFonts w:ascii="Cambria" w:hAnsi="Cambria" w:cs="Times New Roman"/>
+          <w:noProof/>
+          <w:sz w:val="28"/>
+          <w:szCs w:val="28"/>
           <w:lang w:eastAsia="ru-RU"/>
         </w:rPr>
         <w:t xml:space="preserve"> примитива</w:t>
       </w:r>
       <w:r>
         <w:rPr>
-          <w:rFonts w:ascii="Times New Roman" w:hAnsi="Times New Roman" w:cs="Times New Roman"/>
-          <w:noProof/>
-          <w:sz w:val="28"/>
+          <w:rFonts w:ascii="Cambria" w:hAnsi="Cambria" w:cs="Times New Roman"/>
+          <w:noProof/>
+          <w:sz w:val="28"/>
+          <w:szCs w:val="28"/>
           <w:lang w:eastAsia="ru-RU"/>
         </w:rPr>
         <w:t>, которое содержит порядковый номер выбранного пункта. Пункты нумеруются с нуля.</w:t>
@@ -359,53 +375,49 @@
       <w:pPr>
         <w:jc w:val="both"/>
         <w:rPr>
-          <w:rFonts w:ascii="Times New Roman" w:hAnsi="Times New Roman" w:cs="Times New Roman"/>
-          <w:noProof/>
-          <w:sz w:val="28"/>
+          <w:rFonts w:ascii="Cambria" w:hAnsi="Cambria" w:cs="Times New Roman"/>
+          <w:noProof/>
+          <w:sz w:val="28"/>
+          <w:szCs w:val="28"/>
           <w:lang w:eastAsia="ru-RU"/>
         </w:rPr>
       </w:pPr>
       <w:r>
         <w:rPr>
-          <w:rFonts w:ascii="Times New Roman" w:hAnsi="Times New Roman" w:cs="Times New Roman"/>
-          <w:noProof/>
-          <w:sz w:val="28"/>
-          <w:lang w:eastAsia="ru-RU"/>
-        </w:rPr>
-        <w:t>Набор возможных значений задается в свойстве «Пункты</w:t>
-      </w:r>
-      <w:r>
-        <w:rPr>
-          <w:rFonts w:ascii="Times New Roman" w:hAnsi="Times New Roman" w:cs="Times New Roman"/>
-          <w:noProof/>
-          <w:sz w:val="28"/>
-          <w:lang w:eastAsia="ru-RU"/>
-        </w:rPr>
-        <w:t xml:space="preserve"> / </w:t>
-      </w:r>
-      <w:r>
-        <w:rPr>
-          <w:rFonts w:ascii="Times New Roman" w:hAnsi="Times New Roman" w:cs="Times New Roman"/>
-          <w:noProof/>
-          <w:sz w:val="28"/>
+          <w:rFonts w:ascii="Cambria" w:hAnsi="Cambria" w:cs="Times New Roman"/>
+          <w:noProof/>
+          <w:sz w:val="28"/>
+          <w:szCs w:val="28"/>
+          <w:lang w:eastAsia="ru-RU"/>
+        </w:rPr>
+        <w:t xml:space="preserve">Набор возможных значений задается в свойстве «Пункты / </w:t>
+      </w:r>
+      <w:r>
+        <w:rPr>
+          <w:rFonts w:ascii="Cambria" w:hAnsi="Cambria" w:cs="Times New Roman"/>
+          <w:noProof/>
+          <w:sz w:val="28"/>
+          <w:szCs w:val="28"/>
           <w:lang w:val="en-US" w:eastAsia="ru-RU"/>
         </w:rPr>
         <w:t>Items</w:t>
       </w:r>
       <w:r>
         <w:rPr>
-          <w:rFonts w:ascii="Times New Roman" w:hAnsi="Times New Roman" w:cs="Times New Roman"/>
-          <w:noProof/>
-          <w:sz w:val="28"/>
+          <w:rFonts w:ascii="Cambria" w:hAnsi="Cambria" w:cs="Times New Roman"/>
+          <w:noProof/>
+          <w:sz w:val="28"/>
+          <w:szCs w:val="28"/>
           <w:lang w:eastAsia="ru-RU"/>
         </w:rPr>
         <w:t xml:space="preserve">». Для редактирования данного пункта нужно в правой части соответствующей ему строки нажать кнопку </w:t>
       </w:r>
       <w:r>
         <w:rPr>
-          <w:rFonts w:ascii="Times New Roman" w:hAnsi="Times New Roman" w:cs="Times New Roman"/>
-          <w:noProof/>
-          <w:sz w:val="28"/>
+          <w:rFonts w:ascii="Cambria" w:hAnsi="Cambria" w:cs="Times New Roman"/>
+          <w:noProof/>
+          <w:sz w:val="28"/>
+          <w:szCs w:val="28"/>
           <w:lang w:eastAsia="ru-RU"/>
         </w:rPr>
         <w:drawing>
@@ -452,45 +464,50 @@
       </w:r>
       <w:r>
         <w:rPr>
-          <w:rFonts w:ascii="Times New Roman" w:hAnsi="Times New Roman" w:cs="Times New Roman"/>
-          <w:noProof/>
-          <w:sz w:val="28"/>
+          <w:rFonts w:ascii="Cambria" w:hAnsi="Cambria" w:cs="Times New Roman"/>
+          <w:noProof/>
+          <w:sz w:val="28"/>
+          <w:szCs w:val="28"/>
           <w:lang w:eastAsia="ru-RU"/>
         </w:rPr>
         <w:t xml:space="preserve">. Откроется окно текстового редактора, в котором нужно ввести </w:t>
       </w:r>
       <w:r>
         <w:rPr>
-          <w:rFonts w:ascii="Times New Roman" w:hAnsi="Times New Roman" w:cs="Times New Roman"/>
-          <w:noProof/>
-          <w:sz w:val="28"/>
+          <w:rFonts w:ascii="Cambria" w:hAnsi="Cambria" w:cs="Times New Roman"/>
+          <w:noProof/>
+          <w:sz w:val="28"/>
+          <w:szCs w:val="28"/>
           <w:lang w:eastAsia="ru-RU"/>
         </w:rPr>
         <w:t>строки</w:t>
       </w:r>
       <w:r>
         <w:rPr>
-          <w:rFonts w:ascii="Times New Roman" w:hAnsi="Times New Roman" w:cs="Times New Roman"/>
-          <w:noProof/>
-          <w:sz w:val="28"/>
+          <w:rFonts w:ascii="Cambria" w:hAnsi="Cambria" w:cs="Times New Roman"/>
+          <w:noProof/>
+          <w:sz w:val="28"/>
+          <w:szCs w:val="28"/>
           <w:lang w:eastAsia="ru-RU"/>
         </w:rPr>
         <w:t xml:space="preserve">, которые будут отображаться в виде пунктов </w:t>
       </w:r>
       <w:r>
         <w:rPr>
-          <w:rFonts w:ascii="Times New Roman" w:hAnsi="Times New Roman" w:cs="Times New Roman"/>
-          <w:noProof/>
-          <w:sz w:val="28"/>
+          <w:rFonts w:ascii="Cambria" w:hAnsi="Cambria" w:cs="Times New Roman"/>
+          <w:noProof/>
+          <w:sz w:val="28"/>
+          <w:szCs w:val="28"/>
           <w:lang w:eastAsia="ru-RU"/>
         </w:rPr>
         <w:t>радиогруппы</w:t>
       </w:r>
       <w:r>
         <w:rPr>
-          <w:rFonts w:ascii="Times New Roman" w:hAnsi="Times New Roman" w:cs="Times New Roman"/>
-          <w:noProof/>
-          <w:sz w:val="28"/>
+          <w:rFonts w:ascii="Cambria" w:hAnsi="Cambria" w:cs="Times New Roman"/>
+          <w:noProof/>
+          <w:sz w:val="28"/>
+          <w:szCs w:val="28"/>
           <w:lang w:eastAsia="ru-RU"/>
         </w:rPr>
         <w:t>. Каждый новый пункт должен вводиться с новой строки.</w:t>
@@ -500,17 +517,19 @@
       <w:pPr>
         <w:jc w:val="both"/>
         <w:rPr>
-          <w:rFonts w:ascii="Times New Roman" w:hAnsi="Times New Roman" w:cs="Times New Roman"/>
-          <w:noProof/>
-          <w:sz w:val="28"/>
+          <w:rFonts w:ascii="Cambria" w:hAnsi="Cambria" w:cs="Times New Roman"/>
+          <w:noProof/>
+          <w:sz w:val="28"/>
+          <w:szCs w:val="28"/>
           <w:lang w:eastAsia="ru-RU"/>
         </w:rPr>
       </w:pPr>
       <w:r>
         <w:rPr>
-          <w:rFonts w:ascii="Times New Roman" w:hAnsi="Times New Roman" w:cs="Times New Roman"/>
-          <w:noProof/>
-          <w:sz w:val="28"/>
+          <w:rFonts w:ascii="Cambria" w:hAnsi="Cambria" w:cs="Times New Roman"/>
+          <w:noProof/>
+          <w:sz w:val="28"/>
+          <w:szCs w:val="28"/>
           <w:lang w:eastAsia="ru-RU"/>
         </w:rPr>
         <w:drawing>
@@ -560,26 +579,29 @@
       <w:pPr>
         <w:jc w:val="both"/>
         <w:rPr>
-          <w:rFonts w:ascii="Times New Roman" w:hAnsi="Times New Roman" w:cs="Times New Roman"/>
-          <w:noProof/>
-          <w:sz w:val="28"/>
+          <w:rFonts w:ascii="Cambria" w:hAnsi="Cambria" w:cs="Times New Roman"/>
+          <w:noProof/>
+          <w:sz w:val="28"/>
+          <w:szCs w:val="28"/>
           <w:lang w:eastAsia="ru-RU"/>
         </w:rPr>
       </w:pPr>
       <w:r>
         <w:rPr>
-          <w:rFonts w:ascii="Times New Roman" w:hAnsi="Times New Roman" w:cs="Times New Roman"/>
-          <w:noProof/>
-          <w:sz w:val="28"/>
+          <w:rFonts w:ascii="Cambria" w:hAnsi="Cambria" w:cs="Times New Roman"/>
+          <w:noProof/>
+          <w:sz w:val="28"/>
+          <w:szCs w:val="28"/>
           <w:lang w:eastAsia="ru-RU"/>
         </w:rPr>
         <w:t xml:space="preserve">Для завершения редактирования списка и сохранения изменений нужно закрыть окно текстового редактора нажатием кнопки </w:t>
       </w:r>
       <w:r>
         <w:rPr>
-          <w:rFonts w:ascii="Times New Roman" w:hAnsi="Times New Roman" w:cs="Times New Roman"/>
-          <w:noProof/>
-          <w:sz w:val="28"/>
+          <w:rFonts w:ascii="Cambria" w:hAnsi="Cambria" w:cs="Times New Roman"/>
+          <w:noProof/>
+          <w:sz w:val="28"/>
+          <w:szCs w:val="28"/>
           <w:lang w:eastAsia="ru-RU"/>
         </w:rPr>
         <w:drawing>
@@ -626,9 +648,10 @@
       </w:r>
       <w:r>
         <w:rPr>
-          <w:rFonts w:ascii="Times New Roman" w:hAnsi="Times New Roman" w:cs="Times New Roman"/>
-          <w:noProof/>
-          <w:sz w:val="28"/>
+          <w:rFonts w:ascii="Cambria" w:hAnsi="Cambria" w:cs="Times New Roman"/>
+          <w:noProof/>
+          <w:sz w:val="28"/>
+          <w:szCs w:val="28"/>
           <w:lang w:eastAsia="ru-RU"/>
         </w:rPr>
         <w:t>.</w:t>
@@ -638,20 +661,22 @@
       <w:pPr>
         <w:jc w:val="both"/>
         <w:rPr>
-          <w:rFonts w:ascii="Times New Roman" w:hAnsi="Times New Roman" w:cs="Times New Roman"/>
+          <w:rFonts w:ascii="Cambria" w:hAnsi="Cambria" w:cs="Times New Roman"/>
           <w:i/>
           <w:noProof/>
           <w:sz w:val="28"/>
+          <w:szCs w:val="28"/>
           <w:lang w:eastAsia="ru-RU"/>
         </w:rPr>
       </w:pPr>
       <w:r>
         <w:rPr>
-          <w:rFonts w:ascii="Times New Roman" w:hAnsi="Times New Roman" w:cs="Times New Roman"/>
+          <w:rFonts w:ascii="Cambria" w:hAnsi="Cambria" w:cs="Times New Roman"/>
           <w:b/>
           <w:i/>
           <w:noProof/>
           <w:sz w:val="28"/>
+          <w:szCs w:val="28"/>
           <w:lang w:eastAsia="ru-RU"/>
         </w:rPr>
         <w:t>Вставка</w:t>
@@ -661,35 +686,39 @@
       <w:pPr>
         <w:jc w:val="both"/>
         <w:rPr>
-          <w:rFonts w:ascii="Times New Roman" w:hAnsi="Times New Roman" w:cs="Times New Roman"/>
-          <w:noProof/>
-          <w:sz w:val="28"/>
+          <w:rFonts w:ascii="Cambria" w:hAnsi="Cambria" w:cs="Times New Roman"/>
+          <w:noProof/>
+          <w:sz w:val="28"/>
+          <w:szCs w:val="28"/>
           <w:lang w:eastAsia="ru-RU"/>
         </w:rPr>
       </w:pPr>
       <w:r>
         <w:rPr>
-          <w:rFonts w:ascii="Times New Roman" w:hAnsi="Times New Roman" w:cs="Times New Roman"/>
-          <w:noProof/>
-          <w:sz w:val="28"/>
+          <w:rFonts w:ascii="Cambria" w:hAnsi="Cambria" w:cs="Times New Roman"/>
+          <w:noProof/>
+          <w:sz w:val="28"/>
+          <w:szCs w:val="28"/>
           <w:lang w:eastAsia="ru-RU"/>
         </w:rPr>
         <w:t>1. Кликнуть в панели примитивов по кнопке</w:t>
       </w:r>
       <w:r>
         <w:rPr>
-          <w:rFonts w:ascii="Times New Roman" w:hAnsi="Times New Roman" w:cs="Times New Roman"/>
-          <w:noProof/>
-          <w:sz w:val="28"/>
+          <w:rFonts w:ascii="Cambria" w:hAnsi="Cambria" w:cs="Times New Roman"/>
+          <w:noProof/>
+          <w:sz w:val="28"/>
+          <w:szCs w:val="28"/>
           <w:lang w:eastAsia="ru-RU"/>
         </w:rPr>
         <w:t xml:space="preserve"> </w:t>
       </w:r>
       <w:r>
         <w:rPr>
-          <w:rFonts w:ascii="Times New Roman" w:hAnsi="Times New Roman" w:cs="Times New Roman"/>
-          <w:noProof/>
-          <w:sz w:val="28"/>
+          <w:rFonts w:ascii="Cambria" w:hAnsi="Cambria" w:cs="Times New Roman"/>
+          <w:noProof/>
+          <w:sz w:val="28"/>
+          <w:szCs w:val="28"/>
           <w:lang w:eastAsia="ru-RU"/>
         </w:rPr>
         <w:drawing>
@@ -736,9 +765,10 @@
       </w:r>
       <w:r>
         <w:rPr>
-          <w:rFonts w:ascii="Times New Roman" w:hAnsi="Times New Roman" w:cs="Times New Roman"/>
-          <w:noProof/>
-          <w:sz w:val="28"/>
+          <w:rFonts w:ascii="Cambria" w:hAnsi="Cambria" w:cs="Times New Roman"/>
+          <w:noProof/>
+          <w:sz w:val="28"/>
+          <w:szCs w:val="28"/>
           <w:lang w:eastAsia="ru-RU"/>
         </w:rPr>
         <w:t>.</w:t>
@@ -748,53 +778,59 @@
       <w:pPr>
         <w:jc w:val="both"/>
         <w:rPr>
-          <w:rFonts w:ascii="Times New Roman" w:hAnsi="Times New Roman" w:cs="Times New Roman"/>
-          <w:noProof/>
-          <w:sz w:val="28"/>
+          <w:rFonts w:ascii="Cambria" w:hAnsi="Cambria" w:cs="Times New Roman"/>
+          <w:noProof/>
+          <w:sz w:val="28"/>
+          <w:szCs w:val="28"/>
           <w:lang w:eastAsia="ru-RU"/>
         </w:rPr>
       </w:pPr>
       <w:r>
         <w:rPr>
-          <w:rFonts w:ascii="Times New Roman" w:hAnsi="Times New Roman" w:cs="Times New Roman"/>
-          <w:noProof/>
-          <w:sz w:val="28"/>
+          <w:rFonts w:ascii="Cambria" w:hAnsi="Cambria" w:cs="Times New Roman"/>
+          <w:noProof/>
+          <w:sz w:val="28"/>
+          <w:szCs w:val="28"/>
           <w:lang w:eastAsia="ru-RU"/>
         </w:rPr>
         <w:t>2. Кликнуть в поле окна проекта или графического редактора для добавления нового экземпляра в указанном месте. В окно будет добавлен</w:t>
       </w:r>
       <w:r>
         <w:rPr>
-          <w:rFonts w:ascii="Times New Roman" w:hAnsi="Times New Roman" w:cs="Times New Roman"/>
-          <w:noProof/>
-          <w:sz w:val="28"/>
+          <w:rFonts w:ascii="Cambria" w:hAnsi="Cambria" w:cs="Times New Roman"/>
+          <w:noProof/>
+          <w:sz w:val="28"/>
+          <w:szCs w:val="28"/>
           <w:lang w:eastAsia="ru-RU"/>
         </w:rPr>
         <w:t>а</w:t>
       </w:r>
       <w:r>
         <w:rPr>
-          <w:rFonts w:ascii="Times New Roman" w:hAnsi="Times New Roman" w:cs="Times New Roman"/>
-          <w:noProof/>
-          <w:sz w:val="28"/>
+          <w:rFonts w:ascii="Cambria" w:hAnsi="Cambria" w:cs="Times New Roman"/>
+          <w:noProof/>
+          <w:sz w:val="28"/>
+          <w:szCs w:val="28"/>
           <w:lang w:eastAsia="ru-RU"/>
         </w:rPr>
         <w:t xml:space="preserve"> </w:t>
       </w:r>
       <w:r>
         <w:rPr>
-          <w:rFonts w:ascii="Times New Roman" w:hAnsi="Times New Roman" w:cs="Times New Roman"/>
-          <w:noProof/>
-          <w:sz w:val="28"/>
+          <w:rFonts w:ascii="Cambria" w:hAnsi="Cambria" w:cs="Times New Roman"/>
+          <w:noProof/>
+          <w:sz w:val="28"/>
+          <w:szCs w:val="28"/>
           <w:lang w:eastAsia="ru-RU"/>
         </w:rPr>
         <w:t>пустая радиогруппа</w:t>
       </w:r>
       <w:r>
         <w:rPr>
-          <w:rFonts w:ascii="Times New Roman" w:hAnsi="Times New Roman" w:cs="Times New Roman"/>
-          <w:noProof/>
-          <w:sz w:val="28"/>
+          <w:rFonts w:ascii="Cambria" w:hAnsi="Cambria" w:cs="Times New Roman"/>
+          <w:noProof/>
+          <w:sz w:val="28"/>
+          <w:szCs w:val="28"/>
           <w:lang w:eastAsia="ru-RU"/>
         </w:rPr>
         <w:t>.</w:t>
@@ -804,20 +840,22 @@
       <w:pPr>
         <w:jc w:val="both"/>
         <w:rPr>
-          <w:rFonts w:ascii="Times New Roman" w:hAnsi="Times New Roman" w:cs="Times New Roman"/>
+          <w:rFonts w:ascii="Cambria" w:hAnsi="Cambria" w:cs="Times New Roman"/>
           <w:i/>
           <w:noProof/>
           <w:sz w:val="28"/>
+          <w:szCs w:val="28"/>
           <w:lang w:eastAsia="ru-RU"/>
         </w:rPr>
       </w:pPr>
       <w:r>
         <w:rPr>
-          <w:rFonts w:ascii="Times New Roman" w:hAnsi="Times New Roman" w:cs="Times New Roman"/>
+          <w:rFonts w:ascii="Cambria" w:hAnsi="Cambria" w:cs="Times New Roman"/>
           <w:b/>
           <w:i/>
           <w:noProof/>
           <w:sz w:val="28"/>
+          <w:szCs w:val="28"/>
           <w:lang w:eastAsia="ru-RU"/>
         </w:rPr>
         <w:t>Редактирование</w:t>
@@ -827,62 +865,69 @@
       <w:pPr>
         <w:jc w:val="both"/>
         <w:rPr>
-          <w:rFonts w:ascii="Times New Roman" w:hAnsi="Times New Roman" w:cs="Times New Roman"/>
-          <w:noProof/>
-          <w:sz w:val="28"/>
+          <w:rFonts w:ascii="Cambria" w:hAnsi="Cambria" w:cs="Times New Roman"/>
+          <w:noProof/>
+          <w:sz w:val="28"/>
+          <w:szCs w:val="28"/>
           <w:lang w:eastAsia="ru-RU"/>
         </w:rPr>
       </w:pPr>
       <w:r>
         <w:rPr>
-          <w:rFonts w:ascii="Times New Roman" w:hAnsi="Times New Roman" w:cs="Times New Roman"/>
-          <w:noProof/>
-          <w:sz w:val="28"/>
+          <w:rFonts w:ascii="Cambria" w:hAnsi="Cambria" w:cs="Times New Roman"/>
+          <w:noProof/>
+          <w:sz w:val="28"/>
+          <w:szCs w:val="28"/>
           <w:lang w:eastAsia="ru-RU"/>
         </w:rPr>
         <w:t xml:space="preserve">1. Для выделения </w:t>
       </w:r>
       <w:r>
         <w:rPr>
-          <w:rFonts w:ascii="Times New Roman" w:hAnsi="Times New Roman" w:cs="Times New Roman"/>
-          <w:noProof/>
-          <w:sz w:val="28"/>
+          <w:rFonts w:ascii="Cambria" w:hAnsi="Cambria" w:cs="Times New Roman"/>
+          <w:noProof/>
+          <w:sz w:val="28"/>
+          <w:szCs w:val="28"/>
           <w:lang w:eastAsia="ru-RU"/>
         </w:rPr>
         <w:t xml:space="preserve">радиогруппы </w:t>
       </w:r>
       <w:r>
         <w:rPr>
-          <w:rFonts w:ascii="Times New Roman" w:hAnsi="Times New Roman" w:cs="Times New Roman"/>
-          <w:noProof/>
-          <w:sz w:val="28"/>
+          <w:rFonts w:ascii="Cambria" w:hAnsi="Cambria" w:cs="Times New Roman"/>
+          <w:noProof/>
+          <w:sz w:val="28"/>
+          <w:szCs w:val="28"/>
           <w:lang w:eastAsia="ru-RU"/>
         </w:rPr>
         <w:t xml:space="preserve">нужно </w:t>
       </w:r>
       <w:r>
         <w:rPr>
-          <w:rFonts w:ascii="Times New Roman" w:hAnsi="Times New Roman" w:cs="Times New Roman"/>
-          <w:noProof/>
-          <w:sz w:val="28"/>
+          <w:rFonts w:ascii="Cambria" w:hAnsi="Cambria" w:cs="Times New Roman"/>
+          <w:noProof/>
+          <w:sz w:val="28"/>
+          <w:szCs w:val="28"/>
           <w:lang w:eastAsia="ru-RU"/>
         </w:rPr>
         <w:t>захватить е</w:t>
       </w:r>
       <w:r>
         <w:rPr>
-          <w:rFonts w:ascii="Times New Roman" w:hAnsi="Times New Roman" w:cs="Times New Roman"/>
-          <w:noProof/>
-          <w:sz w:val="28"/>
+          <w:rFonts w:ascii="Cambria" w:hAnsi="Cambria" w:cs="Times New Roman"/>
+          <w:noProof/>
+          <w:sz w:val="28"/>
+          <w:szCs w:val="28"/>
           <w:lang w:eastAsia="ru-RU"/>
         </w:rPr>
         <w:t>е</w:t>
       </w:r>
       <w:r>
         <w:rPr>
-          <w:rFonts w:ascii="Times New Roman" w:hAnsi="Times New Roman" w:cs="Times New Roman"/>
-          <w:noProof/>
-          <w:sz w:val="28"/>
+          <w:rFonts w:ascii="Cambria" w:hAnsi="Cambria" w:cs="Times New Roman"/>
+          <w:noProof/>
+          <w:sz w:val="28"/>
+          <w:szCs w:val="28"/>
           <w:lang w:eastAsia="ru-RU"/>
         </w:rPr>
         <w:t xml:space="preserve"> в прямоугольную область выделения с помощью курсора мыши.</w:t>
@@ -892,89 +937,100 @@
       <w:pPr>
         <w:jc w:val="both"/>
         <w:rPr>
-          <w:rFonts w:ascii="Times New Roman" w:hAnsi="Times New Roman" w:cs="Times New Roman"/>
-          <w:noProof/>
-          <w:sz w:val="28"/>
+          <w:rFonts w:ascii="Cambria" w:hAnsi="Cambria" w:cs="Times New Roman"/>
+          <w:noProof/>
+          <w:sz w:val="28"/>
+          <w:szCs w:val="28"/>
           <w:lang w:eastAsia="ru-RU"/>
         </w:rPr>
       </w:pPr>
       <w:r>
         <w:rPr>
-          <w:rFonts w:ascii="Times New Roman" w:hAnsi="Times New Roman" w:cs="Times New Roman"/>
-          <w:noProof/>
-          <w:sz w:val="28"/>
-          <w:lang w:eastAsia="ru-RU"/>
-        </w:rPr>
+          <w:rFonts w:ascii="Cambria" w:hAnsi="Cambria" w:cs="Times New Roman"/>
+          <w:noProof/>
+          <w:sz w:val="28"/>
+          <w:szCs w:val="28"/>
+          <w:lang w:eastAsia="ru-RU"/>
+        </w:rPr>
+        <w:lastRenderedPageBreak/>
         <w:t>2</w:t>
       </w:r>
       <w:r>
         <w:rPr>
-          <w:rFonts w:ascii="Times New Roman" w:hAnsi="Times New Roman" w:cs="Times New Roman"/>
-          <w:noProof/>
-          <w:sz w:val="28"/>
+          <w:rFonts w:ascii="Cambria" w:hAnsi="Cambria" w:cs="Times New Roman"/>
+          <w:noProof/>
+          <w:sz w:val="28"/>
+          <w:szCs w:val="28"/>
           <w:lang w:eastAsia="ru-RU"/>
         </w:rPr>
         <w:t xml:space="preserve">. Для перемещения </w:t>
       </w:r>
       <w:r>
         <w:rPr>
-          <w:rFonts w:ascii="Times New Roman" w:hAnsi="Times New Roman" w:cs="Times New Roman"/>
-          <w:noProof/>
-          <w:sz w:val="28"/>
+          <w:rFonts w:ascii="Cambria" w:hAnsi="Cambria" w:cs="Times New Roman"/>
+          <w:noProof/>
+          <w:sz w:val="28"/>
+          <w:szCs w:val="28"/>
           <w:lang w:eastAsia="ru-RU"/>
         </w:rPr>
         <w:t xml:space="preserve">радиогруппы </w:t>
       </w:r>
       <w:r>
         <w:rPr>
-          <w:rFonts w:ascii="Times New Roman" w:hAnsi="Times New Roman" w:cs="Times New Roman"/>
-          <w:noProof/>
-          <w:sz w:val="28"/>
+          <w:rFonts w:ascii="Cambria" w:hAnsi="Cambria" w:cs="Times New Roman"/>
+          <w:noProof/>
+          <w:sz w:val="28"/>
+          <w:szCs w:val="28"/>
           <w:lang w:eastAsia="ru-RU"/>
         </w:rPr>
         <w:t xml:space="preserve">навести указатель мыши на </w:t>
       </w:r>
       <w:r>
         <w:rPr>
-          <w:rFonts w:ascii="Times New Roman" w:hAnsi="Times New Roman" w:cs="Times New Roman"/>
-          <w:noProof/>
-          <w:sz w:val="28"/>
+          <w:rFonts w:ascii="Cambria" w:hAnsi="Cambria" w:cs="Times New Roman"/>
+          <w:noProof/>
+          <w:sz w:val="28"/>
+          <w:szCs w:val="28"/>
           <w:lang w:eastAsia="ru-RU"/>
         </w:rPr>
         <w:t xml:space="preserve">одну из его граней </w:t>
       </w:r>
       <w:r>
         <w:rPr>
-          <w:rFonts w:ascii="Times New Roman" w:hAnsi="Times New Roman" w:cs="Times New Roman"/>
-          <w:noProof/>
-          <w:sz w:val="28"/>
+          <w:rFonts w:ascii="Cambria" w:hAnsi="Cambria" w:cs="Times New Roman"/>
+          <w:noProof/>
+          <w:sz w:val="28"/>
+          <w:szCs w:val="28"/>
           <w:lang w:eastAsia="ru-RU"/>
         </w:rPr>
         <w:t xml:space="preserve">– изображение указателя изменится на изображение указывающей руки, нажать ЛКМ и удерживая её переместить </w:t>
       </w:r>
       <w:r>
         <w:rPr>
-          <w:rFonts w:ascii="Times New Roman" w:hAnsi="Times New Roman" w:cs="Times New Roman"/>
-          <w:noProof/>
-          <w:sz w:val="28"/>
+          <w:rFonts w:ascii="Cambria" w:hAnsi="Cambria" w:cs="Times New Roman"/>
+          <w:noProof/>
+          <w:sz w:val="28"/>
+          <w:szCs w:val="28"/>
           <w:lang w:eastAsia="ru-RU"/>
         </w:rPr>
         <w:t xml:space="preserve">объект </w:t>
       </w:r>
       <w:r>
         <w:rPr>
-          <w:rFonts w:ascii="Times New Roman" w:hAnsi="Times New Roman" w:cs="Times New Roman"/>
-          <w:noProof/>
-          <w:sz w:val="28"/>
+          <w:rFonts w:ascii="Cambria" w:hAnsi="Cambria" w:cs="Times New Roman"/>
+          <w:noProof/>
+          <w:sz w:val="28"/>
+          <w:szCs w:val="28"/>
           <w:lang w:eastAsia="ru-RU"/>
         </w:rPr>
         <w:t>на новое место.</w:t>
       </w:r>
       <w:r>
         <w:rPr>
-          <w:rFonts w:ascii="Times New Roman" w:hAnsi="Times New Roman" w:cs="Times New Roman"/>
-          <w:noProof/>
-          <w:sz w:val="28"/>
+          <w:rFonts w:ascii="Cambria" w:hAnsi="Cambria" w:cs="Times New Roman"/>
+          <w:noProof/>
+          <w:sz w:val="28"/>
+          <w:szCs w:val="28"/>
           <w:lang w:eastAsia="ru-RU"/>
         </w:rPr>
         <w:t xml:space="preserve"> Для появления у примитива интерактивных граней может потребоваться изменение размеров примитива.</w:t>
@@ -984,89 +1040,99 @@
       <w:pPr>
         <w:jc w:val="both"/>
         <w:rPr>
-          <w:rFonts w:ascii="Times New Roman" w:hAnsi="Times New Roman" w:cs="Times New Roman"/>
-          <w:noProof/>
-          <w:sz w:val="28"/>
+          <w:rFonts w:ascii="Cambria" w:hAnsi="Cambria" w:cs="Times New Roman"/>
+          <w:noProof/>
+          <w:sz w:val="28"/>
+          <w:szCs w:val="28"/>
           <w:lang w:eastAsia="ru-RU"/>
         </w:rPr>
       </w:pPr>
       <w:r>
         <w:rPr>
-          <w:rFonts w:ascii="Times New Roman" w:hAnsi="Times New Roman" w:cs="Times New Roman"/>
-          <w:noProof/>
-          <w:sz w:val="28"/>
+          <w:rFonts w:ascii="Cambria" w:hAnsi="Cambria" w:cs="Times New Roman"/>
+          <w:noProof/>
+          <w:sz w:val="28"/>
+          <w:szCs w:val="28"/>
           <w:lang w:eastAsia="ru-RU"/>
         </w:rPr>
         <w:t xml:space="preserve">3. Для изменения высоты и ширины </w:t>
       </w:r>
       <w:r>
         <w:rPr>
-          <w:rFonts w:ascii="Times New Roman" w:hAnsi="Times New Roman" w:cs="Times New Roman"/>
-          <w:noProof/>
-          <w:sz w:val="28"/>
+          <w:rFonts w:ascii="Cambria" w:hAnsi="Cambria" w:cs="Times New Roman"/>
+          <w:noProof/>
+          <w:sz w:val="28"/>
+          <w:szCs w:val="28"/>
           <w:lang w:eastAsia="ru-RU"/>
         </w:rPr>
         <w:t>прямоугольника, описыв</w:t>
       </w:r>
       <w:r>
         <w:rPr>
-          <w:rFonts w:ascii="Times New Roman" w:hAnsi="Times New Roman" w:cs="Times New Roman"/>
-          <w:noProof/>
-          <w:sz w:val="28"/>
+          <w:rFonts w:ascii="Cambria" w:hAnsi="Cambria" w:cs="Times New Roman"/>
+          <w:noProof/>
+          <w:sz w:val="28"/>
+          <w:szCs w:val="28"/>
           <w:lang w:eastAsia="ru-RU"/>
         </w:rPr>
         <w:t>а</w:t>
       </w:r>
       <w:r>
         <w:rPr>
-          <w:rFonts w:ascii="Times New Roman" w:hAnsi="Times New Roman" w:cs="Times New Roman"/>
-          <w:noProof/>
-          <w:sz w:val="28"/>
+          <w:rFonts w:ascii="Cambria" w:hAnsi="Cambria" w:cs="Times New Roman"/>
+          <w:noProof/>
+          <w:sz w:val="28"/>
+          <w:szCs w:val="28"/>
           <w:lang w:eastAsia="ru-RU"/>
         </w:rPr>
         <w:t xml:space="preserve">ющего </w:t>
       </w:r>
       <w:r>
         <w:rPr>
-          <w:rFonts w:ascii="Times New Roman" w:hAnsi="Times New Roman" w:cs="Times New Roman"/>
-          <w:noProof/>
-          <w:sz w:val="28"/>
+          <w:rFonts w:ascii="Cambria" w:hAnsi="Cambria" w:cs="Times New Roman"/>
+          <w:noProof/>
+          <w:sz w:val="28"/>
+          <w:szCs w:val="28"/>
           <w:lang w:eastAsia="ru-RU"/>
         </w:rPr>
         <w:t xml:space="preserve">радиогруппу </w:t>
       </w:r>
       <w:r>
         <w:rPr>
-          <w:rFonts w:ascii="Times New Roman" w:hAnsi="Times New Roman" w:cs="Times New Roman"/>
-          <w:noProof/>
-          <w:sz w:val="28"/>
+          <w:rFonts w:ascii="Cambria" w:hAnsi="Cambria" w:cs="Times New Roman"/>
+          <w:noProof/>
+          <w:sz w:val="28"/>
+          <w:szCs w:val="28"/>
           <w:lang w:eastAsia="ru-RU"/>
         </w:rPr>
         <w:t xml:space="preserve">подвести указатель мыши к маркеру в одной из вершин прямоугольника – изображение указателя изменится на двунаправленную стрелку, нажать ЛКМ и удерживая её переместить маркер на расстояние, соответствующее новому размеру </w:t>
       </w:r>
       <w:r>
         <w:rPr>
-          <w:rFonts w:ascii="Times New Roman" w:hAnsi="Times New Roman" w:cs="Times New Roman"/>
-          <w:noProof/>
-          <w:sz w:val="28"/>
+          <w:rFonts w:ascii="Cambria" w:hAnsi="Cambria" w:cs="Times New Roman"/>
+          <w:noProof/>
+          <w:sz w:val="28"/>
+          <w:szCs w:val="28"/>
           <w:lang w:eastAsia="ru-RU"/>
         </w:rPr>
         <w:t>прямоугольника</w:t>
       </w:r>
       <w:r>
         <w:rPr>
-          <w:rFonts w:ascii="Times New Roman" w:hAnsi="Times New Roman" w:cs="Times New Roman"/>
-          <w:noProof/>
-          <w:sz w:val="28"/>
+          <w:rFonts w:ascii="Cambria" w:hAnsi="Cambria" w:cs="Times New Roman"/>
+          <w:noProof/>
+          <w:sz w:val="28"/>
+          <w:szCs w:val="28"/>
           <w:lang w:eastAsia="ru-RU"/>
         </w:rPr>
         <w:t>.</w:t>
       </w:r>
       <w:r>
         <w:rPr>
-          <w:rFonts w:ascii="Times New Roman" w:hAnsi="Times New Roman" w:cs="Times New Roman"/>
-          <w:noProof/>
-          <w:sz w:val="28"/>
+          <w:rFonts w:ascii="Cambria" w:hAnsi="Cambria" w:cs="Times New Roman"/>
+          <w:noProof/>
+          <w:sz w:val="28"/>
+          <w:szCs w:val="28"/>
           <w:lang w:eastAsia="ru-RU"/>
         </w:rPr>
         <w:t xml:space="preserve"> </w:t>
@@ -1076,20 +1142,22 @@
       <w:pPr>
         <w:jc w:val="both"/>
         <w:rPr>
-          <w:rFonts w:ascii="Times New Roman" w:hAnsi="Times New Roman" w:cs="Times New Roman"/>
+          <w:rFonts w:ascii="Cambria" w:hAnsi="Cambria" w:cs="Times New Roman"/>
           <w:i/>
           <w:noProof/>
           <w:sz w:val="28"/>
+          <w:szCs w:val="28"/>
           <w:lang w:eastAsia="ru-RU"/>
         </w:rPr>
       </w:pPr>
       <w:r>
         <w:rPr>
-          <w:rFonts w:ascii="Times New Roman" w:hAnsi="Times New Roman" w:cs="Times New Roman"/>
+          <w:rFonts w:ascii="Cambria" w:hAnsi="Cambria" w:cs="Times New Roman"/>
           <w:b/>
           <w:i/>
           <w:noProof/>
           <w:sz w:val="28"/>
+          <w:szCs w:val="28"/>
           <w:lang w:eastAsia="ru-RU"/>
         </w:rPr>
         <w:t>Свойства</w:t>
@@ -1099,14 +1167,20 @@
       <w:pPr>
         <w:jc w:val="both"/>
         <w:rPr>
+          <w:rFonts w:ascii="Cambria" w:hAnsi="Cambria"/>
           <w:i/>
           <w:noProof/>
+          <w:sz w:val="28"/>
+          <w:szCs w:val="28"/>
           <w:lang w:eastAsia="ru-RU"/>
         </w:rPr>
       </w:pPr>
       <w:r>
         <w:rPr>
-          <w:noProof/>
+          <w:rFonts w:ascii="Cambria" w:hAnsi="Cambria"/>
+          <w:noProof/>
+          <w:sz w:val="28"/>
+          <w:szCs w:val="28"/>
           <w:lang w:eastAsia="ru-RU"/>
         </w:rPr>
         <w:drawing>
@@ -1154,10 +1228,10 @@
       </w:tblPr>
       <w:tblGrid>
         <w:gridCol w:w="2503"/>
-        <w:gridCol w:w="1750"/>
-        <w:gridCol w:w="2396"/>
-        <w:gridCol w:w="3239"/>
-        <w:gridCol w:w="7548"/>
+        <w:gridCol w:w="2224"/>
+        <w:gridCol w:w="2381"/>
+        <w:gridCol w:w="3203"/>
+        <w:gridCol w:w="7125"/>
       </w:tblGrid>
       <w:tr>
         <w:trPr>
@@ -1172,16 +1246,20 @@
             <w:pPr>
               <w:jc w:val="both"/>
               <w:rPr>
+                <w:rFonts w:ascii="Cambria" w:hAnsi="Cambria"/>
                 <w:b w:val="0"/>
                 <w:noProof/>
-                <w:szCs w:val="22"/>
-                <w:lang w:eastAsia="ru-RU"/>
-              </w:rPr>
-            </w:pPr>
-            <w:r>
-              <w:rPr>
-                <w:noProof/>
-                <w:szCs w:val="22"/>
+                <w:sz w:val="28"/>
+                <w:szCs w:val="28"/>
+                <w:lang w:eastAsia="ru-RU"/>
+              </w:rPr>
+            </w:pPr>
+            <w:r>
+              <w:rPr>
+                <w:rFonts w:ascii="Cambria" w:hAnsi="Cambria"/>
+                <w:noProof/>
+                <w:sz w:val="28"/>
+                <w:szCs w:val="28"/>
                 <w:lang w:eastAsia="ru-RU"/>
               </w:rPr>
               <w:t>Название</w:t>
@@ -1197,16 +1275,20 @@
               <w:jc w:val="both"/>
               <w:cnfStyle w:val="100000000000" w:firstRow="1" w:lastRow="0" w:firstColumn="0" w:lastColumn="0" w:oddVBand="0" w:evenVBand="0" w:oddHBand="0" w:evenHBand="0" w:firstRowFirstColumn="0" w:firstRowLastColumn="0" w:lastRowFirstColumn="0" w:lastRowLastColumn="0"/>
               <w:rPr>
+                <w:rFonts w:ascii="Cambria" w:hAnsi="Cambria"/>
                 <w:b w:val="0"/>
                 <w:noProof/>
-                <w:szCs w:val="22"/>
-                <w:lang w:eastAsia="ru-RU"/>
-              </w:rPr>
-            </w:pPr>
-            <w:r>
-              <w:rPr>
-                <w:noProof/>
-                <w:szCs w:val="22"/>
+                <w:sz w:val="28"/>
+                <w:szCs w:val="28"/>
+                <w:lang w:eastAsia="ru-RU"/>
+              </w:rPr>
+            </w:pPr>
+            <w:r>
+              <w:rPr>
+                <w:rFonts w:ascii="Cambria" w:hAnsi="Cambria"/>
+                <w:noProof/>
+                <w:sz w:val="28"/>
+                <w:szCs w:val="28"/>
                 <w:lang w:eastAsia="ru-RU"/>
               </w:rPr>
               <w:t>Имя</w:t>
@@ -1222,16 +1304,20 @@
               <w:jc w:val="both"/>
               <w:cnfStyle w:val="100000000000" w:firstRow="1" w:lastRow="0" w:firstColumn="0" w:lastColumn="0" w:oddVBand="0" w:evenVBand="0" w:oddHBand="0" w:evenHBand="0" w:firstRowFirstColumn="0" w:firstRowLastColumn="0" w:lastRowFirstColumn="0" w:lastRowLastColumn="0"/>
               <w:rPr>
+                <w:rFonts w:ascii="Cambria" w:hAnsi="Cambria"/>
                 <w:b w:val="0"/>
                 <w:noProof/>
-                <w:szCs w:val="22"/>
-                <w:lang w:eastAsia="ru-RU"/>
-              </w:rPr>
-            </w:pPr>
-            <w:r>
-              <w:rPr>
-                <w:noProof/>
-                <w:szCs w:val="22"/>
+                <w:sz w:val="28"/>
+                <w:szCs w:val="28"/>
+                <w:lang w:eastAsia="ru-RU"/>
+              </w:rPr>
+            </w:pPr>
+            <w:r>
+              <w:rPr>
+                <w:rFonts w:ascii="Cambria" w:hAnsi="Cambria"/>
+                <w:noProof/>
+                <w:sz w:val="28"/>
+                <w:szCs w:val="28"/>
                 <w:lang w:eastAsia="ru-RU"/>
               </w:rPr>
               <w:t>Значение по умолчанию</w:t>
@@ -1250,14 +1336,16 @@
               <w:jc w:val="both"/>
               <w:cnfStyle w:val="100000000000" w:firstRow="1" w:lastRow="0" w:firstColumn="0" w:lastColumn="0" w:oddVBand="0" w:evenVBand="0" w:oddHBand="0" w:evenHBand="0" w:firstRowFirstColumn="0" w:firstRowLastColumn="0" w:lastRowFirstColumn="0" w:lastRowLastColumn="0"/>
               <w:rPr>
-                <w:rFonts w:ascii="Calibri" w:eastAsia="Times New Roman" w:hAnsi="Calibri" w:cs="Arial"/>
-                <w:szCs w:val="22"/>
-              </w:rPr>
-            </w:pPr>
-            <w:r>
-              <w:rPr>
-                <w:rFonts w:ascii="Calibri" w:eastAsia="Times New Roman" w:hAnsi="Calibri" w:cs="Arial"/>
-                <w:szCs w:val="22"/>
+                <w:rFonts w:ascii="Cambria" w:eastAsia="Times New Roman" w:hAnsi="Cambria" w:cs="Arial"/>
+                <w:sz w:val="28"/>
+                <w:szCs w:val="28"/>
+              </w:rPr>
+            </w:pPr>
+            <w:r>
+              <w:rPr>
+                <w:rFonts w:ascii="Cambria" w:eastAsia="Times New Roman" w:hAnsi="Cambria" w:cs="Arial"/>
+                <w:sz w:val="28"/>
+                <w:szCs w:val="28"/>
               </w:rPr>
               <w:t>Допустимые значения</w:t>
             </w:r>
@@ -1267,39 +1355,21 @@
               <w:jc w:val="both"/>
               <w:cnfStyle w:val="100000000000" w:firstRow="1" w:lastRow="0" w:firstColumn="0" w:lastColumn="0" w:oddVBand="0" w:evenVBand="0" w:oddHBand="0" w:evenHBand="0" w:firstRowFirstColumn="0" w:firstRowLastColumn="0" w:lastRowFirstColumn="0" w:lastRowLastColumn="0"/>
               <w:rPr>
+                <w:rFonts w:ascii="Cambria" w:hAnsi="Cambria"/>
                 <w:b w:val="0"/>
                 <w:noProof/>
-                <w:szCs w:val="22"/>
-                <w:lang w:eastAsia="ru-RU"/>
-              </w:rPr>
-            </w:pPr>
-            <w:r>
-              <w:rPr>
-                <w:rFonts w:ascii="Calibri" w:eastAsia="Times New Roman" w:hAnsi="Calibri" w:cs="Arial"/>
-                <w:szCs w:val="22"/>
-              </w:rPr>
-              <w:t>{</w:t>
-            </w:r>
-            <w:r>
-              <w:rPr>
-                <w:rFonts w:ascii="Calibri" w:eastAsia="Times New Roman" w:hAnsi="Calibri" w:cs="Arial"/>
-                <w:szCs w:val="22"/>
-              </w:rPr>
-              <w:t>в скрипте</w:t>
-            </w:r>
-            <w:r>
-              <w:rPr>
-                <w:rFonts w:ascii="Calibri" w:eastAsia="Times New Roman" w:hAnsi="Calibri" w:cs="Arial"/>
-                <w:szCs w:val="22"/>
-              </w:rPr>
-              <w:t>}</w:t>
-            </w:r>
-            <w:r>
-              <w:rPr>
-                <w:rFonts w:ascii="Calibri" w:eastAsia="Times New Roman" w:hAnsi="Calibri" w:cs="Arial"/>
-                <w:szCs w:val="22"/>
-              </w:rPr>
-              <w:t xml:space="preserve"> в окне свойств</w:t>
+                <w:sz w:val="28"/>
+                <w:szCs w:val="28"/>
+                <w:lang w:eastAsia="ru-RU"/>
+              </w:rPr>
+            </w:pPr>
+            <w:r>
+              <w:rPr>
+                <w:rFonts w:ascii="Cambria" w:eastAsia="Times New Roman" w:hAnsi="Cambria" w:cs="Arial"/>
+                <w:sz w:val="28"/>
+                <w:szCs w:val="28"/>
+              </w:rPr>
+              <w:t>{в скрипте} в окне свойств</w:t>
             </w:r>
           </w:p>
         </w:tc>
@@ -1312,15 +1382,19 @@
               <w:jc w:val="both"/>
               <w:cnfStyle w:val="100000000000" w:firstRow="1" w:lastRow="0" w:firstColumn="0" w:lastColumn="0" w:oddVBand="0" w:evenVBand="0" w:oddHBand="0" w:evenHBand="0" w:firstRowFirstColumn="0" w:firstRowLastColumn="0" w:lastRowFirstColumn="0" w:lastRowLastColumn="0"/>
               <w:rPr>
-                <w:noProof/>
-                <w:szCs w:val="22"/>
-                <w:lang w:eastAsia="ru-RU"/>
-              </w:rPr>
-            </w:pPr>
-            <w:r>
-              <w:rPr>
-                <w:noProof/>
-                <w:szCs w:val="22"/>
+                <w:rFonts w:ascii="Cambria" w:hAnsi="Cambria"/>
+                <w:noProof/>
+                <w:sz w:val="28"/>
+                <w:szCs w:val="28"/>
+                <w:lang w:eastAsia="ru-RU"/>
+              </w:rPr>
+            </w:pPr>
+            <w:r>
+              <w:rPr>
+                <w:rFonts w:ascii="Cambria" w:hAnsi="Cambria"/>
+                <w:noProof/>
+                <w:sz w:val="28"/>
+                <w:szCs w:val="28"/>
                 <w:lang w:eastAsia="ru-RU"/>
               </w:rPr>
               <w:t>Справка</w:t>
@@ -1344,15 +1418,19 @@
               </w:tabs>
               <w:jc w:val="both"/>
               <w:rPr>
-                <w:noProof/>
-                <w:szCs w:val="22"/>
-                <w:lang w:eastAsia="ru-RU"/>
-              </w:rPr>
-            </w:pPr>
-            <w:r>
-              <w:rPr>
-                <w:noProof/>
-                <w:szCs w:val="22"/>
+                <w:rFonts w:ascii="Cambria" w:hAnsi="Cambria"/>
+                <w:noProof/>
+                <w:sz w:val="28"/>
+                <w:szCs w:val="28"/>
+                <w:lang w:eastAsia="ru-RU"/>
+              </w:rPr>
+            </w:pPr>
+            <w:r>
+              <w:rPr>
+                <w:rFonts w:ascii="Cambria" w:hAnsi="Cambria"/>
+                <w:noProof/>
+                <w:sz w:val="28"/>
+                <w:szCs w:val="28"/>
                 <w:lang w:eastAsia="ru-RU"/>
               </w:rPr>
               <w:t>Имя объекта</w:t>
@@ -1368,15 +1446,19 @@
               <w:jc w:val="both"/>
               <w:cnfStyle w:val="000000100000" w:firstRow="0" w:lastRow="0" w:firstColumn="0" w:lastColumn="0" w:oddVBand="0" w:evenVBand="0" w:oddHBand="1" w:evenHBand="0" w:firstRowFirstColumn="0" w:firstRowLastColumn="0" w:lastRowFirstColumn="0" w:lastRowLastColumn="0"/>
               <w:rPr>
-                <w:noProof/>
-                <w:szCs w:val="22"/>
-                <w:lang w:eastAsia="ru-RU"/>
-              </w:rPr>
-            </w:pPr>
-            <w:r>
-              <w:rPr>
-                <w:noProof/>
-                <w:szCs w:val="22"/>
+                <w:rFonts w:ascii="Cambria" w:hAnsi="Cambria"/>
+                <w:noProof/>
+                <w:sz w:val="28"/>
+                <w:szCs w:val="28"/>
+                <w:lang w:eastAsia="ru-RU"/>
+              </w:rPr>
+            </w:pPr>
+            <w:r>
+              <w:rPr>
+                <w:rFonts w:ascii="Cambria" w:hAnsi="Cambria"/>
+                <w:noProof/>
+                <w:sz w:val="28"/>
+                <w:szCs w:val="28"/>
                 <w:lang w:eastAsia="ru-RU"/>
               </w:rPr>
               <w:t>Name</w:t>
@@ -1392,15 +1474,19 @@
               <w:jc w:val="both"/>
               <w:cnfStyle w:val="000000100000" w:firstRow="0" w:lastRow="0" w:firstColumn="0" w:lastColumn="0" w:oddVBand="0" w:evenVBand="0" w:oddHBand="1" w:evenHBand="0" w:firstRowFirstColumn="0" w:firstRowLastColumn="0" w:lastRowFirstColumn="0" w:lastRowLastColumn="0"/>
               <w:rPr>
-                <w:noProof/>
-                <w:szCs w:val="22"/>
-                <w:lang w:eastAsia="ru-RU"/>
-              </w:rPr>
-            </w:pPr>
-            <w:r>
-              <w:rPr>
-                <w:noProof/>
-                <w:szCs w:val="22"/>
+                <w:rFonts w:ascii="Cambria" w:hAnsi="Cambria"/>
+                <w:noProof/>
+                <w:sz w:val="28"/>
+                <w:szCs w:val="28"/>
+                <w:lang w:eastAsia="ru-RU"/>
+              </w:rPr>
+            </w:pPr>
+            <w:r>
+              <w:rPr>
+                <w:rFonts w:ascii="Cambria" w:hAnsi="Cambria"/>
+                <w:noProof/>
+                <w:sz w:val="28"/>
+                <w:szCs w:val="28"/>
                 <w:lang w:val="en-US" w:eastAsia="ru-RU"/>
               </w:rPr>
               <w:t>RadioGroup&lt;N&gt;</w:t>
@@ -1416,15 +1502,19 @@
               <w:jc w:val="both"/>
               <w:cnfStyle w:val="000000100000" w:firstRow="0" w:lastRow="0" w:firstColumn="0" w:lastColumn="0" w:oddVBand="0" w:evenVBand="0" w:oddHBand="1" w:evenHBand="0" w:firstRowFirstColumn="0" w:firstRowLastColumn="0" w:lastRowFirstColumn="0" w:lastRowLastColumn="0"/>
               <w:rPr>
-                <w:noProof/>
-                <w:szCs w:val="22"/>
-                <w:lang w:eastAsia="ru-RU"/>
-              </w:rPr>
-            </w:pPr>
-            <w:r>
-              <w:rPr>
-                <w:noProof/>
-                <w:szCs w:val="22"/>
+                <w:rFonts w:ascii="Cambria" w:hAnsi="Cambria"/>
+                <w:noProof/>
+                <w:sz w:val="28"/>
+                <w:szCs w:val="28"/>
+                <w:lang w:eastAsia="ru-RU"/>
+              </w:rPr>
+            </w:pPr>
+            <w:r>
+              <w:rPr>
+                <w:rFonts w:ascii="Cambria" w:hAnsi="Cambria"/>
+                <w:noProof/>
+                <w:sz w:val="28"/>
+                <w:szCs w:val="28"/>
                 <w:lang w:eastAsia="ru-RU"/>
               </w:rPr>
               <w:t>Непрерывная последовательность цифр и латинских букв</w:t>
@@ -1440,15 +1530,19 @@
               <w:jc w:val="both"/>
               <w:cnfStyle w:val="000000100000" w:firstRow="0" w:lastRow="0" w:firstColumn="0" w:lastColumn="0" w:oddVBand="0" w:evenVBand="0" w:oddHBand="1" w:evenHBand="0" w:firstRowFirstColumn="0" w:firstRowLastColumn="0" w:lastRowFirstColumn="0" w:lastRowLastColumn="0"/>
               <w:rPr>
-                <w:noProof/>
-                <w:szCs w:val="22"/>
-                <w:lang w:eastAsia="ru-RU"/>
-              </w:rPr>
-            </w:pPr>
-            <w:r>
-              <w:rPr>
-                <w:noProof/>
-                <w:szCs w:val="22"/>
+                <w:rFonts w:ascii="Cambria" w:hAnsi="Cambria"/>
+                <w:noProof/>
+                <w:sz w:val="28"/>
+                <w:szCs w:val="28"/>
+                <w:lang w:eastAsia="ru-RU"/>
+              </w:rPr>
+            </w:pPr>
+            <w:r>
+              <w:rPr>
+                <w:rFonts w:ascii="Cambria" w:hAnsi="Cambria"/>
+                <w:noProof/>
+                <w:sz w:val="28"/>
+                <w:szCs w:val="28"/>
                 <w:lang w:eastAsia="ru-RU"/>
               </w:rPr>
               <w:t>Данное имя используется для обращения к свойствам объекта, например, в скрипте:</w:t>
@@ -1459,23 +1553,29 @@
               <w:jc w:val="both"/>
               <w:cnfStyle w:val="000000100000" w:firstRow="0" w:lastRow="0" w:firstColumn="0" w:lastColumn="0" w:oddVBand="0" w:evenVBand="0" w:oddHBand="1" w:evenHBand="0" w:firstRowFirstColumn="0" w:firstRowLastColumn="0" w:lastRowFirstColumn="0" w:lastRowLastColumn="0"/>
               <w:rPr>
-                <w:noProof/>
-                <w:szCs w:val="22"/>
-                <w:lang w:eastAsia="ru-RU"/>
-              </w:rPr>
-            </w:pPr>
-            <w:r>
-              <w:rPr>
-                <w:noProof/>
-                <w:szCs w:val="22"/>
+                <w:rFonts w:ascii="Cambria" w:hAnsi="Cambria"/>
+                <w:noProof/>
+                <w:sz w:val="28"/>
+                <w:szCs w:val="28"/>
+                <w:lang w:eastAsia="ru-RU"/>
+              </w:rPr>
+            </w:pPr>
+            <w:r>
+              <w:rPr>
+                <w:rFonts w:ascii="Cambria" w:hAnsi="Cambria"/>
+                <w:noProof/>
+                <w:sz w:val="28"/>
+                <w:szCs w:val="28"/>
                 <w:lang w:val="en-US" w:eastAsia="ru-RU"/>
               </w:rPr>
               <w:t>RadioGroup4.Visible</w:t>
             </w:r>
             <w:r>
               <w:rPr>
-                <w:noProof/>
-                <w:szCs w:val="22"/>
+                <w:rFonts w:ascii="Cambria" w:hAnsi="Cambria"/>
+                <w:noProof/>
+                <w:sz w:val="28"/>
+                <w:szCs w:val="28"/>
                 <w:lang w:eastAsia="ru-RU"/>
               </w:rPr>
               <w:t>.</w:t>
@@ -1496,15 +1596,19 @@
             <w:pPr>
               <w:jc w:val="both"/>
               <w:rPr>
-                <w:noProof/>
-                <w:szCs w:val="22"/>
-                <w:lang w:eastAsia="ru-RU"/>
-              </w:rPr>
-            </w:pPr>
-            <w:r>
-              <w:rPr>
-                <w:noProof/>
-                <w:szCs w:val="22"/>
+                <w:rFonts w:ascii="Cambria" w:hAnsi="Cambria"/>
+                <w:noProof/>
+                <w:sz w:val="28"/>
+                <w:szCs w:val="28"/>
+                <w:lang w:eastAsia="ru-RU"/>
+              </w:rPr>
+            </w:pPr>
+            <w:r>
+              <w:rPr>
+                <w:rFonts w:ascii="Cambria" w:hAnsi="Cambria"/>
+                <w:noProof/>
+                <w:sz w:val="28"/>
+                <w:szCs w:val="28"/>
                 <w:lang w:eastAsia="ru-RU"/>
               </w:rPr>
               <w:t>Тип элемента</w:t>
@@ -1520,15 +1624,19 @@
               <w:jc w:val="both"/>
               <w:cnfStyle w:val="000000010000" w:firstRow="0" w:lastRow="0" w:firstColumn="0" w:lastColumn="0" w:oddVBand="0" w:evenVBand="0" w:oddHBand="0" w:evenHBand="1" w:firstRowFirstColumn="0" w:firstRowLastColumn="0" w:lastRowFirstColumn="0" w:lastRowLastColumn="0"/>
               <w:rPr>
-                <w:noProof/>
-                <w:szCs w:val="22"/>
-                <w:lang w:eastAsia="ru-RU"/>
-              </w:rPr>
-            </w:pPr>
-            <w:r>
-              <w:rPr>
-                <w:noProof/>
-                <w:szCs w:val="22"/>
+                <w:rFonts w:ascii="Cambria" w:hAnsi="Cambria"/>
+                <w:noProof/>
+                <w:sz w:val="28"/>
+                <w:szCs w:val="28"/>
+                <w:lang w:eastAsia="ru-RU"/>
+              </w:rPr>
+            </w:pPr>
+            <w:r>
+              <w:rPr>
+                <w:rFonts w:ascii="Cambria" w:hAnsi="Cambria"/>
+                <w:noProof/>
+                <w:sz w:val="28"/>
+                <w:szCs w:val="28"/>
                 <w:lang w:eastAsia="ru-RU"/>
               </w:rPr>
               <w:t>ClassName</w:t>
@@ -1544,15 +1652,19 @@
               <w:jc w:val="both"/>
               <w:cnfStyle w:val="000000010000" w:firstRow="0" w:lastRow="0" w:firstColumn="0" w:lastColumn="0" w:oddVBand="0" w:evenVBand="0" w:oddHBand="0" w:evenHBand="1" w:firstRowFirstColumn="0" w:firstRowLastColumn="0" w:lastRowFirstColumn="0" w:lastRowLastColumn="0"/>
               <w:rPr>
-                <w:noProof/>
-                <w:szCs w:val="22"/>
-                <w:lang w:eastAsia="ru-RU"/>
-              </w:rPr>
-            </w:pPr>
-            <w:r>
-              <w:rPr>
-                <w:noProof/>
-                <w:szCs w:val="22"/>
+                <w:rFonts w:ascii="Cambria" w:hAnsi="Cambria"/>
+                <w:noProof/>
+                <w:sz w:val="28"/>
+                <w:szCs w:val="28"/>
+                <w:lang w:eastAsia="ru-RU"/>
+              </w:rPr>
+            </w:pPr>
+            <w:r>
+              <w:rPr>
+                <w:rFonts w:ascii="Cambria" w:hAnsi="Cambria"/>
+                <w:noProof/>
+                <w:sz w:val="28"/>
+                <w:szCs w:val="28"/>
                 <w:lang w:val="en-US" w:eastAsia="ru-RU"/>
               </w:rPr>
               <w:t>RadioGroup</w:t>
@@ -1568,15 +1680,19 @@
               <w:jc w:val="both"/>
               <w:cnfStyle w:val="000000010000" w:firstRow="0" w:lastRow="0" w:firstColumn="0" w:lastColumn="0" w:oddVBand="0" w:evenVBand="0" w:oddHBand="0" w:evenHBand="1" w:firstRowFirstColumn="0" w:firstRowLastColumn="0" w:lastRowFirstColumn="0" w:lastRowLastColumn="0"/>
               <w:rPr>
-                <w:noProof/>
-                <w:szCs w:val="22"/>
-                <w:lang w:eastAsia="ru-RU"/>
-              </w:rPr>
-            </w:pPr>
-            <w:r>
-              <w:rPr>
-                <w:noProof/>
-                <w:szCs w:val="22"/>
+                <w:rFonts w:ascii="Cambria" w:hAnsi="Cambria"/>
+                <w:noProof/>
+                <w:sz w:val="28"/>
+                <w:szCs w:val="28"/>
+                <w:lang w:eastAsia="ru-RU"/>
+              </w:rPr>
+            </w:pPr>
+            <w:r>
+              <w:rPr>
+                <w:rFonts w:ascii="Cambria" w:hAnsi="Cambria"/>
+                <w:noProof/>
+                <w:sz w:val="28"/>
+                <w:szCs w:val="28"/>
                 <w:lang w:eastAsia="ru-RU"/>
               </w:rPr>
               <w:t>Значение предопределено</w:t>
@@ -1592,15 +1708,19 @@
               <w:jc w:val="both"/>
               <w:cnfStyle w:val="000000010000" w:firstRow="0" w:lastRow="0" w:firstColumn="0" w:lastColumn="0" w:oddVBand="0" w:evenVBand="0" w:oddHBand="0" w:evenHBand="1" w:firstRowFirstColumn="0" w:firstRowLastColumn="0" w:lastRowFirstColumn="0" w:lastRowLastColumn="0"/>
               <w:rPr>
-                <w:noProof/>
-                <w:szCs w:val="22"/>
-                <w:lang w:eastAsia="ru-RU"/>
-              </w:rPr>
-            </w:pPr>
-            <w:r>
-              <w:rPr>
-                <w:noProof/>
-                <w:szCs w:val="22"/>
+                <w:rFonts w:ascii="Cambria" w:hAnsi="Cambria"/>
+                <w:noProof/>
+                <w:sz w:val="28"/>
+                <w:szCs w:val="28"/>
+                <w:lang w:eastAsia="ru-RU"/>
+              </w:rPr>
+            </w:pPr>
+            <w:r>
+              <w:rPr>
+                <w:rFonts w:ascii="Cambria" w:hAnsi="Cambria"/>
+                <w:noProof/>
+                <w:sz w:val="28"/>
+                <w:szCs w:val="28"/>
                 <w:lang w:eastAsia="ru-RU"/>
               </w:rPr>
               <w:t>Тип объекта, определяющий его внешний вид объекта и набор свойств.</w:t>
@@ -1621,15 +1741,19 @@
             <w:pPr>
               <w:jc w:val="both"/>
               <w:rPr>
-                <w:noProof/>
-                <w:szCs w:val="22"/>
-                <w:lang w:eastAsia="ru-RU"/>
-              </w:rPr>
-            </w:pPr>
-            <w:r>
-              <w:rPr>
-                <w:noProof/>
-                <w:szCs w:val="22"/>
+                <w:rFonts w:ascii="Cambria" w:hAnsi="Cambria"/>
+                <w:noProof/>
+                <w:sz w:val="28"/>
+                <w:szCs w:val="28"/>
+                <w:lang w:eastAsia="ru-RU"/>
+              </w:rPr>
+            </w:pPr>
+            <w:r>
+              <w:rPr>
+                <w:rFonts w:ascii="Cambria" w:hAnsi="Cambria"/>
+                <w:noProof/>
+                <w:sz w:val="28"/>
+                <w:szCs w:val="28"/>
                 <w:lang w:eastAsia="ru-RU"/>
               </w:rPr>
               <w:t>Подсказка</w:t>
@@ -1645,15 +1769,19 @@
               <w:jc w:val="both"/>
               <w:cnfStyle w:val="000000100000" w:firstRow="0" w:lastRow="0" w:firstColumn="0" w:lastColumn="0" w:oddVBand="0" w:evenVBand="0" w:oddHBand="1" w:evenHBand="0" w:firstRowFirstColumn="0" w:firstRowLastColumn="0" w:lastRowFirstColumn="0" w:lastRowLastColumn="0"/>
               <w:rPr>
-                <w:noProof/>
-                <w:szCs w:val="22"/>
-                <w:lang w:eastAsia="ru-RU"/>
-              </w:rPr>
-            </w:pPr>
-            <w:r>
-              <w:rPr>
-                <w:noProof/>
-                <w:szCs w:val="22"/>
+                <w:rFonts w:ascii="Cambria" w:hAnsi="Cambria"/>
+                <w:noProof/>
+                <w:sz w:val="28"/>
+                <w:szCs w:val="28"/>
+                <w:lang w:eastAsia="ru-RU"/>
+              </w:rPr>
+            </w:pPr>
+            <w:r>
+              <w:rPr>
+                <w:rFonts w:ascii="Cambria" w:hAnsi="Cambria"/>
+                <w:noProof/>
+                <w:sz w:val="28"/>
+                <w:szCs w:val="28"/>
                 <w:lang w:eastAsia="ru-RU"/>
               </w:rPr>
               <w:t>Hint</w:t>
@@ -1669,34 +1797,42 @@
               <w:jc w:val="both"/>
               <w:cnfStyle w:val="000000100000" w:firstRow="0" w:lastRow="0" w:firstColumn="0" w:lastColumn="0" w:oddVBand="0" w:evenVBand="0" w:oddHBand="1" w:evenHBand="0" w:firstRowFirstColumn="0" w:firstRowLastColumn="0" w:lastRowFirstColumn="0" w:lastRowLastColumn="0"/>
               <w:rPr>
-                <w:noProof/>
-                <w:szCs w:val="22"/>
-                <w:lang w:eastAsia="ru-RU"/>
-              </w:rPr>
-            </w:pPr>
-            <w:r>
-              <w:rPr>
+                <w:rFonts w:ascii="Cambria" w:hAnsi="Cambria"/>
+                <w:noProof/>
+                <w:sz w:val="28"/>
+                <w:szCs w:val="28"/>
+                <w:lang w:eastAsia="ru-RU"/>
+              </w:rPr>
+            </w:pPr>
+            <w:r>
+              <w:rPr>
+                <w:rFonts w:ascii="Cambria" w:hAnsi="Cambria"/>
                 <w:i/>
                 <w:noProof/>
-                <w:szCs w:val="22"/>
+                <w:sz w:val="28"/>
+                <w:szCs w:val="28"/>
                 <w:lang w:val="en-US" w:eastAsia="ru-RU"/>
               </w:rPr>
               <w:t>&lt;</w:t>
             </w:r>
             <w:r>
               <w:rPr>
+                <w:rFonts w:ascii="Cambria" w:hAnsi="Cambria"/>
                 <w:i/>
                 <w:noProof/>
-                <w:szCs w:val="22"/>
+                <w:sz w:val="28"/>
+                <w:szCs w:val="28"/>
                 <w:lang w:eastAsia="ru-RU"/>
               </w:rPr>
               <w:t>нет</w:t>
             </w:r>
             <w:r>
               <w:rPr>
+                <w:rFonts w:ascii="Cambria" w:hAnsi="Cambria"/>
                 <w:i/>
                 <w:noProof/>
-                <w:szCs w:val="22"/>
+                <w:sz w:val="28"/>
+                <w:szCs w:val="28"/>
                 <w:lang w:val="en-US" w:eastAsia="ru-RU"/>
               </w:rPr>
               <w:t>&gt;</w:t>
@@ -1712,15 +1848,19 @@
               <w:jc w:val="both"/>
               <w:cnfStyle w:val="000000100000" w:firstRow="0" w:lastRow="0" w:firstColumn="0" w:lastColumn="0" w:oddVBand="0" w:evenVBand="0" w:oddHBand="1" w:evenHBand="0" w:firstRowFirstColumn="0" w:firstRowLastColumn="0" w:lastRowFirstColumn="0" w:lastRowLastColumn="0"/>
               <w:rPr>
-                <w:noProof/>
-                <w:szCs w:val="22"/>
-                <w:lang w:eastAsia="ru-RU"/>
-              </w:rPr>
-            </w:pPr>
-            <w:r>
-              <w:rPr>
-                <w:noProof/>
-                <w:szCs w:val="22"/>
+                <w:rFonts w:ascii="Cambria" w:hAnsi="Cambria"/>
+                <w:noProof/>
+                <w:sz w:val="28"/>
+                <w:szCs w:val="28"/>
+                <w:lang w:eastAsia="ru-RU"/>
+              </w:rPr>
+            </w:pPr>
+            <w:r>
+              <w:rPr>
+                <w:rFonts w:ascii="Cambria" w:hAnsi="Cambria"/>
+                <w:noProof/>
+                <w:sz w:val="28"/>
+                <w:szCs w:val="28"/>
                 <w:lang w:eastAsia="ru-RU"/>
               </w:rPr>
               <w:t>Любой текст</w:t>
@@ -1736,15 +1876,19 @@
               <w:jc w:val="both"/>
               <w:cnfStyle w:val="000000100000" w:firstRow="0" w:lastRow="0" w:firstColumn="0" w:lastColumn="0" w:oddVBand="0" w:evenVBand="0" w:oddHBand="1" w:evenHBand="0" w:firstRowFirstColumn="0" w:firstRowLastColumn="0" w:lastRowFirstColumn="0" w:lastRowLastColumn="0"/>
               <w:rPr>
-                <w:noProof/>
-                <w:szCs w:val="22"/>
-                <w:lang w:eastAsia="ru-RU"/>
-              </w:rPr>
-            </w:pPr>
-            <w:r>
-              <w:rPr>
-                <w:noProof/>
-                <w:szCs w:val="22"/>
+                <w:rFonts w:ascii="Cambria" w:hAnsi="Cambria"/>
+                <w:noProof/>
+                <w:sz w:val="28"/>
+                <w:szCs w:val="28"/>
+                <w:lang w:eastAsia="ru-RU"/>
+              </w:rPr>
+            </w:pPr>
+            <w:r>
+              <w:rPr>
+                <w:rFonts w:ascii="Cambria" w:hAnsi="Cambria"/>
+                <w:noProof/>
+                <w:sz w:val="28"/>
+                <w:szCs w:val="28"/>
                 <w:lang w:eastAsia="ru-RU"/>
               </w:rPr>
               <w:t>Текст подсказки, всплывающей при наведении курсора мыши на объект.</w:t>
@@ -1765,15 +1909,19 @@
             <w:pPr>
               <w:jc w:val="both"/>
               <w:rPr>
-                <w:noProof/>
-                <w:szCs w:val="22"/>
-                <w:lang w:eastAsia="ru-RU"/>
-              </w:rPr>
-            </w:pPr>
-            <w:r>
-              <w:rPr>
-                <w:noProof/>
-                <w:szCs w:val="22"/>
+                <w:rFonts w:ascii="Cambria" w:hAnsi="Cambria"/>
+                <w:noProof/>
+                <w:sz w:val="28"/>
+                <w:szCs w:val="28"/>
+                <w:lang w:eastAsia="ru-RU"/>
+              </w:rPr>
+            </w:pPr>
+            <w:r>
+              <w:rPr>
+                <w:rFonts w:ascii="Cambria" w:hAnsi="Cambria"/>
+                <w:noProof/>
+                <w:sz w:val="28"/>
+                <w:szCs w:val="28"/>
                 <w:lang w:eastAsia="ru-RU"/>
               </w:rPr>
               <w:t>Отображать подсказку при редактировании</w:t>
@@ -1789,15 +1937,19 @@
               <w:jc w:val="both"/>
               <w:cnfStyle w:val="000000010000" w:firstRow="0" w:lastRow="0" w:firstColumn="0" w:lastColumn="0" w:oddVBand="0" w:evenVBand="0" w:oddHBand="0" w:evenHBand="1" w:firstRowFirstColumn="0" w:firstRowLastColumn="0" w:lastRowFirstColumn="0" w:lastRowLastColumn="0"/>
               <w:rPr>
-                <w:noProof/>
-                <w:szCs w:val="22"/>
-                <w:lang w:eastAsia="ru-RU"/>
-              </w:rPr>
-            </w:pPr>
-            <w:r>
-              <w:rPr>
-                <w:noProof/>
-                <w:szCs w:val="22"/>
+                <w:rFonts w:ascii="Cambria" w:hAnsi="Cambria"/>
+                <w:noProof/>
+                <w:sz w:val="28"/>
+                <w:szCs w:val="28"/>
+                <w:lang w:eastAsia="ru-RU"/>
+              </w:rPr>
+            </w:pPr>
+            <w:r>
+              <w:rPr>
+                <w:rFonts w:ascii="Cambria" w:hAnsi="Cambria"/>
+                <w:noProof/>
+                <w:sz w:val="28"/>
+                <w:szCs w:val="28"/>
                 <w:lang w:eastAsia="ru-RU"/>
               </w:rPr>
               <w:t>ShowHintOnEdit</w:t>
@@ -1813,15 +1965,19 @@
               <w:jc w:val="both"/>
               <w:cnfStyle w:val="000000010000" w:firstRow="0" w:lastRow="0" w:firstColumn="0" w:lastColumn="0" w:oddVBand="0" w:evenVBand="0" w:oddHBand="0" w:evenHBand="1" w:firstRowFirstColumn="0" w:firstRowLastColumn="0" w:lastRowFirstColumn="0" w:lastRowLastColumn="0"/>
               <w:rPr>
-                <w:noProof/>
-                <w:szCs w:val="22"/>
-                <w:lang w:eastAsia="ru-RU"/>
-              </w:rPr>
-            </w:pPr>
-            <w:r>
-              <w:rPr>
-                <w:noProof/>
-                <w:szCs w:val="22"/>
+                <w:rFonts w:ascii="Cambria" w:hAnsi="Cambria"/>
+                <w:noProof/>
+                <w:sz w:val="28"/>
+                <w:szCs w:val="28"/>
+                <w:lang w:eastAsia="ru-RU"/>
+              </w:rPr>
+            </w:pPr>
+            <w:r>
+              <w:rPr>
+                <w:rFonts w:ascii="Cambria" w:hAnsi="Cambria"/>
+                <w:noProof/>
+                <w:sz w:val="28"/>
+                <w:szCs w:val="28"/>
                 <w:lang w:eastAsia="ru-RU"/>
               </w:rPr>
               <w:t>Нет</w:t>
@@ -1840,22 +1996,25 @@
               <w:jc w:val="both"/>
               <w:cnfStyle w:val="000000010000" w:firstRow="0" w:lastRow="0" w:firstColumn="0" w:lastColumn="0" w:oddVBand="0" w:evenVBand="0" w:oddHBand="0" w:evenHBand="1" w:firstRowFirstColumn="0" w:firstRowLastColumn="0" w:lastRowFirstColumn="0" w:lastRowLastColumn="0"/>
               <w:rPr>
-                <w:rFonts w:ascii="Calibri" w:eastAsia="Times New Roman" w:hAnsi="Calibri" w:cs="Arial"/>
-                <w:szCs w:val="22"/>
-              </w:rPr>
-            </w:pPr>
-            <w:r>
-              <w:rPr>
-                <w:rFonts w:ascii="Calibri" w:eastAsia="Times New Roman" w:hAnsi="Calibri" w:cs="Arial"/>
-                <w:szCs w:val="22"/>
+                <w:rFonts w:ascii="Cambria" w:eastAsia="Times New Roman" w:hAnsi="Cambria" w:cs="Arial"/>
+                <w:sz w:val="28"/>
+                <w:szCs w:val="28"/>
+              </w:rPr>
+            </w:pPr>
+            <w:r>
+              <w:rPr>
+                <w:rFonts w:ascii="Cambria" w:eastAsia="Times New Roman" w:hAnsi="Cambria" w:cs="Arial"/>
+                <w:sz w:val="28"/>
+                <w:szCs w:val="28"/>
                 <w:lang w:val="en-US"/>
               </w:rPr>
               <w:t xml:space="preserve">{0} </w:t>
             </w:r>
             <w:r>
               <w:rPr>
-                <w:rFonts w:ascii="Calibri" w:eastAsia="Times New Roman" w:hAnsi="Calibri" w:cs="Arial"/>
-                <w:szCs w:val="22"/>
+                <w:rFonts w:ascii="Cambria" w:eastAsia="Times New Roman" w:hAnsi="Cambria" w:cs="Arial"/>
+                <w:sz w:val="28"/>
+                <w:szCs w:val="28"/>
               </w:rPr>
               <w:t>Нет</w:t>
             </w:r>
@@ -1865,23 +2024,27 @@
               <w:jc w:val="both"/>
               <w:cnfStyle w:val="000000010000" w:firstRow="0" w:lastRow="0" w:firstColumn="0" w:lastColumn="0" w:oddVBand="0" w:evenVBand="0" w:oddHBand="0" w:evenHBand="1" w:firstRowFirstColumn="0" w:firstRowLastColumn="0" w:lastRowFirstColumn="0" w:lastRowLastColumn="0"/>
               <w:rPr>
-                <w:noProof/>
-                <w:szCs w:val="22"/>
-                <w:lang w:eastAsia="ru-RU"/>
-              </w:rPr>
-            </w:pPr>
-            <w:r>
-              <w:rPr>
-                <w:rFonts w:ascii="Calibri" w:eastAsia="Times New Roman" w:hAnsi="Calibri" w:cs="Arial"/>
-                <w:szCs w:val="22"/>
+                <w:rFonts w:ascii="Cambria" w:hAnsi="Cambria"/>
+                <w:noProof/>
+                <w:sz w:val="28"/>
+                <w:szCs w:val="28"/>
+                <w:lang w:eastAsia="ru-RU"/>
+              </w:rPr>
+            </w:pPr>
+            <w:r>
+              <w:rPr>
+                <w:rFonts w:ascii="Cambria" w:eastAsia="Times New Roman" w:hAnsi="Cambria" w:cs="Arial"/>
+                <w:sz w:val="28"/>
+                <w:szCs w:val="28"/>
                 <w:lang w:val="en-US"/>
               </w:rPr>
               <w:t xml:space="preserve">{1} </w:t>
             </w:r>
             <w:r>
               <w:rPr>
-                <w:rFonts w:ascii="Calibri" w:eastAsia="Times New Roman" w:hAnsi="Calibri" w:cs="Arial"/>
-                <w:szCs w:val="22"/>
+                <w:rFonts w:ascii="Cambria" w:eastAsia="Times New Roman" w:hAnsi="Cambria" w:cs="Arial"/>
+                <w:sz w:val="28"/>
+                <w:szCs w:val="28"/>
               </w:rPr>
               <w:t>Да</w:t>
             </w:r>
@@ -1896,15 +2059,19 @@
               <w:jc w:val="both"/>
               <w:cnfStyle w:val="000000010000" w:firstRow="0" w:lastRow="0" w:firstColumn="0" w:lastColumn="0" w:oddVBand="0" w:evenVBand="0" w:oddHBand="0" w:evenHBand="1" w:firstRowFirstColumn="0" w:firstRowLastColumn="0" w:lastRowFirstColumn="0" w:lastRowLastColumn="0"/>
               <w:rPr>
-                <w:noProof/>
-                <w:szCs w:val="22"/>
-                <w:lang w:eastAsia="ru-RU"/>
-              </w:rPr>
-            </w:pPr>
-            <w:r>
-              <w:rPr>
-                <w:noProof/>
-                <w:szCs w:val="22"/>
+                <w:rFonts w:ascii="Cambria" w:hAnsi="Cambria"/>
+                <w:noProof/>
+                <w:sz w:val="28"/>
+                <w:szCs w:val="28"/>
+                <w:lang w:eastAsia="ru-RU"/>
+              </w:rPr>
+            </w:pPr>
+            <w:r>
+              <w:rPr>
+                <w:rFonts w:ascii="Cambria" w:hAnsi="Cambria"/>
+                <w:noProof/>
+                <w:sz w:val="28"/>
+                <w:szCs w:val="28"/>
                 <w:lang w:eastAsia="ru-RU"/>
               </w:rPr>
               <w:t>Включает и отключает отображение всплывающей подсказки в режиме редактирования.</w:t>
@@ -1925,15 +2092,19 @@
             <w:pPr>
               <w:jc w:val="both"/>
               <w:rPr>
-                <w:noProof/>
-                <w:szCs w:val="22"/>
-                <w:lang w:eastAsia="ru-RU"/>
-              </w:rPr>
-            </w:pPr>
-            <w:r>
-              <w:rPr>
-                <w:noProof/>
-                <w:szCs w:val="22"/>
+                <w:rFonts w:ascii="Cambria" w:hAnsi="Cambria"/>
+                <w:noProof/>
+                <w:sz w:val="28"/>
+                <w:szCs w:val="28"/>
+                <w:lang w:eastAsia="ru-RU"/>
+              </w:rPr>
+            </w:pPr>
+            <w:r>
+              <w:rPr>
+                <w:rFonts w:ascii="Cambria" w:hAnsi="Cambria"/>
+                <w:noProof/>
+                <w:sz w:val="28"/>
+                <w:szCs w:val="28"/>
                 <w:lang w:eastAsia="ru-RU"/>
               </w:rPr>
               <w:t>Видимость при выполнении</w:t>
@@ -1949,15 +2120,19 @@
               <w:jc w:val="both"/>
               <w:cnfStyle w:val="000000100000" w:firstRow="0" w:lastRow="0" w:firstColumn="0" w:lastColumn="0" w:oddVBand="0" w:evenVBand="0" w:oddHBand="1" w:evenHBand="0" w:firstRowFirstColumn="0" w:firstRowLastColumn="0" w:lastRowFirstColumn="0" w:lastRowLastColumn="0"/>
               <w:rPr>
-                <w:noProof/>
-                <w:szCs w:val="22"/>
-                <w:lang w:eastAsia="ru-RU"/>
-              </w:rPr>
-            </w:pPr>
-            <w:r>
-              <w:rPr>
-                <w:noProof/>
-                <w:szCs w:val="22"/>
+                <w:rFonts w:ascii="Cambria" w:hAnsi="Cambria"/>
+                <w:noProof/>
+                <w:sz w:val="28"/>
+                <w:szCs w:val="28"/>
+                <w:lang w:eastAsia="ru-RU"/>
+              </w:rPr>
+            </w:pPr>
+            <w:r>
+              <w:rPr>
+                <w:rFonts w:ascii="Cambria" w:hAnsi="Cambria"/>
+                <w:noProof/>
+                <w:sz w:val="28"/>
+                <w:szCs w:val="28"/>
                 <w:lang w:eastAsia="ru-RU"/>
               </w:rPr>
               <w:t>Visible</w:t>
@@ -1973,15 +2148,19 @@
               <w:jc w:val="both"/>
               <w:cnfStyle w:val="000000100000" w:firstRow="0" w:lastRow="0" w:firstColumn="0" w:lastColumn="0" w:oddVBand="0" w:evenVBand="0" w:oddHBand="1" w:evenHBand="0" w:firstRowFirstColumn="0" w:firstRowLastColumn="0" w:lastRowFirstColumn="0" w:lastRowLastColumn="0"/>
               <w:rPr>
-                <w:noProof/>
-                <w:szCs w:val="22"/>
-                <w:lang w:eastAsia="ru-RU"/>
-              </w:rPr>
-            </w:pPr>
-            <w:r>
-              <w:rPr>
-                <w:noProof/>
-                <w:szCs w:val="22"/>
+                <w:rFonts w:ascii="Cambria" w:hAnsi="Cambria"/>
+                <w:noProof/>
+                <w:sz w:val="28"/>
+                <w:szCs w:val="28"/>
+                <w:lang w:eastAsia="ru-RU"/>
+              </w:rPr>
+            </w:pPr>
+            <w:r>
+              <w:rPr>
+                <w:rFonts w:ascii="Cambria" w:hAnsi="Cambria"/>
+                <w:noProof/>
+                <w:sz w:val="28"/>
+                <w:szCs w:val="28"/>
                 <w:lang w:eastAsia="ru-RU"/>
               </w:rPr>
               <w:t>Да</w:t>
@@ -2000,22 +2179,25 @@
               <w:jc w:val="both"/>
               <w:cnfStyle w:val="000000100000" w:firstRow="0" w:lastRow="0" w:firstColumn="0" w:lastColumn="0" w:oddVBand="0" w:evenVBand="0" w:oddHBand="1" w:evenHBand="0" w:firstRowFirstColumn="0" w:firstRowLastColumn="0" w:lastRowFirstColumn="0" w:lastRowLastColumn="0"/>
               <w:rPr>
-                <w:rFonts w:ascii="Calibri" w:eastAsia="Times New Roman" w:hAnsi="Calibri" w:cs="Arial"/>
-                <w:szCs w:val="22"/>
-              </w:rPr>
-            </w:pPr>
-            <w:r>
-              <w:rPr>
-                <w:rFonts w:ascii="Calibri" w:eastAsia="Times New Roman" w:hAnsi="Calibri" w:cs="Arial"/>
-                <w:szCs w:val="22"/>
+                <w:rFonts w:ascii="Cambria" w:eastAsia="Times New Roman" w:hAnsi="Cambria" w:cs="Arial"/>
+                <w:sz w:val="28"/>
+                <w:szCs w:val="28"/>
+              </w:rPr>
+            </w:pPr>
+            <w:r>
+              <w:rPr>
+                <w:rFonts w:ascii="Cambria" w:eastAsia="Times New Roman" w:hAnsi="Cambria" w:cs="Arial"/>
+                <w:sz w:val="28"/>
+                <w:szCs w:val="28"/>
                 <w:lang w:val="en-US"/>
               </w:rPr>
               <w:t xml:space="preserve">{0} </w:t>
             </w:r>
             <w:r>
               <w:rPr>
-                <w:rFonts w:ascii="Calibri" w:eastAsia="Times New Roman" w:hAnsi="Calibri" w:cs="Arial"/>
-                <w:szCs w:val="22"/>
+                <w:rFonts w:ascii="Cambria" w:eastAsia="Times New Roman" w:hAnsi="Cambria" w:cs="Arial"/>
+                <w:sz w:val="28"/>
+                <w:szCs w:val="28"/>
               </w:rPr>
               <w:t>Нет</w:t>
             </w:r>
@@ -2025,23 +2207,27 @@
               <w:jc w:val="both"/>
               <w:cnfStyle w:val="000000100000" w:firstRow="0" w:lastRow="0" w:firstColumn="0" w:lastColumn="0" w:oddVBand="0" w:evenVBand="0" w:oddHBand="1" w:evenHBand="0" w:firstRowFirstColumn="0" w:firstRowLastColumn="0" w:lastRowFirstColumn="0" w:lastRowLastColumn="0"/>
               <w:rPr>
-                <w:noProof/>
-                <w:szCs w:val="22"/>
-                <w:lang w:eastAsia="ru-RU"/>
-              </w:rPr>
-            </w:pPr>
-            <w:r>
-              <w:rPr>
-                <w:rFonts w:ascii="Calibri" w:eastAsia="Times New Roman" w:hAnsi="Calibri" w:cs="Arial"/>
-                <w:szCs w:val="22"/>
+                <w:rFonts w:ascii="Cambria" w:hAnsi="Cambria"/>
+                <w:noProof/>
+                <w:sz w:val="28"/>
+                <w:szCs w:val="28"/>
+                <w:lang w:eastAsia="ru-RU"/>
+              </w:rPr>
+            </w:pPr>
+            <w:r>
+              <w:rPr>
+                <w:rFonts w:ascii="Cambria" w:eastAsia="Times New Roman" w:hAnsi="Cambria" w:cs="Arial"/>
+                <w:sz w:val="28"/>
+                <w:szCs w:val="28"/>
                 <w:lang w:val="en-US"/>
               </w:rPr>
               <w:t xml:space="preserve">{1} </w:t>
             </w:r>
             <w:r>
               <w:rPr>
-                <w:rFonts w:ascii="Calibri" w:eastAsia="Times New Roman" w:hAnsi="Calibri" w:cs="Arial"/>
-                <w:szCs w:val="22"/>
+                <w:rFonts w:ascii="Cambria" w:eastAsia="Times New Roman" w:hAnsi="Cambria" w:cs="Arial"/>
+                <w:sz w:val="28"/>
+                <w:szCs w:val="28"/>
               </w:rPr>
               <w:t>Да</w:t>
             </w:r>
@@ -2056,15 +2242,19 @@
               <w:jc w:val="both"/>
               <w:cnfStyle w:val="000000100000" w:firstRow="0" w:lastRow="0" w:firstColumn="0" w:lastColumn="0" w:oddVBand="0" w:evenVBand="0" w:oddHBand="1" w:evenHBand="0" w:firstRowFirstColumn="0" w:firstRowLastColumn="0" w:lastRowFirstColumn="0" w:lastRowLastColumn="0"/>
               <w:rPr>
-                <w:noProof/>
-                <w:szCs w:val="22"/>
-                <w:lang w:eastAsia="ru-RU"/>
-              </w:rPr>
-            </w:pPr>
-            <w:r>
-              <w:rPr>
-                <w:noProof/>
-                <w:szCs w:val="22"/>
+                <w:rFonts w:ascii="Cambria" w:hAnsi="Cambria"/>
+                <w:noProof/>
+                <w:sz w:val="28"/>
+                <w:szCs w:val="28"/>
+                <w:lang w:eastAsia="ru-RU"/>
+              </w:rPr>
+            </w:pPr>
+            <w:r>
+              <w:rPr>
+                <w:rFonts w:ascii="Cambria" w:hAnsi="Cambria"/>
+                <w:noProof/>
+                <w:sz w:val="28"/>
+                <w:szCs w:val="28"/>
                 <w:lang w:eastAsia="ru-RU"/>
               </w:rPr>
               <w:t>Включает и отключает отображение объекта в режиме «Индикация» при запуске расчёта.</w:t>
@@ -2085,17 +2275,22 @@
             <w:pPr>
               <w:jc w:val="both"/>
               <w:rPr>
-                <w:noProof/>
-                <w:szCs w:val="22"/>
-                <w:lang w:eastAsia="ru-RU"/>
-              </w:rPr>
-            </w:pPr>
-            <w:r>
-              <w:rPr>
-                <w:noProof/>
-                <w:szCs w:val="22"/>
-                <w:lang w:eastAsia="ru-RU"/>
-              </w:rPr>
+                <w:rFonts w:ascii="Cambria" w:hAnsi="Cambria"/>
+                <w:noProof/>
+                <w:sz w:val="28"/>
+                <w:szCs w:val="28"/>
+                <w:lang w:eastAsia="ru-RU"/>
+              </w:rPr>
+            </w:pPr>
+            <w:r>
+              <w:rPr>
+                <w:rFonts w:ascii="Cambria" w:hAnsi="Cambria"/>
+                <w:noProof/>
+                <w:sz w:val="28"/>
+                <w:szCs w:val="28"/>
+                <w:lang w:eastAsia="ru-RU"/>
+              </w:rPr>
+              <w:lastRenderedPageBreak/>
               <w:t>Цвет</w:t>
             </w:r>
           </w:p>
@@ -2109,15 +2304,19 @@
               <w:jc w:val="both"/>
               <w:cnfStyle w:val="000000010000" w:firstRow="0" w:lastRow="0" w:firstColumn="0" w:lastColumn="0" w:oddVBand="0" w:evenVBand="0" w:oddHBand="0" w:evenHBand="1" w:firstRowFirstColumn="0" w:firstRowLastColumn="0" w:lastRowFirstColumn="0" w:lastRowLastColumn="0"/>
               <w:rPr>
-                <w:noProof/>
-                <w:szCs w:val="22"/>
-                <w:lang w:eastAsia="ru-RU"/>
-              </w:rPr>
-            </w:pPr>
-            <w:r>
-              <w:rPr>
-                <w:noProof/>
-                <w:szCs w:val="22"/>
+                <w:rFonts w:ascii="Cambria" w:hAnsi="Cambria"/>
+                <w:noProof/>
+                <w:sz w:val="28"/>
+                <w:szCs w:val="28"/>
+                <w:lang w:eastAsia="ru-RU"/>
+              </w:rPr>
+            </w:pPr>
+            <w:r>
+              <w:rPr>
+                <w:rFonts w:ascii="Cambria" w:hAnsi="Cambria"/>
+                <w:noProof/>
+                <w:sz w:val="28"/>
+                <w:szCs w:val="28"/>
                 <w:lang w:eastAsia="ru-RU"/>
               </w:rPr>
               <w:t>Color</w:t>
@@ -2133,35 +2332,43 @@
               <w:jc w:val="both"/>
               <w:cnfStyle w:val="000000010000" w:firstRow="0" w:lastRow="0" w:firstColumn="0" w:lastColumn="0" w:oddVBand="0" w:evenVBand="0" w:oddHBand="0" w:evenHBand="1" w:firstRowFirstColumn="0" w:firstRowLastColumn="0" w:lastRowFirstColumn="0" w:lastRowLastColumn="0"/>
               <w:rPr>
+                <w:rFonts w:ascii="Cambria" w:hAnsi="Cambria"/>
                 <w:i/>
                 <w:noProof/>
-                <w:szCs w:val="22"/>
+                <w:sz w:val="28"/>
+                <w:szCs w:val="28"/>
                 <w:lang w:val="en-US" w:eastAsia="ru-RU"/>
               </w:rPr>
             </w:pPr>
             <w:r>
               <w:rPr>
+                <w:rFonts w:ascii="Cambria" w:hAnsi="Cambria"/>
                 <w:i/>
                 <w:noProof/>
-                <w:szCs w:val="22"/>
+                <w:sz w:val="28"/>
+                <w:szCs w:val="28"/>
                 <w:lang w:val="en-US" w:eastAsia="ru-RU"/>
               </w:rPr>
               <w:t>&lt;</w:t>
             </w:r>
             <w:r>
               <w:rPr>
+                <w:rFonts w:ascii="Cambria" w:hAnsi="Cambria"/>
                 <w:i/>
                 <w:noProof/>
-                <w:szCs w:val="22"/>
+                <w:sz w:val="28"/>
+                <w:szCs w:val="28"/>
                 <w:lang w:eastAsia="ru-RU"/>
               </w:rPr>
               <w:t>белый</w:t>
             </w:r>
             <w:r>
               <w:rPr>
+                <w:rFonts w:ascii="Cambria" w:hAnsi="Cambria"/>
                 <w:i/>
                 <w:noProof/>
-                <w:szCs w:val="22"/>
+                <w:sz w:val="28"/>
+                <w:szCs w:val="28"/>
                 <w:lang w:val="en-US" w:eastAsia="ru-RU"/>
               </w:rPr>
               <w:t>&gt;</w:t>
@@ -2177,15 +2384,19 @@
               <w:jc w:val="both"/>
               <w:cnfStyle w:val="000000010000" w:firstRow="0" w:lastRow="0" w:firstColumn="0" w:lastColumn="0" w:oddVBand="0" w:evenVBand="0" w:oddHBand="0" w:evenHBand="1" w:firstRowFirstColumn="0" w:firstRowLastColumn="0" w:lastRowFirstColumn="0" w:lastRowLastColumn="0"/>
               <w:rPr>
-                <w:noProof/>
-                <w:szCs w:val="22"/>
-                <w:lang w:eastAsia="ru-RU"/>
-              </w:rPr>
-            </w:pPr>
-            <w:r>
-              <w:rPr>
-                <w:noProof/>
-                <w:szCs w:val="22"/>
+                <w:rFonts w:ascii="Cambria" w:hAnsi="Cambria"/>
+                <w:noProof/>
+                <w:sz w:val="28"/>
+                <w:szCs w:val="28"/>
+                <w:lang w:eastAsia="ru-RU"/>
+              </w:rPr>
+            </w:pPr>
+            <w:r>
+              <w:rPr>
+                <w:rFonts w:ascii="Cambria" w:hAnsi="Cambria"/>
+                <w:noProof/>
+                <w:sz w:val="28"/>
+                <w:szCs w:val="28"/>
                 <w:lang w:eastAsia="ru-RU"/>
               </w:rPr>
               <w:t>Цвет выбирается из стандартной системной палитры.</w:t>
@@ -2201,15 +2412,19 @@
               <w:jc w:val="both"/>
               <w:cnfStyle w:val="000000010000" w:firstRow="0" w:lastRow="0" w:firstColumn="0" w:lastColumn="0" w:oddVBand="0" w:evenVBand="0" w:oddHBand="0" w:evenHBand="1" w:firstRowFirstColumn="0" w:firstRowLastColumn="0" w:lastRowFirstColumn="0" w:lastRowLastColumn="0"/>
               <w:rPr>
-                <w:noProof/>
-                <w:szCs w:val="22"/>
-                <w:lang w:eastAsia="ru-RU"/>
-              </w:rPr>
-            </w:pPr>
-            <w:r>
-              <w:rPr>
-                <w:noProof/>
-                <w:szCs w:val="22"/>
+                <w:rFonts w:ascii="Cambria" w:hAnsi="Cambria"/>
+                <w:noProof/>
+                <w:sz w:val="28"/>
+                <w:szCs w:val="28"/>
+                <w:lang w:eastAsia="ru-RU"/>
+              </w:rPr>
+            </w:pPr>
+            <w:r>
+              <w:rPr>
+                <w:rFonts w:ascii="Cambria" w:hAnsi="Cambria"/>
+                <w:noProof/>
+                <w:sz w:val="28"/>
+                <w:szCs w:val="28"/>
                 <w:lang w:eastAsia="ru-RU"/>
               </w:rPr>
               <w:t>Цвет фона радиогруппы.</w:t>
@@ -2230,15 +2445,19 @@
             <w:pPr>
               <w:jc w:val="both"/>
               <w:rPr>
-                <w:noProof/>
-                <w:szCs w:val="22"/>
-                <w:lang w:eastAsia="ru-RU"/>
-              </w:rPr>
-            </w:pPr>
-            <w:r>
-              <w:rPr>
-                <w:noProof/>
-                <w:szCs w:val="22"/>
+                <w:rFonts w:ascii="Cambria" w:hAnsi="Cambria"/>
+                <w:noProof/>
+                <w:sz w:val="28"/>
+                <w:szCs w:val="28"/>
+                <w:lang w:eastAsia="ru-RU"/>
+              </w:rPr>
+            </w:pPr>
+            <w:r>
+              <w:rPr>
+                <w:rFonts w:ascii="Cambria" w:hAnsi="Cambria"/>
+                <w:noProof/>
+                <w:sz w:val="28"/>
+                <w:szCs w:val="28"/>
                 <w:lang w:eastAsia="ru-RU"/>
               </w:rPr>
               <w:t>Координаты точек</w:t>
@@ -2254,15 +2473,19 @@
               <w:jc w:val="both"/>
               <w:cnfStyle w:val="000000100000" w:firstRow="0" w:lastRow="0" w:firstColumn="0" w:lastColumn="0" w:oddVBand="0" w:evenVBand="0" w:oddHBand="1" w:evenHBand="0" w:firstRowFirstColumn="0" w:firstRowLastColumn="0" w:lastRowFirstColumn="0" w:lastRowLastColumn="0"/>
               <w:rPr>
-                <w:noProof/>
-                <w:szCs w:val="22"/>
-                <w:lang w:eastAsia="ru-RU"/>
-              </w:rPr>
-            </w:pPr>
-            <w:r>
-              <w:rPr>
-                <w:noProof/>
-                <w:szCs w:val="22"/>
+                <w:rFonts w:ascii="Cambria" w:hAnsi="Cambria"/>
+                <w:noProof/>
+                <w:sz w:val="28"/>
+                <w:szCs w:val="28"/>
+                <w:lang w:eastAsia="ru-RU"/>
+              </w:rPr>
+            </w:pPr>
+            <w:r>
+              <w:rPr>
+                <w:rFonts w:ascii="Cambria" w:hAnsi="Cambria"/>
+                <w:noProof/>
+                <w:sz w:val="28"/>
+                <w:szCs w:val="28"/>
                 <w:lang w:eastAsia="ru-RU"/>
               </w:rPr>
               <w:t>Points</w:t>
@@ -2278,95 +2501,119 @@
               <w:jc w:val="both"/>
               <w:cnfStyle w:val="000000100000" w:firstRow="0" w:lastRow="0" w:firstColumn="0" w:lastColumn="0" w:oddVBand="0" w:evenVBand="0" w:oddHBand="1" w:evenHBand="0" w:firstRowFirstColumn="0" w:firstRowLastColumn="0" w:lastRowFirstColumn="0" w:lastRowLastColumn="0"/>
               <w:rPr>
-                <w:noProof/>
-                <w:szCs w:val="22"/>
+                <w:rFonts w:ascii="Cambria" w:hAnsi="Cambria"/>
+                <w:noProof/>
+                <w:sz w:val="28"/>
+                <w:szCs w:val="28"/>
                 <w:lang w:val="en-US" w:eastAsia="ru-RU"/>
               </w:rPr>
             </w:pPr>
             <w:r>
               <w:rPr>
-                <w:noProof/>
-                <w:szCs w:val="22"/>
+                <w:rFonts w:ascii="Cambria" w:hAnsi="Cambria"/>
+                <w:noProof/>
+                <w:sz w:val="28"/>
+                <w:szCs w:val="28"/>
                 <w:lang w:val="en-US" w:eastAsia="ru-RU"/>
               </w:rPr>
               <w:t>[(X1,Y1),(X2,Y2)</w:t>
             </w:r>
             <w:r>
               <w:rPr>
-                <w:noProof/>
-                <w:szCs w:val="22"/>
+                <w:rFonts w:ascii="Cambria" w:hAnsi="Cambria"/>
+                <w:noProof/>
+                <w:sz w:val="28"/>
+                <w:szCs w:val="28"/>
                 <w:lang w:eastAsia="ru-RU"/>
               </w:rPr>
               <w:t>,</w:t>
             </w:r>
             <w:r>
               <w:rPr>
-                <w:noProof/>
-                <w:szCs w:val="22"/>
+                <w:rFonts w:ascii="Cambria" w:hAnsi="Cambria"/>
+                <w:noProof/>
+                <w:sz w:val="28"/>
+                <w:szCs w:val="28"/>
                 <w:lang w:val="en-US" w:eastAsia="ru-RU"/>
               </w:rPr>
               <w:t xml:space="preserve"> (X</w:t>
             </w:r>
             <w:r>
               <w:rPr>
-                <w:noProof/>
-                <w:szCs w:val="22"/>
+                <w:rFonts w:ascii="Cambria" w:hAnsi="Cambria"/>
+                <w:noProof/>
+                <w:sz w:val="28"/>
+                <w:szCs w:val="28"/>
                 <w:lang w:eastAsia="ru-RU"/>
               </w:rPr>
               <w:t>3</w:t>
             </w:r>
             <w:r>
               <w:rPr>
-                <w:noProof/>
-                <w:szCs w:val="22"/>
+                <w:rFonts w:ascii="Cambria" w:hAnsi="Cambria"/>
+                <w:noProof/>
+                <w:sz w:val="28"/>
+                <w:szCs w:val="28"/>
                 <w:lang w:val="en-US" w:eastAsia="ru-RU"/>
               </w:rPr>
               <w:t>,Y</w:t>
             </w:r>
             <w:r>
               <w:rPr>
-                <w:noProof/>
-                <w:szCs w:val="22"/>
+                <w:rFonts w:ascii="Cambria" w:hAnsi="Cambria"/>
+                <w:noProof/>
+                <w:sz w:val="28"/>
+                <w:szCs w:val="28"/>
                 <w:lang w:eastAsia="ru-RU"/>
               </w:rPr>
               <w:t>3</w:t>
             </w:r>
             <w:r>
               <w:rPr>
-                <w:noProof/>
-                <w:szCs w:val="22"/>
+                <w:rFonts w:ascii="Cambria" w:hAnsi="Cambria"/>
+                <w:noProof/>
+                <w:sz w:val="28"/>
+                <w:szCs w:val="28"/>
                 <w:lang w:val="en-US" w:eastAsia="ru-RU"/>
               </w:rPr>
               <w:t>)</w:t>
             </w:r>
             <w:r>
               <w:rPr>
-                <w:noProof/>
-                <w:szCs w:val="22"/>
+                <w:rFonts w:ascii="Cambria" w:hAnsi="Cambria"/>
+                <w:noProof/>
+                <w:sz w:val="28"/>
+                <w:szCs w:val="28"/>
                 <w:lang w:eastAsia="ru-RU"/>
               </w:rPr>
               <w:t>, (</w:t>
             </w:r>
             <w:r>
               <w:rPr>
-                <w:noProof/>
-                <w:szCs w:val="22"/>
+                <w:rFonts w:ascii="Cambria" w:hAnsi="Cambria"/>
+                <w:noProof/>
+                <w:sz w:val="28"/>
+                <w:szCs w:val="28"/>
                 <w:lang w:val="en-US" w:eastAsia="ru-RU"/>
               </w:rPr>
               <w:t>X4,Y4</w:t>
             </w:r>
             <w:r>
               <w:rPr>
-                <w:noProof/>
-                <w:szCs w:val="22"/>
+                <w:rFonts w:ascii="Cambria" w:hAnsi="Cambria"/>
+                <w:noProof/>
+                <w:sz w:val="28"/>
+                <w:szCs w:val="28"/>
                 <w:lang w:eastAsia="ru-RU"/>
               </w:rPr>
               <w:t>)</w:t>
             </w:r>
             <w:r>
               <w:rPr>
-                <w:noProof/>
-                <w:szCs w:val="22"/>
+                <w:rFonts w:ascii="Cambria" w:hAnsi="Cambria"/>
+                <w:noProof/>
+                <w:sz w:val="28"/>
+                <w:szCs w:val="28"/>
                 <w:lang w:val="en-US" w:eastAsia="ru-RU"/>
               </w:rPr>
               <w:t>]</w:t>
@@ -2382,31 +2629,39 @@
               <w:jc w:val="both"/>
               <w:cnfStyle w:val="000000100000" w:firstRow="0" w:lastRow="0" w:firstColumn="0" w:lastColumn="0" w:oddVBand="0" w:evenVBand="0" w:oddHBand="1" w:evenHBand="0" w:firstRowFirstColumn="0" w:firstRowLastColumn="0" w:lastRowFirstColumn="0" w:lastRowLastColumn="0"/>
               <w:rPr>
-                <w:noProof/>
-                <w:szCs w:val="22"/>
-                <w:lang w:eastAsia="ru-RU"/>
-              </w:rPr>
-            </w:pPr>
-            <w:r>
-              <w:rPr>
-                <w:noProof/>
-                <w:szCs w:val="22"/>
+                <w:rFonts w:ascii="Cambria" w:hAnsi="Cambria"/>
+                <w:noProof/>
+                <w:sz w:val="28"/>
+                <w:szCs w:val="28"/>
+                <w:lang w:eastAsia="ru-RU"/>
+              </w:rPr>
+            </w:pPr>
+            <w:r>
+              <w:rPr>
+                <w:rFonts w:ascii="Cambria" w:hAnsi="Cambria"/>
+                <w:noProof/>
+                <w:sz w:val="28"/>
+                <w:szCs w:val="28"/>
                 <w:lang w:eastAsia="ru-RU"/>
               </w:rPr>
               <w:t xml:space="preserve">Значения </w:t>
             </w:r>
             <w:r>
               <w:rPr>
-                <w:noProof/>
-                <w:szCs w:val="22"/>
+                <w:rFonts w:ascii="Cambria" w:hAnsi="Cambria"/>
+                <w:noProof/>
+                <w:sz w:val="28"/>
+                <w:szCs w:val="28"/>
                 <w:lang w:val="en-US" w:eastAsia="ru-RU"/>
               </w:rPr>
               <w:t>float</w:t>
             </w:r>
             <w:r>
               <w:rPr>
-                <w:noProof/>
-                <w:szCs w:val="22"/>
+                <w:rFonts w:ascii="Cambria" w:hAnsi="Cambria"/>
+                <w:noProof/>
+                <w:sz w:val="28"/>
+                <w:szCs w:val="28"/>
                 <w:lang w:eastAsia="ru-RU"/>
               </w:rPr>
               <w:t>, имена сигналов, математические выражения:</w:t>
@@ -2417,79 +2672,99 @@
               <w:jc w:val="both"/>
               <w:cnfStyle w:val="000000100000" w:firstRow="0" w:lastRow="0" w:firstColumn="0" w:lastColumn="0" w:oddVBand="0" w:evenVBand="0" w:oddHBand="1" w:evenHBand="0" w:firstRowFirstColumn="0" w:firstRowLastColumn="0" w:lastRowFirstColumn="0" w:lastRowLastColumn="0"/>
               <w:rPr>
-                <w:noProof/>
-                <w:szCs w:val="22"/>
+                <w:rFonts w:ascii="Cambria" w:hAnsi="Cambria"/>
+                <w:noProof/>
+                <w:sz w:val="28"/>
+                <w:szCs w:val="28"/>
                 <w:lang w:val="en-US" w:eastAsia="ru-RU"/>
               </w:rPr>
             </w:pPr>
             <w:r>
               <w:rPr>
-                <w:noProof/>
-                <w:szCs w:val="22"/>
+                <w:rFonts w:ascii="Cambria" w:hAnsi="Cambria"/>
+                <w:noProof/>
+                <w:sz w:val="28"/>
+                <w:szCs w:val="28"/>
                 <w:lang w:eastAsia="ru-RU"/>
               </w:rPr>
               <w:t xml:space="preserve">[(56 , 104), (112 , </w:t>
             </w:r>
             <w:r>
               <w:rPr>
-                <w:noProof/>
-                <w:szCs w:val="22"/>
+                <w:rFonts w:ascii="Cambria" w:hAnsi="Cambria"/>
+                <w:noProof/>
+                <w:sz w:val="28"/>
+                <w:szCs w:val="28"/>
                 <w:lang w:val="en-US" w:eastAsia="ru-RU"/>
               </w:rPr>
               <w:t>src1</w:t>
             </w:r>
             <w:r>
               <w:rPr>
-                <w:noProof/>
-                <w:szCs w:val="22"/>
+                <w:rFonts w:ascii="Cambria" w:hAnsi="Cambria"/>
+                <w:noProof/>
+                <w:sz w:val="28"/>
+                <w:szCs w:val="28"/>
                 <w:lang w:eastAsia="ru-RU"/>
               </w:rPr>
               <w:t>),(</w:t>
             </w:r>
             <w:r>
               <w:rPr>
-                <w:noProof/>
-                <w:szCs w:val="22"/>
+                <w:rFonts w:ascii="Cambria" w:hAnsi="Cambria"/>
+                <w:noProof/>
+                <w:sz w:val="28"/>
+                <w:szCs w:val="28"/>
                 <w:lang w:val="en-US" w:eastAsia="ru-RU"/>
               </w:rPr>
               <w:t>coord3*k4</w:t>
             </w:r>
             <w:r>
               <w:rPr>
-                <w:noProof/>
-                <w:szCs w:val="22"/>
+                <w:rFonts w:ascii="Cambria" w:hAnsi="Cambria"/>
+                <w:noProof/>
+                <w:sz w:val="28"/>
+                <w:szCs w:val="28"/>
                 <w:lang w:eastAsia="ru-RU"/>
               </w:rPr>
               <w:t xml:space="preserve"> , 40)</w:t>
             </w:r>
             <w:r>
               <w:rPr>
-                <w:noProof/>
-                <w:szCs w:val="22"/>
+                <w:rFonts w:ascii="Cambria" w:hAnsi="Cambria"/>
+                <w:noProof/>
+                <w:sz w:val="28"/>
+                <w:szCs w:val="28"/>
                 <w:lang w:val="en-US" w:eastAsia="ru-RU"/>
               </w:rPr>
               <w:t>,</w:t>
             </w:r>
             <w:r>
               <w:rPr>
-                <w:noProof/>
-                <w:szCs w:val="22"/>
+                <w:rFonts w:ascii="Cambria" w:hAnsi="Cambria"/>
+                <w:noProof/>
+                <w:sz w:val="28"/>
+                <w:szCs w:val="28"/>
                 <w:lang w:eastAsia="ru-RU"/>
               </w:rPr>
               <w:t>(44.33</w:t>
             </w:r>
             <w:r>
               <w:rPr>
-                <w:noProof/>
-                <w:szCs w:val="22"/>
+                <w:rFonts w:ascii="Cambria" w:hAnsi="Cambria"/>
+                <w:noProof/>
+                <w:sz w:val="28"/>
+                <w:szCs w:val="28"/>
                 <w:lang w:val="en-US" w:eastAsia="ru-RU"/>
               </w:rPr>
               <w:t>,54,23)</w:t>
             </w:r>
             <w:r>
               <w:rPr>
-                <w:noProof/>
-                <w:szCs w:val="22"/>
+                <w:rFonts w:ascii="Cambria" w:hAnsi="Cambria"/>
+                <w:noProof/>
+                <w:sz w:val="28"/>
+                <w:szCs w:val="28"/>
                 <w:lang w:eastAsia="ru-RU"/>
               </w:rPr>
               <w:t>]</w:t>
@@ -2505,15 +2780,19 @@
               <w:jc w:val="both"/>
               <w:cnfStyle w:val="000000100000" w:firstRow="0" w:lastRow="0" w:firstColumn="0" w:lastColumn="0" w:oddVBand="0" w:evenVBand="0" w:oddHBand="1" w:evenHBand="0" w:firstRowFirstColumn="0" w:firstRowLastColumn="0" w:lastRowFirstColumn="0" w:lastRowLastColumn="0"/>
               <w:rPr>
-                <w:noProof/>
-                <w:szCs w:val="22"/>
-                <w:lang w:eastAsia="ru-RU"/>
-              </w:rPr>
-            </w:pPr>
-            <w:r>
-              <w:rPr>
-                <w:noProof/>
-                <w:szCs w:val="22"/>
+                <w:rFonts w:ascii="Cambria" w:hAnsi="Cambria"/>
+                <w:noProof/>
+                <w:sz w:val="28"/>
+                <w:szCs w:val="28"/>
+                <w:lang w:eastAsia="ru-RU"/>
+              </w:rPr>
+            </w:pPr>
+            <w:r>
+              <w:rPr>
+                <w:rFonts w:ascii="Cambria" w:hAnsi="Cambria"/>
+                <w:noProof/>
+                <w:sz w:val="28"/>
+                <w:szCs w:val="28"/>
                 <w:lang w:eastAsia="ru-RU"/>
               </w:rPr>
               <w:t>Координаты вершин прямоугольника, описывающего радиогруппу.</w:t>
@@ -2534,15 +2813,19 @@
             <w:pPr>
               <w:jc w:val="both"/>
               <w:rPr>
-                <w:noProof/>
-                <w:szCs w:val="22"/>
-                <w:lang w:eastAsia="ru-RU"/>
-              </w:rPr>
-            </w:pPr>
-            <w:r>
-              <w:rPr>
-                <w:noProof/>
-                <w:szCs w:val="22"/>
+                <w:rFonts w:ascii="Cambria" w:hAnsi="Cambria"/>
+                <w:noProof/>
+                <w:sz w:val="28"/>
+                <w:szCs w:val="28"/>
+                <w:lang w:eastAsia="ru-RU"/>
+              </w:rPr>
+            </w:pPr>
+            <w:r>
+              <w:rPr>
+                <w:rFonts w:ascii="Cambria" w:hAnsi="Cambria"/>
+                <w:noProof/>
+                <w:sz w:val="28"/>
+                <w:szCs w:val="28"/>
                 <w:lang w:eastAsia="ru-RU"/>
               </w:rPr>
               <w:t>Ссылка</w:t>
@@ -2558,15 +2841,19 @@
               <w:jc w:val="both"/>
               <w:cnfStyle w:val="000000010000" w:firstRow="0" w:lastRow="0" w:firstColumn="0" w:lastColumn="0" w:oddVBand="0" w:evenVBand="0" w:oddHBand="0" w:evenHBand="1" w:firstRowFirstColumn="0" w:firstRowLastColumn="0" w:lastRowFirstColumn="0" w:lastRowLastColumn="0"/>
               <w:rPr>
-                <w:noProof/>
-                <w:szCs w:val="22"/>
-                <w:lang w:eastAsia="ru-RU"/>
-              </w:rPr>
-            </w:pPr>
-            <w:r>
-              <w:rPr>
-                <w:noProof/>
-                <w:szCs w:val="22"/>
+                <w:rFonts w:ascii="Cambria" w:hAnsi="Cambria"/>
+                <w:noProof/>
+                <w:sz w:val="28"/>
+                <w:szCs w:val="28"/>
+                <w:lang w:eastAsia="ru-RU"/>
+              </w:rPr>
+            </w:pPr>
+            <w:r>
+              <w:rPr>
+                <w:rFonts w:ascii="Cambria" w:hAnsi="Cambria"/>
+                <w:noProof/>
+                <w:sz w:val="28"/>
+                <w:szCs w:val="28"/>
                 <w:lang w:eastAsia="ru-RU"/>
               </w:rPr>
               <w:t>Instance</w:t>
@@ -2582,34 +2869,42 @@
               <w:jc w:val="both"/>
               <w:cnfStyle w:val="000000010000" w:firstRow="0" w:lastRow="0" w:firstColumn="0" w:lastColumn="0" w:oddVBand="0" w:evenVBand="0" w:oddHBand="0" w:evenHBand="1" w:firstRowFirstColumn="0" w:firstRowLastColumn="0" w:lastRowFirstColumn="0" w:lastRowLastColumn="0"/>
               <w:rPr>
-                <w:noProof/>
-                <w:szCs w:val="22"/>
-                <w:lang w:eastAsia="ru-RU"/>
-              </w:rPr>
-            </w:pPr>
-            <w:r>
-              <w:rPr>
+                <w:rFonts w:ascii="Cambria" w:hAnsi="Cambria"/>
+                <w:noProof/>
+                <w:sz w:val="28"/>
+                <w:szCs w:val="28"/>
+                <w:lang w:eastAsia="ru-RU"/>
+              </w:rPr>
+            </w:pPr>
+            <w:r>
+              <w:rPr>
+                <w:rFonts w:ascii="Cambria" w:hAnsi="Cambria"/>
                 <w:i/>
                 <w:noProof/>
-                <w:szCs w:val="22"/>
+                <w:sz w:val="28"/>
+                <w:szCs w:val="28"/>
                 <w:lang w:val="en-US" w:eastAsia="ru-RU"/>
               </w:rPr>
               <w:t>&lt;</w:t>
             </w:r>
             <w:r>
               <w:rPr>
+                <w:rFonts w:ascii="Cambria" w:hAnsi="Cambria"/>
                 <w:i/>
                 <w:noProof/>
-                <w:szCs w:val="22"/>
+                <w:sz w:val="28"/>
+                <w:szCs w:val="28"/>
                 <w:lang w:eastAsia="ru-RU"/>
               </w:rPr>
               <w:t>нет</w:t>
             </w:r>
             <w:r>
               <w:rPr>
+                <w:rFonts w:ascii="Cambria" w:hAnsi="Cambria"/>
                 <w:i/>
                 <w:noProof/>
-                <w:szCs w:val="22"/>
+                <w:sz w:val="28"/>
+                <w:szCs w:val="28"/>
                 <w:lang w:val="en-US" w:eastAsia="ru-RU"/>
               </w:rPr>
               <w:t>&gt;</w:t>
@@ -2625,16 +2920,20 @@
               <w:jc w:val="both"/>
               <w:cnfStyle w:val="000000010000" w:firstRow="0" w:lastRow="0" w:firstColumn="0" w:lastColumn="0" w:oddVBand="0" w:evenVBand="0" w:oddHBand="0" w:evenHBand="1" w:firstRowFirstColumn="0" w:firstRowLastColumn="0" w:lastRowFirstColumn="0" w:lastRowLastColumn="0"/>
               <w:rPr>
+                <w:rFonts w:ascii="Cambria" w:hAnsi="Cambria"/>
                 <w:noProof/>
                 <w:color w:val="FF0000"/>
-                <w:szCs w:val="22"/>
-                <w:lang w:eastAsia="ru-RU"/>
-              </w:rPr>
-            </w:pPr>
-            <w:r>
-              <w:rPr>
-                <w:noProof/>
-                <w:szCs w:val="22"/>
+                <w:sz w:val="28"/>
+                <w:szCs w:val="28"/>
+                <w:lang w:eastAsia="ru-RU"/>
+              </w:rPr>
+            </w:pPr>
+            <w:r>
+              <w:rPr>
+                <w:rFonts w:ascii="Cambria" w:hAnsi="Cambria"/>
+                <w:noProof/>
+                <w:sz w:val="28"/>
+                <w:szCs w:val="28"/>
                 <w:lang w:eastAsia="ru-RU"/>
               </w:rPr>
               <w:t>Значения, задаваемые в окне «Выбор ссылки».</w:t>
@@ -2650,15 +2949,19 @@
               <w:jc w:val="both"/>
               <w:cnfStyle w:val="000000010000" w:firstRow="0" w:lastRow="0" w:firstColumn="0" w:lastColumn="0" w:oddVBand="0" w:evenVBand="0" w:oddHBand="0" w:evenHBand="1" w:firstRowFirstColumn="0" w:firstRowLastColumn="0" w:lastRowFirstColumn="0" w:lastRowLastColumn="0"/>
               <w:rPr>
-                <w:noProof/>
-                <w:szCs w:val="22"/>
-                <w:lang w:eastAsia="ru-RU"/>
-              </w:rPr>
-            </w:pPr>
-            <w:r>
-              <w:rPr>
-                <w:noProof/>
-                <w:szCs w:val="22"/>
+                <w:rFonts w:ascii="Cambria" w:hAnsi="Cambria"/>
+                <w:noProof/>
+                <w:sz w:val="28"/>
+                <w:szCs w:val="28"/>
+                <w:lang w:eastAsia="ru-RU"/>
+              </w:rPr>
+            </w:pPr>
+            <w:r>
+              <w:rPr>
+                <w:rFonts w:ascii="Cambria" w:hAnsi="Cambria"/>
+                <w:noProof/>
+                <w:sz w:val="28"/>
+                <w:szCs w:val="28"/>
                 <w:lang w:eastAsia="ru-RU"/>
               </w:rPr>
               <w:t xml:space="preserve">Вызов окна «Выбор ссылки». Объект используется в качестве чувствительной области для вызова различных действий: переключения между страницами проекта, управления другими блоками, открытия файлов и пр. </w:t>
@@ -2679,15 +2982,19 @@
             <w:pPr>
               <w:jc w:val="both"/>
               <w:rPr>
-                <w:noProof/>
-                <w:szCs w:val="22"/>
-                <w:lang w:eastAsia="ru-RU"/>
-              </w:rPr>
-            </w:pPr>
-            <w:r>
-              <w:rPr>
-                <w:noProof/>
-                <w:szCs w:val="22"/>
+                <w:rFonts w:ascii="Cambria" w:hAnsi="Cambria"/>
+                <w:noProof/>
+                <w:sz w:val="28"/>
+                <w:szCs w:val="28"/>
+                <w:lang w:eastAsia="ru-RU"/>
+              </w:rPr>
+            </w:pPr>
+            <w:r>
+              <w:rPr>
+                <w:rFonts w:ascii="Cambria" w:hAnsi="Cambria"/>
+                <w:noProof/>
+                <w:sz w:val="28"/>
+                <w:szCs w:val="28"/>
                 <w:lang w:eastAsia="ru-RU"/>
               </w:rPr>
               <w:t>Ссылка при редактировании</w:t>
@@ -2703,15 +3010,19 @@
               <w:jc w:val="both"/>
               <w:cnfStyle w:val="000000100000" w:firstRow="0" w:lastRow="0" w:firstColumn="0" w:lastColumn="0" w:oddVBand="0" w:evenVBand="0" w:oddHBand="1" w:evenHBand="0" w:firstRowFirstColumn="0" w:firstRowLastColumn="0" w:lastRowFirstColumn="0" w:lastRowLastColumn="0"/>
               <w:rPr>
-                <w:noProof/>
-                <w:szCs w:val="22"/>
-                <w:lang w:eastAsia="ru-RU"/>
-              </w:rPr>
-            </w:pPr>
-            <w:r>
-              <w:rPr>
-                <w:noProof/>
-                <w:szCs w:val="22"/>
+                <w:rFonts w:ascii="Cambria" w:hAnsi="Cambria"/>
+                <w:noProof/>
+                <w:sz w:val="28"/>
+                <w:szCs w:val="28"/>
+                <w:lang w:eastAsia="ru-RU"/>
+              </w:rPr>
+            </w:pPr>
+            <w:r>
+              <w:rPr>
+                <w:rFonts w:ascii="Cambria" w:hAnsi="Cambria"/>
+                <w:noProof/>
+                <w:sz w:val="28"/>
+                <w:szCs w:val="28"/>
                 <w:lang w:eastAsia="ru-RU"/>
               </w:rPr>
               <w:t>EditInstance</w:t>
@@ -2727,15 +3038,19 @@
               <w:jc w:val="both"/>
               <w:cnfStyle w:val="000000100000" w:firstRow="0" w:lastRow="0" w:firstColumn="0" w:lastColumn="0" w:oddVBand="0" w:evenVBand="0" w:oddHBand="1" w:evenHBand="0" w:firstRowFirstColumn="0" w:firstRowLastColumn="0" w:lastRowFirstColumn="0" w:lastRowLastColumn="0"/>
               <w:rPr>
-                <w:noProof/>
-                <w:szCs w:val="22"/>
-                <w:lang w:eastAsia="ru-RU"/>
-              </w:rPr>
-            </w:pPr>
-            <w:r>
-              <w:rPr>
-                <w:noProof/>
-                <w:szCs w:val="22"/>
+                <w:rFonts w:ascii="Cambria" w:hAnsi="Cambria"/>
+                <w:noProof/>
+                <w:sz w:val="28"/>
+                <w:szCs w:val="28"/>
+                <w:lang w:eastAsia="ru-RU"/>
+              </w:rPr>
+            </w:pPr>
+            <w:r>
+              <w:rPr>
+                <w:rFonts w:ascii="Cambria" w:hAnsi="Cambria"/>
+                <w:noProof/>
+                <w:sz w:val="28"/>
+                <w:szCs w:val="28"/>
                 <w:lang w:eastAsia="ru-RU"/>
               </w:rPr>
               <w:t>Нет</w:t>
@@ -2754,22 +3069,25 @@
               <w:jc w:val="both"/>
               <w:cnfStyle w:val="000000100000" w:firstRow="0" w:lastRow="0" w:firstColumn="0" w:lastColumn="0" w:oddVBand="0" w:evenVBand="0" w:oddHBand="1" w:evenHBand="0" w:firstRowFirstColumn="0" w:firstRowLastColumn="0" w:lastRowFirstColumn="0" w:lastRowLastColumn="0"/>
               <w:rPr>
-                <w:rFonts w:ascii="Calibri" w:eastAsia="Times New Roman" w:hAnsi="Calibri" w:cs="Arial"/>
-                <w:szCs w:val="22"/>
-              </w:rPr>
-            </w:pPr>
-            <w:r>
-              <w:rPr>
-                <w:rFonts w:ascii="Calibri" w:eastAsia="Times New Roman" w:hAnsi="Calibri" w:cs="Arial"/>
-                <w:szCs w:val="22"/>
+                <w:rFonts w:ascii="Cambria" w:eastAsia="Times New Roman" w:hAnsi="Cambria" w:cs="Arial"/>
+                <w:sz w:val="28"/>
+                <w:szCs w:val="28"/>
+              </w:rPr>
+            </w:pPr>
+            <w:r>
+              <w:rPr>
+                <w:rFonts w:ascii="Cambria" w:eastAsia="Times New Roman" w:hAnsi="Cambria" w:cs="Arial"/>
+                <w:sz w:val="28"/>
+                <w:szCs w:val="28"/>
                 <w:lang w:val="en-US"/>
               </w:rPr>
               <w:t xml:space="preserve">{0} </w:t>
             </w:r>
             <w:r>
               <w:rPr>
-                <w:rFonts w:ascii="Calibri" w:eastAsia="Times New Roman" w:hAnsi="Calibri" w:cs="Arial"/>
-                <w:szCs w:val="22"/>
+                <w:rFonts w:ascii="Cambria" w:eastAsia="Times New Roman" w:hAnsi="Cambria" w:cs="Arial"/>
+                <w:sz w:val="28"/>
+                <w:szCs w:val="28"/>
               </w:rPr>
               <w:t>Нет</w:t>
             </w:r>
@@ -2779,24 +3097,28 @@
               <w:jc w:val="both"/>
               <w:cnfStyle w:val="000000100000" w:firstRow="0" w:lastRow="0" w:firstColumn="0" w:lastColumn="0" w:oddVBand="0" w:evenVBand="0" w:oddHBand="1" w:evenHBand="0" w:firstRowFirstColumn="0" w:firstRowLastColumn="0" w:lastRowFirstColumn="0" w:lastRowLastColumn="0"/>
               <w:rPr>
+                <w:rFonts w:ascii="Cambria" w:hAnsi="Cambria"/>
                 <w:noProof/>
                 <w:color w:val="FF0000"/>
-                <w:szCs w:val="22"/>
-                <w:lang w:eastAsia="ru-RU"/>
-              </w:rPr>
-            </w:pPr>
-            <w:r>
-              <w:rPr>
-                <w:rFonts w:ascii="Calibri" w:eastAsia="Times New Roman" w:hAnsi="Calibri" w:cs="Arial"/>
-                <w:szCs w:val="22"/>
+                <w:sz w:val="28"/>
+                <w:szCs w:val="28"/>
+                <w:lang w:eastAsia="ru-RU"/>
+              </w:rPr>
+            </w:pPr>
+            <w:r>
+              <w:rPr>
+                <w:rFonts w:ascii="Cambria" w:eastAsia="Times New Roman" w:hAnsi="Cambria" w:cs="Arial"/>
+                <w:sz w:val="28"/>
+                <w:szCs w:val="28"/>
                 <w:lang w:val="en-US"/>
               </w:rPr>
               <w:t xml:space="preserve">{1} </w:t>
             </w:r>
             <w:r>
               <w:rPr>
-                <w:rFonts w:ascii="Calibri" w:eastAsia="Times New Roman" w:hAnsi="Calibri" w:cs="Arial"/>
-                <w:szCs w:val="22"/>
+                <w:rFonts w:ascii="Cambria" w:eastAsia="Times New Roman" w:hAnsi="Cambria" w:cs="Arial"/>
+                <w:sz w:val="28"/>
+                <w:szCs w:val="28"/>
               </w:rPr>
               <w:t>Да</w:t>
             </w:r>
@@ -2811,15 +3133,19 @@
               <w:jc w:val="both"/>
               <w:cnfStyle w:val="000000100000" w:firstRow="0" w:lastRow="0" w:firstColumn="0" w:lastColumn="0" w:oddVBand="0" w:evenVBand="0" w:oddHBand="1" w:evenHBand="0" w:firstRowFirstColumn="0" w:firstRowLastColumn="0" w:lastRowFirstColumn="0" w:lastRowLastColumn="0"/>
               <w:rPr>
-                <w:noProof/>
-                <w:szCs w:val="22"/>
-                <w:lang w:eastAsia="ru-RU"/>
-              </w:rPr>
-            </w:pPr>
-            <w:r>
-              <w:rPr>
-                <w:noProof/>
-                <w:szCs w:val="22"/>
+                <w:rFonts w:ascii="Cambria" w:hAnsi="Cambria"/>
+                <w:noProof/>
+                <w:sz w:val="28"/>
+                <w:szCs w:val="28"/>
+                <w:lang w:eastAsia="ru-RU"/>
+              </w:rPr>
+            </w:pPr>
+            <w:r>
+              <w:rPr>
+                <w:rFonts w:ascii="Cambria" w:hAnsi="Cambria"/>
+                <w:noProof/>
+                <w:sz w:val="28"/>
+                <w:szCs w:val="28"/>
                 <w:lang w:eastAsia="ru-RU"/>
               </w:rPr>
               <w:t>Обработка объектом вызова ссылки в режиме редактирования.</w:t>
@@ -2840,15 +3166,19 @@
             <w:pPr>
               <w:jc w:val="both"/>
               <w:rPr>
-                <w:noProof/>
-                <w:szCs w:val="22"/>
-                <w:lang w:eastAsia="ru-RU"/>
-              </w:rPr>
-            </w:pPr>
-            <w:r>
-              <w:rPr>
-                <w:noProof/>
-                <w:szCs w:val="22"/>
+                <w:rFonts w:ascii="Cambria" w:hAnsi="Cambria"/>
+                <w:noProof/>
+                <w:sz w:val="28"/>
+                <w:szCs w:val="28"/>
+                <w:lang w:eastAsia="ru-RU"/>
+              </w:rPr>
+            </w:pPr>
+            <w:r>
+              <w:rPr>
+                <w:rFonts w:ascii="Cambria" w:hAnsi="Cambria"/>
+                <w:noProof/>
+                <w:sz w:val="28"/>
+                <w:szCs w:val="28"/>
                 <w:lang w:eastAsia="ru-RU"/>
               </w:rPr>
               <w:t>Действие для вывода ссылки</w:t>
@@ -2864,15 +3194,19 @@
               <w:jc w:val="both"/>
               <w:cnfStyle w:val="000000010000" w:firstRow="0" w:lastRow="0" w:firstColumn="0" w:lastColumn="0" w:oddVBand="0" w:evenVBand="0" w:oddHBand="0" w:evenHBand="1" w:firstRowFirstColumn="0" w:firstRowLastColumn="0" w:lastRowFirstColumn="0" w:lastRowLastColumn="0"/>
               <w:rPr>
-                <w:noProof/>
-                <w:szCs w:val="22"/>
-                <w:lang w:eastAsia="ru-RU"/>
-              </w:rPr>
-            </w:pPr>
-            <w:r>
-              <w:rPr>
-                <w:noProof/>
-                <w:szCs w:val="22"/>
+                <w:rFonts w:ascii="Cambria" w:hAnsi="Cambria"/>
+                <w:noProof/>
+                <w:sz w:val="28"/>
+                <w:szCs w:val="28"/>
+                <w:lang w:eastAsia="ru-RU"/>
+              </w:rPr>
+            </w:pPr>
+            <w:r>
+              <w:rPr>
+                <w:rFonts w:ascii="Cambria" w:hAnsi="Cambria"/>
+                <w:noProof/>
+                <w:sz w:val="28"/>
+                <w:szCs w:val="28"/>
                 <w:lang w:eastAsia="ru-RU"/>
               </w:rPr>
               <w:t>InstanceMode</w:t>
@@ -2888,15 +3222,19 @@
               <w:jc w:val="both"/>
               <w:cnfStyle w:val="000000010000" w:firstRow="0" w:lastRow="0" w:firstColumn="0" w:lastColumn="0" w:oddVBand="0" w:evenVBand="0" w:oddHBand="0" w:evenHBand="1" w:firstRowFirstColumn="0" w:firstRowLastColumn="0" w:lastRowFirstColumn="0" w:lastRowLastColumn="0"/>
               <w:rPr>
-                <w:noProof/>
-                <w:szCs w:val="22"/>
-                <w:lang w:eastAsia="ru-RU"/>
-              </w:rPr>
-            </w:pPr>
-            <w:r>
-              <w:rPr>
-                <w:noProof/>
-                <w:szCs w:val="22"/>
+                <w:rFonts w:ascii="Cambria" w:hAnsi="Cambria"/>
+                <w:noProof/>
+                <w:sz w:val="28"/>
+                <w:szCs w:val="28"/>
+                <w:lang w:eastAsia="ru-RU"/>
+              </w:rPr>
+            </w:pPr>
+            <w:r>
+              <w:rPr>
+                <w:rFonts w:ascii="Cambria" w:hAnsi="Cambria"/>
+                <w:noProof/>
+                <w:sz w:val="28"/>
+                <w:szCs w:val="28"/>
                 <w:lang w:eastAsia="ru-RU"/>
               </w:rPr>
               <w:t>Двойной щелчок</w:t>
@@ -2915,23 +3253,18 @@
               <w:jc w:val="both"/>
               <w:cnfStyle w:val="000000010000" w:firstRow="0" w:lastRow="0" w:firstColumn="0" w:lastColumn="0" w:oddVBand="0" w:evenVBand="0" w:oddHBand="0" w:evenHBand="1" w:firstRowFirstColumn="0" w:firstRowLastColumn="0" w:lastRowFirstColumn="0" w:lastRowLastColumn="0"/>
               <w:rPr>
-                <w:rFonts w:ascii="Calibri" w:eastAsia="Times New Roman" w:hAnsi="Calibri" w:cs="Arial"/>
-                <w:szCs w:val="22"/>
-              </w:rPr>
-            </w:pPr>
-            <w:r>
-              <w:rPr>
-                <w:rFonts w:ascii="Calibri" w:eastAsia="Times New Roman" w:hAnsi="Calibri" w:cs="Arial"/>
-                <w:szCs w:val="22"/>
-              </w:rPr>
-              <w:t xml:space="preserve">{0} </w:t>
-            </w:r>
-            <w:r>
-              <w:rPr>
-                <w:rFonts w:ascii="Calibri" w:eastAsia="Times New Roman" w:hAnsi="Calibri" w:cs="Arial"/>
-                <w:szCs w:val="22"/>
-              </w:rPr>
-              <w:t>Двойной щелчок</w:t>
+                <w:rFonts w:ascii="Cambria" w:eastAsia="Times New Roman" w:hAnsi="Cambria" w:cs="Arial"/>
+                <w:sz w:val="28"/>
+                <w:szCs w:val="28"/>
+              </w:rPr>
+            </w:pPr>
+            <w:r>
+              <w:rPr>
+                <w:rFonts w:ascii="Cambria" w:eastAsia="Times New Roman" w:hAnsi="Cambria" w:cs="Arial"/>
+                <w:sz w:val="28"/>
+                <w:szCs w:val="28"/>
+              </w:rPr>
+              <w:t>{0} Двойной щелчок</w:t>
             </w:r>
           </w:p>
           <w:p>
@@ -2942,23 +3275,18 @@
               <w:jc w:val="both"/>
               <w:cnfStyle w:val="000000010000" w:firstRow="0" w:lastRow="0" w:firstColumn="0" w:lastColumn="0" w:oddVBand="0" w:evenVBand="0" w:oddHBand="0" w:evenHBand="1" w:firstRowFirstColumn="0" w:firstRowLastColumn="0" w:lastRowFirstColumn="0" w:lastRowLastColumn="0"/>
               <w:rPr>
-                <w:rFonts w:ascii="Calibri" w:eastAsia="Times New Roman" w:hAnsi="Calibri" w:cs="Arial"/>
-                <w:szCs w:val="22"/>
-              </w:rPr>
-            </w:pPr>
-            <w:r>
-              <w:rPr>
-                <w:rFonts w:ascii="Calibri" w:eastAsia="Times New Roman" w:hAnsi="Calibri" w:cs="Arial"/>
-                <w:szCs w:val="22"/>
-              </w:rPr>
-              <w:t xml:space="preserve">{1} </w:t>
-            </w:r>
-            <w:r>
-              <w:rPr>
-                <w:rFonts w:ascii="Calibri" w:eastAsia="Times New Roman" w:hAnsi="Calibri" w:cs="Arial"/>
-                <w:szCs w:val="22"/>
-              </w:rPr>
-              <w:t>Щелчок левой кнопкой</w:t>
+                <w:rFonts w:ascii="Cambria" w:eastAsia="Times New Roman" w:hAnsi="Cambria" w:cs="Arial"/>
+                <w:sz w:val="28"/>
+                <w:szCs w:val="28"/>
+              </w:rPr>
+            </w:pPr>
+            <w:r>
+              <w:rPr>
+                <w:rFonts w:ascii="Cambria" w:eastAsia="Times New Roman" w:hAnsi="Cambria" w:cs="Arial"/>
+                <w:sz w:val="28"/>
+                <w:szCs w:val="28"/>
+              </w:rPr>
+              <w:t>{1} Щелчок левой кнопкой</w:t>
             </w:r>
           </w:p>
           <w:p>
@@ -2966,24 +3294,20 @@
               <w:jc w:val="both"/>
               <w:cnfStyle w:val="000000010000" w:firstRow="0" w:lastRow="0" w:firstColumn="0" w:lastColumn="0" w:oddVBand="0" w:evenVBand="0" w:oddHBand="0" w:evenHBand="1" w:firstRowFirstColumn="0" w:firstRowLastColumn="0" w:lastRowFirstColumn="0" w:lastRowLastColumn="0"/>
               <w:rPr>
-                <w:noProof/>
-                <w:szCs w:val="22"/>
-                <w:lang w:eastAsia="ru-RU"/>
-              </w:rPr>
-            </w:pPr>
-            <w:r>
-              <w:rPr>
-                <w:rFonts w:ascii="Calibri" w:eastAsia="Times New Roman" w:hAnsi="Calibri" w:cs="Arial"/>
-                <w:szCs w:val="22"/>
-              </w:rPr>
-              <w:t xml:space="preserve">{2} </w:t>
-            </w:r>
-            <w:r>
-              <w:rPr>
-                <w:rFonts w:ascii="Calibri" w:eastAsia="Times New Roman" w:hAnsi="Calibri" w:cs="Arial"/>
-                <w:szCs w:val="22"/>
-              </w:rPr>
-              <w:t>Щелчок правой кнопкой</w:t>
+                <w:rFonts w:ascii="Cambria" w:hAnsi="Cambria"/>
+                <w:noProof/>
+                <w:sz w:val="28"/>
+                <w:szCs w:val="28"/>
+                <w:lang w:eastAsia="ru-RU"/>
+              </w:rPr>
+            </w:pPr>
+            <w:r>
+              <w:rPr>
+                <w:rFonts w:ascii="Cambria" w:eastAsia="Times New Roman" w:hAnsi="Cambria" w:cs="Arial"/>
+                <w:sz w:val="28"/>
+                <w:szCs w:val="28"/>
+              </w:rPr>
+              <w:t>{2} Щелчок правой кнопкой</w:t>
             </w:r>
           </w:p>
         </w:tc>
@@ -2996,15 +3320,19 @@
               <w:jc w:val="both"/>
               <w:cnfStyle w:val="000000010000" w:firstRow="0" w:lastRow="0" w:firstColumn="0" w:lastColumn="0" w:oddVBand="0" w:evenVBand="0" w:oddHBand="0" w:evenHBand="1" w:firstRowFirstColumn="0" w:firstRowLastColumn="0" w:lastRowFirstColumn="0" w:lastRowLastColumn="0"/>
               <w:rPr>
-                <w:noProof/>
-                <w:szCs w:val="22"/>
-                <w:lang w:eastAsia="ru-RU"/>
-              </w:rPr>
-            </w:pPr>
-            <w:r>
-              <w:rPr>
-                <w:noProof/>
-                <w:szCs w:val="22"/>
+                <w:rFonts w:ascii="Cambria" w:hAnsi="Cambria"/>
+                <w:noProof/>
+                <w:sz w:val="28"/>
+                <w:szCs w:val="28"/>
+                <w:lang w:eastAsia="ru-RU"/>
+              </w:rPr>
+            </w:pPr>
+            <w:r>
+              <w:rPr>
+                <w:rFonts w:ascii="Cambria" w:hAnsi="Cambria"/>
+                <w:noProof/>
+                <w:sz w:val="28"/>
+                <w:szCs w:val="28"/>
                 <w:lang w:eastAsia="ru-RU"/>
               </w:rPr>
               <w:t>Выбор варианта активации ссылки.</w:t>
@@ -3025,15 +3353,19 @@
             <w:pPr>
               <w:jc w:val="both"/>
               <w:rPr>
-                <w:noProof/>
-                <w:szCs w:val="22"/>
-                <w:lang w:eastAsia="ru-RU"/>
-              </w:rPr>
-            </w:pPr>
-            <w:r>
-              <w:rPr>
-                <w:noProof/>
-                <w:szCs w:val="22"/>
+                <w:rFonts w:ascii="Cambria" w:hAnsi="Cambria"/>
+                <w:noProof/>
+                <w:sz w:val="28"/>
+                <w:szCs w:val="28"/>
+                <w:lang w:eastAsia="ru-RU"/>
+              </w:rPr>
+            </w:pPr>
+            <w:r>
+              <w:rPr>
+                <w:rFonts w:ascii="Cambria" w:hAnsi="Cambria"/>
+                <w:noProof/>
+                <w:sz w:val="28"/>
+                <w:szCs w:val="28"/>
                 <w:lang w:eastAsia="ru-RU"/>
               </w:rPr>
               <w:t>Ярлык</w:t>
@@ -3049,15 +3381,19 @@
               <w:jc w:val="both"/>
               <w:cnfStyle w:val="000000100000" w:firstRow="0" w:lastRow="0" w:firstColumn="0" w:lastColumn="0" w:oddVBand="0" w:evenVBand="0" w:oddHBand="1" w:evenHBand="0" w:firstRowFirstColumn="0" w:firstRowLastColumn="0" w:lastRowFirstColumn="0" w:lastRowLastColumn="0"/>
               <w:rPr>
-                <w:noProof/>
-                <w:szCs w:val="22"/>
-                <w:lang w:eastAsia="ru-RU"/>
-              </w:rPr>
-            </w:pPr>
-            <w:r>
-              <w:rPr>
-                <w:noProof/>
-                <w:szCs w:val="22"/>
+                <w:rFonts w:ascii="Cambria" w:hAnsi="Cambria"/>
+                <w:noProof/>
+                <w:sz w:val="28"/>
+                <w:szCs w:val="28"/>
+                <w:lang w:eastAsia="ru-RU"/>
+              </w:rPr>
+            </w:pPr>
+            <w:r>
+              <w:rPr>
+                <w:rFonts w:ascii="Cambria" w:hAnsi="Cambria"/>
+                <w:noProof/>
+                <w:sz w:val="28"/>
+                <w:szCs w:val="28"/>
                 <w:lang w:eastAsia="ru-RU"/>
               </w:rPr>
               <w:t>Tag</w:t>
@@ -3073,15 +3409,19 @@
               <w:jc w:val="both"/>
               <w:cnfStyle w:val="000000100000" w:firstRow="0" w:lastRow="0" w:firstColumn="0" w:lastColumn="0" w:oddVBand="0" w:evenVBand="0" w:oddHBand="1" w:evenHBand="0" w:firstRowFirstColumn="0" w:firstRowLastColumn="0" w:lastRowFirstColumn="0" w:lastRowLastColumn="0"/>
               <w:rPr>
-                <w:noProof/>
-                <w:szCs w:val="22"/>
-                <w:lang w:eastAsia="ru-RU"/>
-              </w:rPr>
-            </w:pPr>
-            <w:r>
-              <w:rPr>
-                <w:noProof/>
-                <w:szCs w:val="22"/>
+                <w:rFonts w:ascii="Cambria" w:hAnsi="Cambria"/>
+                <w:noProof/>
+                <w:sz w:val="28"/>
+                <w:szCs w:val="28"/>
+                <w:lang w:eastAsia="ru-RU"/>
+              </w:rPr>
+            </w:pPr>
+            <w:r>
+              <w:rPr>
+                <w:rFonts w:ascii="Cambria" w:hAnsi="Cambria"/>
+                <w:noProof/>
+                <w:sz w:val="28"/>
+                <w:szCs w:val="28"/>
                 <w:lang w:eastAsia="ru-RU"/>
               </w:rPr>
               <w:t>0</w:t>
@@ -3097,15 +3437,19 @@
               <w:jc w:val="both"/>
               <w:cnfStyle w:val="000000100000" w:firstRow="0" w:lastRow="0" w:firstColumn="0" w:lastColumn="0" w:oddVBand="0" w:evenVBand="0" w:oddHBand="1" w:evenHBand="0" w:firstRowFirstColumn="0" w:firstRowLastColumn="0" w:lastRowFirstColumn="0" w:lastRowLastColumn="0"/>
               <w:rPr>
-                <w:noProof/>
-                <w:szCs w:val="22"/>
-                <w:lang w:eastAsia="ru-RU"/>
-              </w:rPr>
-            </w:pPr>
-            <w:r>
-              <w:rPr>
-                <w:noProof/>
-                <w:szCs w:val="22"/>
+                <w:rFonts w:ascii="Cambria" w:hAnsi="Cambria"/>
+                <w:noProof/>
+                <w:sz w:val="28"/>
+                <w:szCs w:val="28"/>
+                <w:lang w:eastAsia="ru-RU"/>
+              </w:rPr>
+            </w:pPr>
+            <w:r>
+              <w:rPr>
+                <w:rFonts w:ascii="Cambria" w:hAnsi="Cambria"/>
+                <w:noProof/>
+                <w:sz w:val="28"/>
+                <w:szCs w:val="28"/>
                 <w:lang w:eastAsia="ru-RU"/>
               </w:rPr>
               <w:t>Любое целое число или интерпретируемое выражение</w:t>
@@ -3121,15 +3465,19 @@
               <w:jc w:val="both"/>
               <w:cnfStyle w:val="000000100000" w:firstRow="0" w:lastRow="0" w:firstColumn="0" w:lastColumn="0" w:oddVBand="0" w:evenVBand="0" w:oddHBand="1" w:evenHBand="0" w:firstRowFirstColumn="0" w:firstRowLastColumn="0" w:lastRowFirstColumn="0" w:lastRowLastColumn="0"/>
               <w:rPr>
-                <w:noProof/>
-                <w:szCs w:val="22"/>
-                <w:lang w:eastAsia="ru-RU"/>
-              </w:rPr>
-            </w:pPr>
-            <w:r>
-              <w:rPr>
-                <w:noProof/>
-                <w:szCs w:val="22"/>
+                <w:rFonts w:ascii="Cambria" w:hAnsi="Cambria"/>
+                <w:noProof/>
+                <w:sz w:val="28"/>
+                <w:szCs w:val="28"/>
+                <w:lang w:eastAsia="ru-RU"/>
+              </w:rPr>
+            </w:pPr>
+            <w:r>
+              <w:rPr>
+                <w:rFonts w:ascii="Cambria" w:hAnsi="Cambria"/>
+                <w:noProof/>
+                <w:sz w:val="28"/>
+                <w:szCs w:val="28"/>
                 <w:lang w:eastAsia="ru-RU"/>
               </w:rPr>
               <w:t>Метка в виде произвольного числа. Позволяет обращаться ко всем объектам с одинаковым ярлыком при написании скриптов. Например, когда в процессе счета требуется скрыть или показать группу объектов.</w:t>
@@ -3150,15 +3498,19 @@
             <w:pPr>
               <w:jc w:val="both"/>
               <w:rPr>
-                <w:noProof/>
-                <w:szCs w:val="22"/>
-                <w:lang w:eastAsia="ru-RU"/>
-              </w:rPr>
-            </w:pPr>
-            <w:r>
-              <w:rPr>
-                <w:noProof/>
-                <w:szCs w:val="22"/>
+                <w:rFonts w:ascii="Cambria" w:hAnsi="Cambria"/>
+                <w:noProof/>
+                <w:sz w:val="28"/>
+                <w:szCs w:val="28"/>
+                <w:lang w:eastAsia="ru-RU"/>
+              </w:rPr>
+            </w:pPr>
+            <w:r>
+              <w:rPr>
+                <w:rFonts w:ascii="Cambria" w:hAnsi="Cambria"/>
+                <w:noProof/>
+                <w:sz w:val="28"/>
+                <w:szCs w:val="28"/>
                 <w:lang w:eastAsia="ru-RU"/>
               </w:rPr>
               <w:t>Шаблон автозаполнения</w:t>
@@ -3174,15 +3526,19 @@
               <w:jc w:val="both"/>
               <w:cnfStyle w:val="000000010000" w:firstRow="0" w:lastRow="0" w:firstColumn="0" w:lastColumn="0" w:oddVBand="0" w:evenVBand="0" w:oddHBand="0" w:evenHBand="1" w:firstRowFirstColumn="0" w:firstRowLastColumn="0" w:lastRowFirstColumn="0" w:lastRowLastColumn="0"/>
               <w:rPr>
-                <w:noProof/>
-                <w:szCs w:val="22"/>
-                <w:lang w:eastAsia="ru-RU"/>
-              </w:rPr>
-            </w:pPr>
-            <w:r>
-              <w:rPr>
-                <w:noProof/>
-                <w:szCs w:val="22"/>
+                <w:rFonts w:ascii="Cambria" w:hAnsi="Cambria"/>
+                <w:noProof/>
+                <w:sz w:val="28"/>
+                <w:szCs w:val="28"/>
+                <w:lang w:eastAsia="ru-RU"/>
+              </w:rPr>
+            </w:pPr>
+            <w:r>
+              <w:rPr>
+                <w:rFonts w:ascii="Cambria" w:hAnsi="Cambria"/>
+                <w:noProof/>
+                <w:sz w:val="28"/>
+                <w:szCs w:val="28"/>
                 <w:lang w:eastAsia="ru-RU"/>
               </w:rPr>
               <w:t>Template</w:t>
@@ -3198,31 +3554,42 @@
               <w:jc w:val="both"/>
               <w:cnfStyle w:val="000000010000" w:firstRow="0" w:lastRow="0" w:firstColumn="0" w:lastColumn="0" w:oddVBand="0" w:evenVBand="0" w:oddHBand="0" w:evenHBand="1" w:firstRowFirstColumn="0" w:firstRowLastColumn="0" w:lastRowFirstColumn="0" w:lastRowLastColumn="0"/>
               <w:rPr>
-                <w:noProof/>
-                <w:szCs w:val="22"/>
-                <w:lang w:eastAsia="ru-RU"/>
-              </w:rPr>
-            </w:pPr>
-            <w:r>
-              <w:rPr>
+                <w:rFonts w:ascii="Cambria" w:hAnsi="Cambria"/>
+                <w:noProof/>
+                <w:sz w:val="28"/>
+                <w:szCs w:val="28"/>
+                <w:lang w:eastAsia="ru-RU"/>
+              </w:rPr>
+            </w:pPr>
+            <w:r>
+              <w:rPr>
+                <w:rFonts w:ascii="Cambria" w:hAnsi="Cambria"/>
                 <w:i/>
                 <w:noProof/>
+                <w:sz w:val="28"/>
+                <w:szCs w:val="28"/>
                 <w:lang w:val="en-US" w:eastAsia="ru-RU"/>
               </w:rPr>
               <w:t>&lt;</w:t>
             </w:r>
             <w:r>
               <w:rPr>
+                <w:rFonts w:ascii="Cambria" w:hAnsi="Cambria"/>
                 <w:i/>
                 <w:noProof/>
+                <w:sz w:val="28"/>
+                <w:szCs w:val="28"/>
                 <w:lang w:eastAsia="ru-RU"/>
               </w:rPr>
               <w:t>нет</w:t>
             </w:r>
             <w:r>
               <w:rPr>
+                <w:rFonts w:ascii="Cambria" w:hAnsi="Cambria"/>
                 <w:i/>
                 <w:noProof/>
+                <w:sz w:val="28"/>
+                <w:szCs w:val="28"/>
                 <w:lang w:val="en-US" w:eastAsia="ru-RU"/>
               </w:rPr>
               <w:t>&gt;</w:t>
@@ -3238,16 +3605,20 @@
               <w:jc w:val="both"/>
               <w:cnfStyle w:val="000000010000" w:firstRow="0" w:lastRow="0" w:firstColumn="0" w:lastColumn="0" w:oddVBand="0" w:evenVBand="0" w:oddHBand="0" w:evenHBand="1" w:firstRowFirstColumn="0" w:firstRowLastColumn="0" w:lastRowFirstColumn="0" w:lastRowLastColumn="0"/>
               <w:rPr>
-                <w:noProof/>
-                <w:szCs w:val="22"/>
-                <w:lang w:eastAsia="ru-RU"/>
-              </w:rPr>
-            </w:pPr>
-            <w:r>
-              <w:rPr>
+                <w:rFonts w:ascii="Cambria" w:hAnsi="Cambria"/>
+                <w:noProof/>
+                <w:sz w:val="28"/>
+                <w:szCs w:val="28"/>
+                <w:lang w:eastAsia="ru-RU"/>
+              </w:rPr>
+            </w:pPr>
+            <w:r>
+              <w:rPr>
+                <w:rFonts w:ascii="Cambria" w:hAnsi="Cambria"/>
                 <w:noProof/>
                 <w:color w:val="5B9BD5" w:themeColor="accent1"/>
-                <w:szCs w:val="22"/>
+                <w:sz w:val="28"/>
+                <w:szCs w:val="28"/>
                 <w:lang w:eastAsia="ru-RU"/>
               </w:rPr>
               <w:t>Подробнее о шаблонах автозаполнения.</w:t>
@@ -3263,15 +3634,19 @@
               <w:jc w:val="both"/>
               <w:cnfStyle w:val="000000010000" w:firstRow="0" w:lastRow="0" w:firstColumn="0" w:lastColumn="0" w:oddVBand="0" w:evenVBand="0" w:oddHBand="0" w:evenHBand="1" w:firstRowFirstColumn="0" w:firstRowLastColumn="0" w:lastRowFirstColumn="0" w:lastRowLastColumn="0"/>
               <w:rPr>
-                <w:noProof/>
-                <w:szCs w:val="22"/>
-                <w:lang w:eastAsia="ru-RU"/>
-              </w:rPr>
-            </w:pPr>
-            <w:r>
-              <w:rPr>
-                <w:noProof/>
-                <w:szCs w:val="22"/>
+                <w:rFonts w:ascii="Cambria" w:hAnsi="Cambria"/>
+                <w:noProof/>
+                <w:sz w:val="28"/>
+                <w:szCs w:val="28"/>
+                <w:lang w:eastAsia="ru-RU"/>
+              </w:rPr>
+            </w:pPr>
+            <w:r>
+              <w:rPr>
+                <w:rFonts w:ascii="Cambria" w:hAnsi="Cambria"/>
+                <w:noProof/>
+                <w:sz w:val="28"/>
+                <w:szCs w:val="28"/>
                 <w:lang w:eastAsia="ru-RU"/>
               </w:rPr>
               <w:t>Заданный в специальном формате текст, позволяющий автоматически создавать связи и присваивать имена сигналам объекта.</w:t>
@@ -3292,15 +3667,19 @@
             <w:pPr>
               <w:jc w:val="both"/>
               <w:rPr>
-                <w:noProof/>
-                <w:szCs w:val="22"/>
-                <w:lang w:eastAsia="ru-RU"/>
-              </w:rPr>
-            </w:pPr>
-            <w:r>
-              <w:rPr>
-                <w:noProof/>
-                <w:szCs w:val="22"/>
+                <w:rFonts w:ascii="Cambria" w:hAnsi="Cambria"/>
+                <w:noProof/>
+                <w:sz w:val="28"/>
+                <w:szCs w:val="28"/>
+                <w:lang w:eastAsia="ru-RU"/>
+              </w:rPr>
+            </w:pPr>
+            <w:r>
+              <w:rPr>
+                <w:rFonts w:ascii="Cambria" w:hAnsi="Cambria"/>
+                <w:noProof/>
+                <w:sz w:val="28"/>
+                <w:szCs w:val="28"/>
                 <w:lang w:eastAsia="ru-RU"/>
               </w:rPr>
               <w:t>Номер решателя</w:t>
@@ -3316,15 +3695,19 @@
               <w:jc w:val="both"/>
               <w:cnfStyle w:val="000000100000" w:firstRow="0" w:lastRow="0" w:firstColumn="0" w:lastColumn="0" w:oddVBand="0" w:evenVBand="0" w:oddHBand="1" w:evenHBand="0" w:firstRowFirstColumn="0" w:firstRowLastColumn="0" w:lastRowFirstColumn="0" w:lastRowLastColumn="0"/>
               <w:rPr>
-                <w:noProof/>
-                <w:szCs w:val="22"/>
-                <w:lang w:eastAsia="ru-RU"/>
-              </w:rPr>
-            </w:pPr>
-            <w:r>
-              <w:rPr>
-                <w:noProof/>
-                <w:szCs w:val="22"/>
+                <w:rFonts w:ascii="Cambria" w:hAnsi="Cambria"/>
+                <w:noProof/>
+                <w:sz w:val="28"/>
+                <w:szCs w:val="28"/>
+                <w:lang w:eastAsia="ru-RU"/>
+              </w:rPr>
+            </w:pPr>
+            <w:r>
+              <w:rPr>
+                <w:rFonts w:ascii="Cambria" w:hAnsi="Cambria"/>
+                <w:noProof/>
+                <w:sz w:val="28"/>
+                <w:szCs w:val="28"/>
                 <w:lang w:eastAsia="ru-RU"/>
               </w:rPr>
               <w:t>Layer</w:t>
@@ -3340,15 +3723,19 @@
               <w:jc w:val="both"/>
               <w:cnfStyle w:val="000000100000" w:firstRow="0" w:lastRow="0" w:firstColumn="0" w:lastColumn="0" w:oddVBand="0" w:evenVBand="0" w:oddHBand="1" w:evenHBand="0" w:firstRowFirstColumn="0" w:firstRowLastColumn="0" w:lastRowFirstColumn="0" w:lastRowLastColumn="0"/>
               <w:rPr>
-                <w:noProof/>
-                <w:szCs w:val="22"/>
-                <w:lang w:eastAsia="ru-RU"/>
-              </w:rPr>
-            </w:pPr>
-            <w:r>
-              <w:rPr>
-                <w:noProof/>
-                <w:szCs w:val="22"/>
+                <w:rFonts w:ascii="Cambria" w:hAnsi="Cambria"/>
+                <w:noProof/>
+                <w:sz w:val="28"/>
+                <w:szCs w:val="28"/>
+                <w:lang w:eastAsia="ru-RU"/>
+              </w:rPr>
+            </w:pPr>
+            <w:r>
+              <w:rPr>
+                <w:rFonts w:ascii="Cambria" w:hAnsi="Cambria"/>
+                <w:noProof/>
+                <w:sz w:val="28"/>
+                <w:szCs w:val="28"/>
                 <w:lang w:eastAsia="ru-RU"/>
               </w:rPr>
               <w:t>0</w:t>
@@ -3364,15 +3751,19 @@
               <w:jc w:val="both"/>
               <w:cnfStyle w:val="000000100000" w:firstRow="0" w:lastRow="0" w:firstColumn="0" w:lastColumn="0" w:oddVBand="0" w:evenVBand="0" w:oddHBand="1" w:evenHBand="0" w:firstRowFirstColumn="0" w:firstRowLastColumn="0" w:lastRowFirstColumn="0" w:lastRowLastColumn="0"/>
               <w:rPr>
-                <w:noProof/>
-                <w:szCs w:val="22"/>
-                <w:lang w:eastAsia="ru-RU"/>
-              </w:rPr>
-            </w:pPr>
-            <w:r>
-              <w:rPr>
-                <w:noProof/>
-                <w:szCs w:val="22"/>
+                <w:rFonts w:ascii="Cambria" w:hAnsi="Cambria"/>
+                <w:noProof/>
+                <w:sz w:val="28"/>
+                <w:szCs w:val="28"/>
+                <w:lang w:eastAsia="ru-RU"/>
+              </w:rPr>
+            </w:pPr>
+            <w:r>
+              <w:rPr>
+                <w:rFonts w:ascii="Cambria" w:hAnsi="Cambria"/>
+                <w:noProof/>
+                <w:sz w:val="28"/>
+                <w:szCs w:val="28"/>
                 <w:lang w:eastAsia="ru-RU"/>
               </w:rPr>
               <w:t>Любое целое число или интерпретируемое выражение</w:t>
@@ -3388,15 +3779,19 @@
               <w:jc w:val="both"/>
               <w:cnfStyle w:val="000000100000" w:firstRow="0" w:lastRow="0" w:firstColumn="0" w:lastColumn="0" w:oddVBand="0" w:evenVBand="0" w:oddHBand="1" w:evenHBand="0" w:firstRowFirstColumn="0" w:firstRowLastColumn="0" w:lastRowFirstColumn="0" w:lastRowLastColumn="0"/>
               <w:rPr>
-                <w:noProof/>
-                <w:szCs w:val="22"/>
-                <w:lang w:eastAsia="ru-RU"/>
-              </w:rPr>
-            </w:pPr>
-            <w:r>
-              <w:rPr>
-                <w:noProof/>
-                <w:szCs w:val="22"/>
+                <w:rFonts w:ascii="Cambria" w:hAnsi="Cambria"/>
+                <w:noProof/>
+                <w:sz w:val="28"/>
+                <w:szCs w:val="28"/>
+                <w:lang w:eastAsia="ru-RU"/>
+              </w:rPr>
+            </w:pPr>
+            <w:r>
+              <w:rPr>
+                <w:rFonts w:ascii="Cambria" w:hAnsi="Cambria"/>
+                <w:noProof/>
+                <w:sz w:val="28"/>
+                <w:szCs w:val="28"/>
                 <w:lang w:eastAsia="ru-RU"/>
               </w:rPr>
               <w:t xml:space="preserve">Число, задающее номер расчетного ядра, которое производит расчет математической модели объекта. Применяется при использовании нескольких расчетных программ. </w:t>
@@ -3417,15 +3812,19 @@
             <w:pPr>
               <w:jc w:val="both"/>
               <w:rPr>
-                <w:noProof/>
-                <w:szCs w:val="22"/>
-                <w:lang w:eastAsia="ru-RU"/>
-              </w:rPr>
-            </w:pPr>
-            <w:r>
-              <w:rPr>
-                <w:noProof/>
-                <w:szCs w:val="22"/>
+                <w:rFonts w:ascii="Cambria" w:hAnsi="Cambria"/>
+                <w:noProof/>
+                <w:sz w:val="28"/>
+                <w:szCs w:val="28"/>
+                <w:lang w:eastAsia="ru-RU"/>
+              </w:rPr>
+            </w:pPr>
+            <w:r>
+              <w:rPr>
+                <w:rFonts w:ascii="Cambria" w:hAnsi="Cambria"/>
+                <w:noProof/>
+                <w:sz w:val="28"/>
+                <w:szCs w:val="28"/>
                 <w:lang w:eastAsia="ru-RU"/>
               </w:rPr>
               <w:t>Скрипт инициализации объекта</w:t>
@@ -3441,15 +3840,19 @@
               <w:jc w:val="both"/>
               <w:cnfStyle w:val="000000010000" w:firstRow="0" w:lastRow="0" w:firstColumn="0" w:lastColumn="0" w:oddVBand="0" w:evenVBand="0" w:oddHBand="0" w:evenHBand="1" w:firstRowFirstColumn="0" w:firstRowLastColumn="0" w:lastRowFirstColumn="0" w:lastRowLastColumn="0"/>
               <w:rPr>
-                <w:noProof/>
-                <w:szCs w:val="22"/>
-                <w:lang w:eastAsia="ru-RU"/>
-              </w:rPr>
-            </w:pPr>
-            <w:r>
-              <w:rPr>
-                <w:noProof/>
-                <w:szCs w:val="22"/>
+                <w:rFonts w:ascii="Cambria" w:hAnsi="Cambria"/>
+                <w:noProof/>
+                <w:sz w:val="28"/>
+                <w:szCs w:val="28"/>
+                <w:lang w:eastAsia="ru-RU"/>
+              </w:rPr>
+            </w:pPr>
+            <w:r>
+              <w:rPr>
+                <w:rFonts w:ascii="Cambria" w:hAnsi="Cambria"/>
+                <w:noProof/>
+                <w:sz w:val="28"/>
+                <w:szCs w:val="28"/>
                 <w:lang w:eastAsia="ru-RU"/>
               </w:rPr>
               <w:t>OnInitScript</w:t>
@@ -3465,34 +3868,42 @@
               <w:jc w:val="both"/>
               <w:cnfStyle w:val="000000010000" w:firstRow="0" w:lastRow="0" w:firstColumn="0" w:lastColumn="0" w:oddVBand="0" w:evenVBand="0" w:oddHBand="0" w:evenHBand="1" w:firstRowFirstColumn="0" w:firstRowLastColumn="0" w:lastRowFirstColumn="0" w:lastRowLastColumn="0"/>
               <w:rPr>
-                <w:noProof/>
-                <w:szCs w:val="22"/>
-                <w:lang w:eastAsia="ru-RU"/>
-              </w:rPr>
-            </w:pPr>
-            <w:r>
-              <w:rPr>
+                <w:rFonts w:ascii="Cambria" w:hAnsi="Cambria"/>
+                <w:noProof/>
+                <w:sz w:val="28"/>
+                <w:szCs w:val="28"/>
+                <w:lang w:eastAsia="ru-RU"/>
+              </w:rPr>
+            </w:pPr>
+            <w:r>
+              <w:rPr>
+                <w:rFonts w:ascii="Cambria" w:hAnsi="Cambria"/>
                 <w:i/>
                 <w:noProof/>
-                <w:szCs w:val="22"/>
+                <w:sz w:val="28"/>
+                <w:szCs w:val="28"/>
                 <w:lang w:val="en-US" w:eastAsia="ru-RU"/>
               </w:rPr>
               <w:t>&lt;</w:t>
             </w:r>
             <w:r>
               <w:rPr>
+                <w:rFonts w:ascii="Cambria" w:hAnsi="Cambria"/>
                 <w:i/>
                 <w:noProof/>
-                <w:szCs w:val="22"/>
+                <w:sz w:val="28"/>
+                <w:szCs w:val="28"/>
                 <w:lang w:eastAsia="ru-RU"/>
               </w:rPr>
               <w:t>нет</w:t>
             </w:r>
             <w:r>
               <w:rPr>
+                <w:rFonts w:ascii="Cambria" w:hAnsi="Cambria"/>
                 <w:i/>
                 <w:noProof/>
-                <w:szCs w:val="22"/>
+                <w:sz w:val="28"/>
+                <w:szCs w:val="28"/>
                 <w:lang w:val="en-US" w:eastAsia="ru-RU"/>
               </w:rPr>
               <w:t>&gt;</w:t>
@@ -3508,15 +3919,19 @@
               <w:jc w:val="both"/>
               <w:cnfStyle w:val="000000010000" w:firstRow="0" w:lastRow="0" w:firstColumn="0" w:lastColumn="0" w:oddVBand="0" w:evenVBand="0" w:oddHBand="0" w:evenHBand="1" w:firstRowFirstColumn="0" w:firstRowLastColumn="0" w:lastRowFirstColumn="0" w:lastRowLastColumn="0"/>
               <w:rPr>
-                <w:noProof/>
-                <w:szCs w:val="22"/>
-                <w:lang w:eastAsia="ru-RU"/>
-              </w:rPr>
-            </w:pPr>
-            <w:r>
-              <w:rPr>
-                <w:noProof/>
-                <w:szCs w:val="22"/>
+                <w:rFonts w:ascii="Cambria" w:hAnsi="Cambria"/>
+                <w:noProof/>
+                <w:sz w:val="28"/>
+                <w:szCs w:val="28"/>
+                <w:lang w:eastAsia="ru-RU"/>
+              </w:rPr>
+            </w:pPr>
+            <w:r>
+              <w:rPr>
+                <w:rFonts w:ascii="Cambria" w:hAnsi="Cambria"/>
+                <w:noProof/>
+                <w:sz w:val="28"/>
+                <w:szCs w:val="28"/>
                 <w:lang w:eastAsia="ru-RU"/>
               </w:rPr>
               <w:t>Текст скрипта</w:t>
@@ -3532,15 +3947,19 @@
               <w:jc w:val="both"/>
               <w:cnfStyle w:val="000000010000" w:firstRow="0" w:lastRow="0" w:firstColumn="0" w:lastColumn="0" w:oddVBand="0" w:evenVBand="0" w:oddHBand="0" w:evenHBand="1" w:firstRowFirstColumn="0" w:firstRowLastColumn="0" w:lastRowFirstColumn="0" w:lastRowLastColumn="0"/>
               <w:rPr>
-                <w:noProof/>
-                <w:szCs w:val="22"/>
-                <w:lang w:eastAsia="ru-RU"/>
-              </w:rPr>
-            </w:pPr>
-            <w:r>
-              <w:rPr>
-                <w:noProof/>
-                <w:szCs w:val="22"/>
+                <w:rFonts w:ascii="Cambria" w:hAnsi="Cambria"/>
+                <w:noProof/>
+                <w:sz w:val="28"/>
+                <w:szCs w:val="28"/>
+                <w:lang w:eastAsia="ru-RU"/>
+              </w:rPr>
+            </w:pPr>
+            <w:r>
+              <w:rPr>
+                <w:rFonts w:ascii="Cambria" w:hAnsi="Cambria"/>
+                <w:noProof/>
+                <w:sz w:val="28"/>
+                <w:szCs w:val="28"/>
                 <w:lang w:eastAsia="ru-RU"/>
               </w:rPr>
               <w:t>Текст скрипта, исполняемого непосредственно перед запуском расчёта.</w:t>
@@ -3561,15 +3980,19 @@
             <w:pPr>
               <w:jc w:val="both"/>
               <w:rPr>
-                <w:noProof/>
-                <w:szCs w:val="22"/>
-                <w:lang w:eastAsia="ru-RU"/>
-              </w:rPr>
-            </w:pPr>
-            <w:r>
-              <w:rPr>
-                <w:noProof/>
-                <w:szCs w:val="22"/>
+                <w:rFonts w:ascii="Cambria" w:hAnsi="Cambria"/>
+                <w:noProof/>
+                <w:sz w:val="28"/>
+                <w:szCs w:val="28"/>
+                <w:lang w:eastAsia="ru-RU"/>
+              </w:rPr>
+            </w:pPr>
+            <w:r>
+              <w:rPr>
+                <w:rFonts w:ascii="Cambria" w:hAnsi="Cambria"/>
+                <w:noProof/>
+                <w:sz w:val="28"/>
+                <w:szCs w:val="28"/>
                 <w:lang w:eastAsia="ru-RU"/>
               </w:rPr>
               <w:t>Скрипт исполнения объекта</w:t>
@@ -3585,15 +4008,19 @@
               <w:jc w:val="both"/>
               <w:cnfStyle w:val="000000100000" w:firstRow="0" w:lastRow="0" w:firstColumn="0" w:lastColumn="0" w:oddVBand="0" w:evenVBand="0" w:oddHBand="1" w:evenHBand="0" w:firstRowFirstColumn="0" w:firstRowLastColumn="0" w:lastRowFirstColumn="0" w:lastRowLastColumn="0"/>
               <w:rPr>
-                <w:noProof/>
-                <w:szCs w:val="22"/>
-                <w:lang w:eastAsia="ru-RU"/>
-              </w:rPr>
-            </w:pPr>
-            <w:r>
-              <w:rPr>
-                <w:noProof/>
-                <w:szCs w:val="22"/>
+                <w:rFonts w:ascii="Cambria" w:hAnsi="Cambria"/>
+                <w:noProof/>
+                <w:sz w:val="28"/>
+                <w:szCs w:val="28"/>
+                <w:lang w:eastAsia="ru-RU"/>
+              </w:rPr>
+            </w:pPr>
+            <w:r>
+              <w:rPr>
+                <w:rFonts w:ascii="Cambria" w:hAnsi="Cambria"/>
+                <w:noProof/>
+                <w:sz w:val="28"/>
+                <w:szCs w:val="28"/>
                 <w:lang w:eastAsia="ru-RU"/>
               </w:rPr>
               <w:t>OnRunScript</w:t>
@@ -3609,34 +4036,42 @@
               <w:jc w:val="both"/>
               <w:cnfStyle w:val="000000100000" w:firstRow="0" w:lastRow="0" w:firstColumn="0" w:lastColumn="0" w:oddVBand="0" w:evenVBand="0" w:oddHBand="1" w:evenHBand="0" w:firstRowFirstColumn="0" w:firstRowLastColumn="0" w:lastRowFirstColumn="0" w:lastRowLastColumn="0"/>
               <w:rPr>
-                <w:noProof/>
-                <w:szCs w:val="22"/>
-                <w:lang w:eastAsia="ru-RU"/>
-              </w:rPr>
-            </w:pPr>
-            <w:r>
-              <w:rPr>
+                <w:rFonts w:ascii="Cambria" w:hAnsi="Cambria"/>
+                <w:noProof/>
+                <w:sz w:val="28"/>
+                <w:szCs w:val="28"/>
+                <w:lang w:eastAsia="ru-RU"/>
+              </w:rPr>
+            </w:pPr>
+            <w:r>
+              <w:rPr>
+                <w:rFonts w:ascii="Cambria" w:hAnsi="Cambria"/>
                 <w:i/>
                 <w:noProof/>
-                <w:szCs w:val="22"/>
+                <w:sz w:val="28"/>
+                <w:szCs w:val="28"/>
                 <w:lang w:val="en-US" w:eastAsia="ru-RU"/>
               </w:rPr>
               <w:t>&lt;</w:t>
             </w:r>
             <w:r>
               <w:rPr>
+                <w:rFonts w:ascii="Cambria" w:hAnsi="Cambria"/>
                 <w:i/>
                 <w:noProof/>
-                <w:szCs w:val="22"/>
+                <w:sz w:val="28"/>
+                <w:szCs w:val="28"/>
                 <w:lang w:eastAsia="ru-RU"/>
               </w:rPr>
               <w:t>нет</w:t>
             </w:r>
             <w:r>
               <w:rPr>
+                <w:rFonts w:ascii="Cambria" w:hAnsi="Cambria"/>
                 <w:i/>
                 <w:noProof/>
-                <w:szCs w:val="22"/>
+                <w:sz w:val="28"/>
+                <w:szCs w:val="28"/>
                 <w:lang w:val="en-US" w:eastAsia="ru-RU"/>
               </w:rPr>
               <w:t>&gt;</w:t>
@@ -3652,15 +4087,19 @@
               <w:jc w:val="both"/>
               <w:cnfStyle w:val="000000100000" w:firstRow="0" w:lastRow="0" w:firstColumn="0" w:lastColumn="0" w:oddVBand="0" w:evenVBand="0" w:oddHBand="1" w:evenHBand="0" w:firstRowFirstColumn="0" w:firstRowLastColumn="0" w:lastRowFirstColumn="0" w:lastRowLastColumn="0"/>
               <w:rPr>
-                <w:noProof/>
-                <w:szCs w:val="22"/>
-                <w:lang w:eastAsia="ru-RU"/>
-              </w:rPr>
-            </w:pPr>
-            <w:r>
-              <w:rPr>
-                <w:noProof/>
-                <w:szCs w:val="22"/>
+                <w:rFonts w:ascii="Cambria" w:hAnsi="Cambria"/>
+                <w:noProof/>
+                <w:sz w:val="28"/>
+                <w:szCs w:val="28"/>
+                <w:lang w:eastAsia="ru-RU"/>
+              </w:rPr>
+            </w:pPr>
+            <w:r>
+              <w:rPr>
+                <w:rFonts w:ascii="Cambria" w:hAnsi="Cambria"/>
+                <w:noProof/>
+                <w:sz w:val="28"/>
+                <w:szCs w:val="28"/>
                 <w:lang w:eastAsia="ru-RU"/>
               </w:rPr>
               <w:t>Текст скрипта</w:t>
@@ -3676,14 +4115,18 @@
               <w:jc w:val="both"/>
               <w:cnfStyle w:val="000000100000" w:firstRow="0" w:lastRow="0" w:firstColumn="0" w:lastColumn="0" w:oddVBand="0" w:evenVBand="0" w:oddHBand="1" w:evenHBand="0" w:firstRowFirstColumn="0" w:firstRowLastColumn="0" w:lastRowFirstColumn="0" w:lastRowLastColumn="0"/>
               <w:rPr>
-                <w:noProof/>
-                <w:szCs w:val="22"/>
-                <w:lang w:eastAsia="ru-RU"/>
-              </w:rPr>
-            </w:pPr>
-            <w:r>
-              <w:rPr>
-                <w:rFonts w:cs="Arial"/>
+                <w:rFonts w:ascii="Cambria" w:hAnsi="Cambria"/>
+                <w:noProof/>
+                <w:sz w:val="28"/>
+                <w:szCs w:val="28"/>
+                <w:lang w:eastAsia="ru-RU"/>
+              </w:rPr>
+            </w:pPr>
+            <w:r>
+              <w:rPr>
+                <w:rFonts w:ascii="Cambria" w:hAnsi="Cambria" w:cs="Arial"/>
+                <w:sz w:val="28"/>
+                <w:szCs w:val="28"/>
               </w:rPr>
               <w:t>Текст скрипта, исполняемого при выполнении расчёта.</w:t>
             </w:r>
@@ -3703,15 +4146,19 @@
             <w:pPr>
               <w:jc w:val="both"/>
               <w:rPr>
-                <w:noProof/>
-                <w:szCs w:val="22"/>
-                <w:lang w:eastAsia="ru-RU"/>
-              </w:rPr>
-            </w:pPr>
-            <w:r>
-              <w:rPr>
-                <w:noProof/>
-                <w:szCs w:val="22"/>
+                <w:rFonts w:ascii="Cambria" w:hAnsi="Cambria"/>
+                <w:noProof/>
+                <w:sz w:val="28"/>
+                <w:szCs w:val="28"/>
+                <w:lang w:eastAsia="ru-RU"/>
+              </w:rPr>
+            </w:pPr>
+            <w:r>
+              <w:rPr>
+                <w:rFonts w:ascii="Cambria" w:hAnsi="Cambria"/>
+                <w:noProof/>
+                <w:sz w:val="28"/>
+                <w:szCs w:val="28"/>
                 <w:lang w:eastAsia="ru-RU"/>
               </w:rPr>
               <w:t>Ширина</w:t>
@@ -3727,15 +4174,19 @@
               <w:jc w:val="both"/>
               <w:cnfStyle w:val="000000010000" w:firstRow="0" w:lastRow="0" w:firstColumn="0" w:lastColumn="0" w:oddVBand="0" w:evenVBand="0" w:oddHBand="0" w:evenHBand="1" w:firstRowFirstColumn="0" w:firstRowLastColumn="0" w:lastRowFirstColumn="0" w:lastRowLastColumn="0"/>
               <w:rPr>
-                <w:noProof/>
-                <w:szCs w:val="22"/>
-                <w:lang w:eastAsia="ru-RU"/>
-              </w:rPr>
-            </w:pPr>
-            <w:r>
-              <w:rPr>
-                <w:noProof/>
-                <w:szCs w:val="22"/>
+                <w:rFonts w:ascii="Cambria" w:hAnsi="Cambria"/>
+                <w:noProof/>
+                <w:sz w:val="28"/>
+                <w:szCs w:val="28"/>
+                <w:lang w:eastAsia="ru-RU"/>
+              </w:rPr>
+            </w:pPr>
+            <w:r>
+              <w:rPr>
+                <w:rFonts w:ascii="Cambria" w:hAnsi="Cambria"/>
+                <w:noProof/>
+                <w:sz w:val="28"/>
+                <w:szCs w:val="28"/>
                 <w:lang w:val="en-US" w:eastAsia="ru-RU"/>
               </w:rPr>
               <w:t>Width</w:t>
@@ -3751,16 +4202,20 @@
               <w:jc w:val="both"/>
               <w:cnfStyle w:val="000000010000" w:firstRow="0" w:lastRow="0" w:firstColumn="0" w:lastColumn="0" w:oddVBand="0" w:evenVBand="0" w:oddHBand="0" w:evenHBand="1" w:firstRowFirstColumn="0" w:firstRowLastColumn="0" w:lastRowFirstColumn="0" w:lastRowLastColumn="0"/>
               <w:rPr>
+                <w:rFonts w:ascii="Cambria" w:hAnsi="Cambria"/>
                 <w:i/>
                 <w:noProof/>
-                <w:szCs w:val="22"/>
+                <w:sz w:val="28"/>
+                <w:szCs w:val="28"/>
                 <w:lang w:val="en-US" w:eastAsia="ru-RU"/>
               </w:rPr>
             </w:pPr>
             <w:r>
               <w:rPr>
-                <w:noProof/>
-                <w:szCs w:val="22"/>
+                <w:rFonts w:ascii="Cambria" w:hAnsi="Cambria"/>
+                <w:noProof/>
+                <w:sz w:val="28"/>
+                <w:szCs w:val="28"/>
                 <w:lang w:eastAsia="ru-RU"/>
               </w:rPr>
               <w:t>80</w:t>
@@ -3776,31 +4231,39 @@
               <w:jc w:val="both"/>
               <w:cnfStyle w:val="000000010000" w:firstRow="0" w:lastRow="0" w:firstColumn="0" w:lastColumn="0" w:oddVBand="0" w:evenVBand="0" w:oddHBand="0" w:evenHBand="1" w:firstRowFirstColumn="0" w:firstRowLastColumn="0" w:lastRowFirstColumn="0" w:lastRowLastColumn="0"/>
               <w:rPr>
-                <w:noProof/>
-                <w:szCs w:val="22"/>
-                <w:lang w:eastAsia="ru-RU"/>
-              </w:rPr>
-            </w:pPr>
-            <w:r>
-              <w:rPr>
-                <w:noProof/>
-                <w:szCs w:val="22"/>
+                <w:rFonts w:ascii="Cambria" w:hAnsi="Cambria"/>
+                <w:noProof/>
+                <w:sz w:val="28"/>
+                <w:szCs w:val="28"/>
+                <w:lang w:eastAsia="ru-RU"/>
+              </w:rPr>
+            </w:pPr>
+            <w:r>
+              <w:rPr>
+                <w:rFonts w:ascii="Cambria" w:hAnsi="Cambria"/>
+                <w:noProof/>
+                <w:sz w:val="28"/>
+                <w:szCs w:val="28"/>
                 <w:lang w:eastAsia="ru-RU"/>
               </w:rPr>
               <w:t xml:space="preserve">Значения </w:t>
             </w:r>
             <w:r>
               <w:rPr>
-                <w:noProof/>
-                <w:szCs w:val="22"/>
+                <w:rFonts w:ascii="Cambria" w:hAnsi="Cambria"/>
+                <w:noProof/>
+                <w:sz w:val="28"/>
+                <w:szCs w:val="28"/>
                 <w:lang w:val="en-US" w:eastAsia="ru-RU"/>
               </w:rPr>
               <w:t>float</w:t>
             </w:r>
             <w:r>
               <w:rPr>
-                <w:noProof/>
-                <w:szCs w:val="22"/>
+                <w:rFonts w:ascii="Cambria" w:hAnsi="Cambria"/>
+                <w:noProof/>
+                <w:sz w:val="28"/>
+                <w:szCs w:val="28"/>
                 <w:lang w:eastAsia="ru-RU"/>
               </w:rPr>
               <w:t>, имена сигналов, математические выражения.</w:t>
@@ -3816,15 +4279,19 @@
               <w:jc w:val="both"/>
               <w:cnfStyle w:val="000000010000" w:firstRow="0" w:lastRow="0" w:firstColumn="0" w:lastColumn="0" w:oddVBand="0" w:evenVBand="0" w:oddHBand="0" w:evenHBand="1" w:firstRowFirstColumn="0" w:firstRowLastColumn="0" w:lastRowFirstColumn="0" w:lastRowLastColumn="0"/>
               <w:rPr>
-                <w:noProof/>
-                <w:szCs w:val="22"/>
-                <w:lang w:eastAsia="ru-RU"/>
-              </w:rPr>
-            </w:pPr>
-            <w:r>
-              <w:rPr>
-                <w:noProof/>
-                <w:szCs w:val="22"/>
+                <w:rFonts w:ascii="Cambria" w:hAnsi="Cambria"/>
+                <w:noProof/>
+                <w:sz w:val="28"/>
+                <w:szCs w:val="28"/>
+                <w:lang w:eastAsia="ru-RU"/>
+              </w:rPr>
+            </w:pPr>
+            <w:r>
+              <w:rPr>
+                <w:rFonts w:ascii="Cambria" w:hAnsi="Cambria"/>
+                <w:noProof/>
+                <w:sz w:val="28"/>
+                <w:szCs w:val="28"/>
                 <w:lang w:eastAsia="ru-RU"/>
               </w:rPr>
               <w:t xml:space="preserve">Ширина изображения примитива. </w:t>
@@ -3845,15 +4312,19 @@
             <w:pPr>
               <w:jc w:val="both"/>
               <w:rPr>
-                <w:noProof/>
-                <w:szCs w:val="22"/>
-                <w:lang w:eastAsia="ru-RU"/>
-              </w:rPr>
-            </w:pPr>
-            <w:r>
-              <w:rPr>
-                <w:noProof/>
-                <w:szCs w:val="22"/>
+                <w:rFonts w:ascii="Cambria" w:hAnsi="Cambria"/>
+                <w:noProof/>
+                <w:sz w:val="28"/>
+                <w:szCs w:val="28"/>
+                <w:lang w:eastAsia="ru-RU"/>
+              </w:rPr>
+            </w:pPr>
+            <w:r>
+              <w:rPr>
+                <w:rFonts w:ascii="Cambria" w:hAnsi="Cambria"/>
+                <w:noProof/>
+                <w:sz w:val="28"/>
+                <w:szCs w:val="28"/>
                 <w:lang w:eastAsia="ru-RU"/>
               </w:rPr>
               <w:t>Высота</w:t>
@@ -3869,15 +4340,19 @@
               <w:jc w:val="both"/>
               <w:cnfStyle w:val="000000100000" w:firstRow="0" w:lastRow="0" w:firstColumn="0" w:lastColumn="0" w:oddVBand="0" w:evenVBand="0" w:oddHBand="1" w:evenHBand="0" w:firstRowFirstColumn="0" w:firstRowLastColumn="0" w:lastRowFirstColumn="0" w:lastRowLastColumn="0"/>
               <w:rPr>
-                <w:noProof/>
-                <w:szCs w:val="22"/>
-                <w:lang w:eastAsia="ru-RU"/>
-              </w:rPr>
-            </w:pPr>
-            <w:r>
-              <w:rPr>
-                <w:noProof/>
-                <w:szCs w:val="22"/>
+                <w:rFonts w:ascii="Cambria" w:hAnsi="Cambria"/>
+                <w:noProof/>
+                <w:sz w:val="28"/>
+                <w:szCs w:val="28"/>
+                <w:lang w:eastAsia="ru-RU"/>
+              </w:rPr>
+            </w:pPr>
+            <w:r>
+              <w:rPr>
+                <w:rFonts w:ascii="Cambria" w:hAnsi="Cambria"/>
+                <w:noProof/>
+                <w:sz w:val="28"/>
+                <w:szCs w:val="28"/>
                 <w:lang w:val="en-US" w:eastAsia="ru-RU"/>
               </w:rPr>
               <w:t>Height</w:t>
@@ -3893,15 +4368,19 @@
               <w:jc w:val="both"/>
               <w:cnfStyle w:val="000000100000" w:firstRow="0" w:lastRow="0" w:firstColumn="0" w:lastColumn="0" w:oddVBand="0" w:evenVBand="0" w:oddHBand="1" w:evenHBand="0" w:firstRowFirstColumn="0" w:firstRowLastColumn="0" w:lastRowFirstColumn="0" w:lastRowLastColumn="0"/>
               <w:rPr>
-                <w:noProof/>
-                <w:szCs w:val="22"/>
+                <w:rFonts w:ascii="Cambria" w:hAnsi="Cambria"/>
+                <w:noProof/>
+                <w:sz w:val="28"/>
+                <w:szCs w:val="28"/>
                 <w:lang w:val="en-US" w:eastAsia="ru-RU"/>
               </w:rPr>
             </w:pPr>
             <w:r>
               <w:rPr>
-                <w:noProof/>
-                <w:szCs w:val="22"/>
+                <w:rFonts w:ascii="Cambria" w:hAnsi="Cambria"/>
+                <w:noProof/>
+                <w:sz w:val="28"/>
+                <w:szCs w:val="28"/>
                 <w:lang w:eastAsia="ru-RU"/>
               </w:rPr>
               <w:t>20</w:t>
@@ -3917,31 +4396,39 @@
               <w:jc w:val="both"/>
               <w:cnfStyle w:val="000000100000" w:firstRow="0" w:lastRow="0" w:firstColumn="0" w:lastColumn="0" w:oddVBand="0" w:evenVBand="0" w:oddHBand="1" w:evenHBand="0" w:firstRowFirstColumn="0" w:firstRowLastColumn="0" w:lastRowFirstColumn="0" w:lastRowLastColumn="0"/>
               <w:rPr>
-                <w:noProof/>
-                <w:szCs w:val="22"/>
-                <w:lang w:eastAsia="ru-RU"/>
-              </w:rPr>
-            </w:pPr>
-            <w:r>
-              <w:rPr>
-                <w:noProof/>
-                <w:szCs w:val="22"/>
+                <w:rFonts w:ascii="Cambria" w:hAnsi="Cambria"/>
+                <w:noProof/>
+                <w:sz w:val="28"/>
+                <w:szCs w:val="28"/>
+                <w:lang w:eastAsia="ru-RU"/>
+              </w:rPr>
+            </w:pPr>
+            <w:r>
+              <w:rPr>
+                <w:rFonts w:ascii="Cambria" w:hAnsi="Cambria"/>
+                <w:noProof/>
+                <w:sz w:val="28"/>
+                <w:szCs w:val="28"/>
                 <w:lang w:eastAsia="ru-RU"/>
               </w:rPr>
               <w:t xml:space="preserve">Значения </w:t>
             </w:r>
             <w:r>
               <w:rPr>
-                <w:noProof/>
-                <w:szCs w:val="22"/>
+                <w:rFonts w:ascii="Cambria" w:hAnsi="Cambria"/>
+                <w:noProof/>
+                <w:sz w:val="28"/>
+                <w:szCs w:val="28"/>
                 <w:lang w:val="en-US" w:eastAsia="ru-RU"/>
               </w:rPr>
               <w:t>float</w:t>
             </w:r>
             <w:r>
               <w:rPr>
-                <w:noProof/>
-                <w:szCs w:val="22"/>
+                <w:rFonts w:ascii="Cambria" w:hAnsi="Cambria"/>
+                <w:noProof/>
+                <w:sz w:val="28"/>
+                <w:szCs w:val="28"/>
                 <w:lang w:eastAsia="ru-RU"/>
               </w:rPr>
               <w:t>, имена сигналов, математические выражения.</w:t>
@@ -3957,15 +4444,19 @@
               <w:jc w:val="both"/>
               <w:cnfStyle w:val="000000100000" w:firstRow="0" w:lastRow="0" w:firstColumn="0" w:lastColumn="0" w:oddVBand="0" w:evenVBand="0" w:oddHBand="1" w:evenHBand="0" w:firstRowFirstColumn="0" w:firstRowLastColumn="0" w:lastRowFirstColumn="0" w:lastRowLastColumn="0"/>
               <w:rPr>
-                <w:noProof/>
-                <w:szCs w:val="22"/>
-                <w:lang w:eastAsia="ru-RU"/>
-              </w:rPr>
-            </w:pPr>
-            <w:r>
-              <w:rPr>
-                <w:noProof/>
-                <w:szCs w:val="22"/>
+                <w:rFonts w:ascii="Cambria" w:hAnsi="Cambria"/>
+                <w:noProof/>
+                <w:sz w:val="28"/>
+                <w:szCs w:val="28"/>
+                <w:lang w:eastAsia="ru-RU"/>
+              </w:rPr>
+            </w:pPr>
+            <w:r>
+              <w:rPr>
+                <w:rFonts w:ascii="Cambria" w:hAnsi="Cambria"/>
+                <w:noProof/>
+                <w:sz w:val="28"/>
+                <w:szCs w:val="28"/>
                 <w:lang w:eastAsia="ru-RU"/>
               </w:rPr>
               <w:t>Высота изображения примитива.</w:t>
@@ -3986,17 +4477,22 @@
             <w:pPr>
               <w:jc w:val="both"/>
               <w:rPr>
-                <w:noProof/>
-                <w:szCs w:val="22"/>
-                <w:lang w:eastAsia="ru-RU"/>
-              </w:rPr>
-            </w:pPr>
-            <w:r>
-              <w:rPr>
-                <w:noProof/>
-                <w:szCs w:val="22"/>
-                <w:lang w:eastAsia="ru-RU"/>
-              </w:rPr>
+                <w:rFonts w:ascii="Cambria" w:hAnsi="Cambria"/>
+                <w:noProof/>
+                <w:sz w:val="28"/>
+                <w:szCs w:val="28"/>
+                <w:lang w:eastAsia="ru-RU"/>
+              </w:rPr>
+            </w:pPr>
+            <w:r>
+              <w:rPr>
+                <w:rFonts w:ascii="Cambria" w:hAnsi="Cambria"/>
+                <w:noProof/>
+                <w:sz w:val="28"/>
+                <w:szCs w:val="28"/>
+                <w:lang w:eastAsia="ru-RU"/>
+              </w:rPr>
+              <w:lastRenderedPageBreak/>
               <w:t>Числовое значение</w:t>
             </w:r>
           </w:p>
@@ -4010,15 +4506,19 @@
               <w:jc w:val="both"/>
               <w:cnfStyle w:val="000000010000" w:firstRow="0" w:lastRow="0" w:firstColumn="0" w:lastColumn="0" w:oddVBand="0" w:evenVBand="0" w:oddHBand="0" w:evenHBand="1" w:firstRowFirstColumn="0" w:firstRowLastColumn="0" w:lastRowFirstColumn="0" w:lastRowLastColumn="0"/>
               <w:rPr>
-                <w:noProof/>
-                <w:szCs w:val="22"/>
+                <w:rFonts w:ascii="Cambria" w:hAnsi="Cambria"/>
+                <w:noProof/>
+                <w:sz w:val="28"/>
+                <w:szCs w:val="28"/>
                 <w:lang w:val="en-US" w:eastAsia="ru-RU"/>
               </w:rPr>
             </w:pPr>
             <w:r>
               <w:rPr>
-                <w:noProof/>
-                <w:szCs w:val="22"/>
+                <w:rFonts w:ascii="Cambria" w:hAnsi="Cambria"/>
+                <w:noProof/>
+                <w:sz w:val="28"/>
+                <w:szCs w:val="28"/>
                 <w:lang w:val="en-US" w:eastAsia="ru-RU"/>
               </w:rPr>
               <w:t>Value</w:t>
@@ -4034,15 +4534,19 @@
               <w:jc w:val="both"/>
               <w:cnfStyle w:val="000000010000" w:firstRow="0" w:lastRow="0" w:firstColumn="0" w:lastColumn="0" w:oddVBand="0" w:evenVBand="0" w:oddHBand="0" w:evenHBand="1" w:firstRowFirstColumn="0" w:firstRowLastColumn="0" w:lastRowFirstColumn="0" w:lastRowLastColumn="0"/>
               <w:rPr>
-                <w:noProof/>
-                <w:szCs w:val="22"/>
-                <w:lang w:eastAsia="ru-RU"/>
-              </w:rPr>
-            </w:pPr>
-            <w:r>
-              <w:rPr>
-                <w:noProof/>
-                <w:szCs w:val="22"/>
+                <w:rFonts w:ascii="Cambria" w:hAnsi="Cambria"/>
+                <w:noProof/>
+                <w:sz w:val="28"/>
+                <w:szCs w:val="28"/>
+                <w:lang w:eastAsia="ru-RU"/>
+              </w:rPr>
+            </w:pPr>
+            <w:r>
+              <w:rPr>
+                <w:rFonts w:ascii="Cambria" w:hAnsi="Cambria"/>
+                <w:noProof/>
+                <w:sz w:val="28"/>
+                <w:szCs w:val="28"/>
                 <w:lang w:val="en-US" w:eastAsia="ru-RU"/>
               </w:rPr>
               <w:t>0</w:t>
@@ -4058,31 +4562,39 @@
               <w:jc w:val="both"/>
               <w:cnfStyle w:val="000000010000" w:firstRow="0" w:lastRow="0" w:firstColumn="0" w:lastColumn="0" w:oddVBand="0" w:evenVBand="0" w:oddHBand="0" w:evenHBand="1" w:firstRowFirstColumn="0" w:firstRowLastColumn="0" w:lastRowFirstColumn="0" w:lastRowLastColumn="0"/>
               <w:rPr>
-                <w:noProof/>
-                <w:szCs w:val="22"/>
-                <w:lang w:eastAsia="ru-RU"/>
-              </w:rPr>
-            </w:pPr>
-            <w:r>
-              <w:rPr>
-                <w:noProof/>
-                <w:szCs w:val="22"/>
+                <w:rFonts w:ascii="Cambria" w:hAnsi="Cambria"/>
+                <w:noProof/>
+                <w:sz w:val="28"/>
+                <w:szCs w:val="28"/>
+                <w:lang w:eastAsia="ru-RU"/>
+              </w:rPr>
+            </w:pPr>
+            <w:r>
+              <w:rPr>
+                <w:rFonts w:ascii="Cambria" w:hAnsi="Cambria"/>
+                <w:noProof/>
+                <w:sz w:val="28"/>
+                <w:szCs w:val="28"/>
                 <w:lang w:eastAsia="ru-RU"/>
               </w:rPr>
               <w:t xml:space="preserve">Значения </w:t>
             </w:r>
             <w:r>
               <w:rPr>
-                <w:noProof/>
-                <w:szCs w:val="22"/>
+                <w:rFonts w:ascii="Cambria" w:hAnsi="Cambria"/>
+                <w:noProof/>
+                <w:sz w:val="28"/>
+                <w:szCs w:val="28"/>
                 <w:lang w:val="en-US" w:eastAsia="ru-RU"/>
               </w:rPr>
               <w:t>float</w:t>
             </w:r>
             <w:r>
               <w:rPr>
-                <w:noProof/>
-                <w:szCs w:val="22"/>
+                <w:rFonts w:ascii="Cambria" w:hAnsi="Cambria"/>
+                <w:noProof/>
+                <w:sz w:val="28"/>
+                <w:szCs w:val="28"/>
                 <w:lang w:eastAsia="ru-RU"/>
               </w:rPr>
               <w:t>, имена сигналов, математические выражения.</w:t>
@@ -4098,50 +4610,42 @@
               <w:jc w:val="both"/>
               <w:cnfStyle w:val="000000010000" w:firstRow="0" w:lastRow="0" w:firstColumn="0" w:lastColumn="0" w:oddVBand="0" w:evenVBand="0" w:oddHBand="0" w:evenHBand="1" w:firstRowFirstColumn="0" w:firstRowLastColumn="0" w:lastRowFirstColumn="0" w:lastRowLastColumn="0"/>
               <w:rPr>
-                <w:noProof/>
-                <w:szCs w:val="22"/>
-                <w:lang w:eastAsia="ru-RU"/>
-              </w:rPr>
-            </w:pPr>
-            <w:r>
-              <w:rPr>
-                <w:noProof/>
-                <w:szCs w:val="22"/>
+                <w:rFonts w:ascii="Cambria" w:hAnsi="Cambria"/>
+                <w:noProof/>
+                <w:sz w:val="28"/>
+                <w:szCs w:val="28"/>
+                <w:lang w:eastAsia="ru-RU"/>
+              </w:rPr>
+            </w:pPr>
+            <w:r>
+              <w:rPr>
+                <w:rFonts w:ascii="Cambria" w:hAnsi="Cambria"/>
+                <w:noProof/>
+                <w:sz w:val="28"/>
+                <w:szCs w:val="28"/>
                 <w:lang w:eastAsia="ru-RU"/>
               </w:rPr>
               <w:t xml:space="preserve">Порядковый номер выбранного пункта в радиогруппе. Пункты перечислены в свойстве «Пункты / </w:t>
             </w:r>
             <w:r>
               <w:rPr>
-                <w:noProof/>
-                <w:szCs w:val="22"/>
+                <w:rFonts w:ascii="Cambria" w:hAnsi="Cambria"/>
+                <w:noProof/>
+                <w:sz w:val="28"/>
+                <w:szCs w:val="28"/>
                 <w:lang w:val="en-US" w:eastAsia="ru-RU"/>
               </w:rPr>
               <w:t>Items</w:t>
             </w:r>
             <w:r>
               <w:rPr>
-                <w:noProof/>
-                <w:szCs w:val="22"/>
-                <w:lang w:eastAsia="ru-RU"/>
-              </w:rPr>
-              <w:t>»</w:t>
-            </w:r>
-            <w:r>
-              <w:rPr>
-                <w:noProof/>
-                <w:szCs w:val="22"/>
-                <w:lang w:eastAsia="ru-RU"/>
-              </w:rPr>
-              <w:t xml:space="preserve"> </w:t>
-            </w:r>
-            <w:r>
-              <w:rPr>
-                <w:noProof/>
-                <w:szCs w:val="22"/>
-                <w:lang w:eastAsia="ru-RU"/>
-              </w:rPr>
-              <w:t>и нумеруются с нуля.</w:t>
+                <w:rFonts w:ascii="Cambria" w:hAnsi="Cambria"/>
+                <w:noProof/>
+                <w:sz w:val="28"/>
+                <w:szCs w:val="28"/>
+                <w:lang w:eastAsia="ru-RU"/>
+              </w:rPr>
+              <w:t>» и нумеруются с нуля.</w:t>
             </w:r>
           </w:p>
         </w:tc>
@@ -4159,15 +4663,19 @@
             <w:pPr>
               <w:jc w:val="both"/>
               <w:rPr>
-                <w:noProof/>
-                <w:szCs w:val="22"/>
-                <w:lang w:eastAsia="ru-RU"/>
-              </w:rPr>
-            </w:pPr>
-            <w:r>
-              <w:rPr>
-                <w:noProof/>
-                <w:szCs w:val="22"/>
+                <w:rFonts w:ascii="Cambria" w:hAnsi="Cambria"/>
+                <w:noProof/>
+                <w:sz w:val="28"/>
+                <w:szCs w:val="28"/>
+                <w:lang w:eastAsia="ru-RU"/>
+              </w:rPr>
+            </w:pPr>
+            <w:r>
+              <w:rPr>
+                <w:rFonts w:ascii="Cambria" w:hAnsi="Cambria"/>
+                <w:noProof/>
+                <w:sz w:val="28"/>
+                <w:szCs w:val="28"/>
                 <w:lang w:eastAsia="ru-RU"/>
               </w:rPr>
               <w:t>Заголовок</w:t>
@@ -4183,15 +4691,19 @@
               <w:jc w:val="both"/>
               <w:cnfStyle w:val="000000100000" w:firstRow="0" w:lastRow="0" w:firstColumn="0" w:lastColumn="0" w:oddVBand="0" w:evenVBand="0" w:oddHBand="1" w:evenHBand="0" w:firstRowFirstColumn="0" w:firstRowLastColumn="0" w:lastRowFirstColumn="0" w:lastRowLastColumn="0"/>
               <w:rPr>
-                <w:noProof/>
-                <w:szCs w:val="22"/>
+                <w:rFonts w:ascii="Cambria" w:hAnsi="Cambria"/>
+                <w:noProof/>
+                <w:sz w:val="28"/>
+                <w:szCs w:val="28"/>
                 <w:lang w:val="en-US" w:eastAsia="ru-RU"/>
               </w:rPr>
             </w:pPr>
             <w:r>
               <w:rPr>
-                <w:noProof/>
-                <w:szCs w:val="22"/>
+                <w:rFonts w:ascii="Cambria" w:hAnsi="Cambria"/>
+                <w:noProof/>
+                <w:sz w:val="28"/>
+                <w:szCs w:val="28"/>
                 <w:lang w:val="en-US" w:eastAsia="ru-RU"/>
               </w:rPr>
               <w:t>Caption</w:t>
@@ -4207,34 +4719,42 @@
               <w:jc w:val="both"/>
               <w:cnfStyle w:val="000000100000" w:firstRow="0" w:lastRow="0" w:firstColumn="0" w:lastColumn="0" w:oddVBand="0" w:evenVBand="0" w:oddHBand="1" w:evenHBand="0" w:firstRowFirstColumn="0" w:firstRowLastColumn="0" w:lastRowFirstColumn="0" w:lastRowLastColumn="0"/>
               <w:rPr>
-                <w:noProof/>
-                <w:szCs w:val="22"/>
+                <w:rFonts w:ascii="Cambria" w:hAnsi="Cambria"/>
+                <w:noProof/>
+                <w:sz w:val="28"/>
+                <w:szCs w:val="28"/>
                 <w:lang w:val="en-US" w:eastAsia="ru-RU"/>
               </w:rPr>
             </w:pPr>
             <w:r>
               <w:rPr>
+                <w:rFonts w:ascii="Cambria" w:hAnsi="Cambria"/>
                 <w:i/>
                 <w:noProof/>
-                <w:szCs w:val="22"/>
+                <w:sz w:val="28"/>
+                <w:szCs w:val="28"/>
                 <w:lang w:val="en-US" w:eastAsia="ru-RU"/>
               </w:rPr>
               <w:t>&lt;</w:t>
             </w:r>
             <w:r>
               <w:rPr>
+                <w:rFonts w:ascii="Cambria" w:hAnsi="Cambria"/>
                 <w:i/>
                 <w:noProof/>
-                <w:szCs w:val="22"/>
+                <w:sz w:val="28"/>
+                <w:szCs w:val="28"/>
                 <w:lang w:eastAsia="ru-RU"/>
               </w:rPr>
               <w:t>нет</w:t>
             </w:r>
             <w:r>
               <w:rPr>
+                <w:rFonts w:ascii="Cambria" w:hAnsi="Cambria"/>
                 <w:i/>
                 <w:noProof/>
-                <w:szCs w:val="22"/>
+                <w:sz w:val="28"/>
+                <w:szCs w:val="28"/>
                 <w:lang w:val="en-US" w:eastAsia="ru-RU"/>
               </w:rPr>
               <w:t>&gt;</w:t>
@@ -4250,15 +4770,19 @@
               <w:jc w:val="both"/>
               <w:cnfStyle w:val="000000100000" w:firstRow="0" w:lastRow="0" w:firstColumn="0" w:lastColumn="0" w:oddVBand="0" w:evenVBand="0" w:oddHBand="1" w:evenHBand="0" w:firstRowFirstColumn="0" w:firstRowLastColumn="0" w:lastRowFirstColumn="0" w:lastRowLastColumn="0"/>
               <w:rPr>
-                <w:noProof/>
-                <w:szCs w:val="22"/>
-                <w:lang w:eastAsia="ru-RU"/>
-              </w:rPr>
-            </w:pPr>
-            <w:r>
-              <w:rPr>
-                <w:noProof/>
-                <w:szCs w:val="22"/>
+                <w:rFonts w:ascii="Cambria" w:hAnsi="Cambria"/>
+                <w:noProof/>
+                <w:sz w:val="28"/>
+                <w:szCs w:val="28"/>
+                <w:lang w:eastAsia="ru-RU"/>
+              </w:rPr>
+            </w:pPr>
+            <w:r>
+              <w:rPr>
+                <w:rFonts w:ascii="Cambria" w:hAnsi="Cambria"/>
+                <w:noProof/>
+                <w:sz w:val="28"/>
+                <w:szCs w:val="28"/>
                 <w:lang w:eastAsia="ru-RU"/>
               </w:rPr>
               <w:t>Строка</w:t>
@@ -4274,15 +4798,19 @@
               <w:jc w:val="both"/>
               <w:cnfStyle w:val="000000100000" w:firstRow="0" w:lastRow="0" w:firstColumn="0" w:lastColumn="0" w:oddVBand="0" w:evenVBand="0" w:oddHBand="1" w:evenHBand="0" w:firstRowFirstColumn="0" w:firstRowLastColumn="0" w:lastRowFirstColumn="0" w:lastRowLastColumn="0"/>
               <w:rPr>
-                <w:noProof/>
-                <w:szCs w:val="22"/>
-                <w:lang w:eastAsia="ru-RU"/>
-              </w:rPr>
-            </w:pPr>
-            <w:r>
-              <w:rPr>
-                <w:noProof/>
-                <w:szCs w:val="22"/>
+                <w:rFonts w:ascii="Cambria" w:hAnsi="Cambria"/>
+                <w:noProof/>
+                <w:sz w:val="28"/>
+                <w:szCs w:val="28"/>
+                <w:lang w:eastAsia="ru-RU"/>
+              </w:rPr>
+            </w:pPr>
+            <w:r>
+              <w:rPr>
+                <w:rFonts w:ascii="Cambria" w:hAnsi="Cambria"/>
+                <w:noProof/>
+                <w:sz w:val="28"/>
+                <w:szCs w:val="28"/>
                 <w:lang w:eastAsia="ru-RU"/>
               </w:rPr>
               <w:t>Текст, который будет отображаться в левом верхнем углу радиогруппы в виде заголовка.</w:t>
@@ -4303,15 +4831,19 @@
             <w:pPr>
               <w:jc w:val="both"/>
               <w:rPr>
-                <w:noProof/>
-                <w:szCs w:val="22"/>
-                <w:lang w:eastAsia="ru-RU"/>
-              </w:rPr>
-            </w:pPr>
-            <w:r>
-              <w:rPr>
-                <w:noProof/>
-                <w:szCs w:val="22"/>
+                <w:rFonts w:ascii="Cambria" w:hAnsi="Cambria"/>
+                <w:noProof/>
+                <w:sz w:val="28"/>
+                <w:szCs w:val="28"/>
+                <w:lang w:eastAsia="ru-RU"/>
+              </w:rPr>
+            </w:pPr>
+            <w:r>
+              <w:rPr>
+                <w:rFonts w:ascii="Cambria" w:hAnsi="Cambria"/>
+                <w:noProof/>
+                <w:sz w:val="28"/>
+                <w:szCs w:val="28"/>
                 <w:lang w:eastAsia="ru-RU"/>
               </w:rPr>
               <w:t>Пункты</w:t>
@@ -4327,15 +4859,19 @@
               <w:jc w:val="both"/>
               <w:cnfStyle w:val="000000010000" w:firstRow="0" w:lastRow="0" w:firstColumn="0" w:lastColumn="0" w:oddVBand="0" w:evenVBand="0" w:oddHBand="0" w:evenHBand="1" w:firstRowFirstColumn="0" w:firstRowLastColumn="0" w:lastRowFirstColumn="0" w:lastRowLastColumn="0"/>
               <w:rPr>
-                <w:noProof/>
-                <w:szCs w:val="22"/>
+                <w:rFonts w:ascii="Cambria" w:hAnsi="Cambria"/>
+                <w:noProof/>
+                <w:sz w:val="28"/>
+                <w:szCs w:val="28"/>
                 <w:lang w:val="en-US" w:eastAsia="ru-RU"/>
               </w:rPr>
             </w:pPr>
             <w:r>
               <w:rPr>
-                <w:noProof/>
-                <w:szCs w:val="22"/>
+                <w:rFonts w:ascii="Cambria" w:hAnsi="Cambria"/>
+                <w:noProof/>
+                <w:sz w:val="28"/>
+                <w:szCs w:val="28"/>
                 <w:lang w:val="en-US" w:eastAsia="ru-RU"/>
               </w:rPr>
               <w:t>Items</w:t>
@@ -4351,35 +4887,43 @@
               <w:jc w:val="both"/>
               <w:cnfStyle w:val="000000010000" w:firstRow="0" w:lastRow="0" w:firstColumn="0" w:lastColumn="0" w:oddVBand="0" w:evenVBand="0" w:oddHBand="0" w:evenHBand="1" w:firstRowFirstColumn="0" w:firstRowLastColumn="0" w:lastRowFirstColumn="0" w:lastRowLastColumn="0"/>
               <w:rPr>
+                <w:rFonts w:ascii="Cambria" w:hAnsi="Cambria"/>
                 <w:i/>
                 <w:noProof/>
-                <w:szCs w:val="22"/>
+                <w:sz w:val="28"/>
+                <w:szCs w:val="28"/>
                 <w:lang w:val="en-US" w:eastAsia="ru-RU"/>
               </w:rPr>
             </w:pPr>
             <w:r>
               <w:rPr>
+                <w:rFonts w:ascii="Cambria" w:hAnsi="Cambria"/>
                 <w:i/>
                 <w:noProof/>
-                <w:szCs w:val="22"/>
+                <w:sz w:val="28"/>
+                <w:szCs w:val="28"/>
                 <w:lang w:val="en-US" w:eastAsia="ru-RU"/>
               </w:rPr>
               <w:t>&lt;</w:t>
             </w:r>
             <w:r>
               <w:rPr>
+                <w:rFonts w:ascii="Cambria" w:hAnsi="Cambria"/>
                 <w:i/>
                 <w:noProof/>
-                <w:szCs w:val="22"/>
+                <w:sz w:val="28"/>
+                <w:szCs w:val="28"/>
                 <w:lang w:eastAsia="ru-RU"/>
               </w:rPr>
               <w:t>нет</w:t>
             </w:r>
             <w:r>
               <w:rPr>
+                <w:rFonts w:ascii="Cambria" w:hAnsi="Cambria"/>
                 <w:i/>
                 <w:noProof/>
-                <w:szCs w:val="22"/>
+                <w:sz w:val="28"/>
+                <w:szCs w:val="28"/>
                 <w:lang w:val="en-US" w:eastAsia="ru-RU"/>
               </w:rPr>
               <w:t>&gt;</w:t>
@@ -4395,15 +4939,19 @@
               <w:jc w:val="both"/>
               <w:cnfStyle w:val="000000010000" w:firstRow="0" w:lastRow="0" w:firstColumn="0" w:lastColumn="0" w:oddVBand="0" w:evenVBand="0" w:oddHBand="0" w:evenHBand="1" w:firstRowFirstColumn="0" w:firstRowLastColumn="0" w:lastRowFirstColumn="0" w:lastRowLastColumn="0"/>
               <w:rPr>
-                <w:noProof/>
-                <w:szCs w:val="22"/>
-                <w:lang w:eastAsia="ru-RU"/>
-              </w:rPr>
-            </w:pPr>
-            <w:r>
-              <w:rPr>
-                <w:noProof/>
-                <w:szCs w:val="22"/>
+                <w:rFonts w:ascii="Cambria" w:hAnsi="Cambria"/>
+                <w:noProof/>
+                <w:sz w:val="28"/>
+                <w:szCs w:val="28"/>
+                <w:lang w:eastAsia="ru-RU"/>
+              </w:rPr>
+            </w:pPr>
+            <w:r>
+              <w:rPr>
+                <w:rFonts w:ascii="Cambria" w:hAnsi="Cambria"/>
+                <w:noProof/>
+                <w:sz w:val="28"/>
+                <w:szCs w:val="28"/>
                 <w:lang w:eastAsia="ru-RU"/>
               </w:rPr>
               <w:t>Строки</w:t>
@@ -4419,15 +4967,19 @@
               <w:jc w:val="both"/>
               <w:cnfStyle w:val="000000010000" w:firstRow="0" w:lastRow="0" w:firstColumn="0" w:lastColumn="0" w:oddVBand="0" w:evenVBand="0" w:oddHBand="0" w:evenHBand="1" w:firstRowFirstColumn="0" w:firstRowLastColumn="0" w:lastRowFirstColumn="0" w:lastRowLastColumn="0"/>
               <w:rPr>
-                <w:noProof/>
-                <w:szCs w:val="22"/>
-                <w:lang w:eastAsia="ru-RU"/>
-              </w:rPr>
-            </w:pPr>
-            <w:r>
-              <w:rPr>
-                <w:noProof/>
-                <w:szCs w:val="22"/>
+                <w:rFonts w:ascii="Cambria" w:hAnsi="Cambria"/>
+                <w:noProof/>
+                <w:sz w:val="28"/>
+                <w:szCs w:val="28"/>
+                <w:lang w:eastAsia="ru-RU"/>
+              </w:rPr>
+            </w:pPr>
+            <w:r>
+              <w:rPr>
+                <w:rFonts w:ascii="Cambria" w:hAnsi="Cambria"/>
+                <w:noProof/>
+                <w:sz w:val="28"/>
+                <w:szCs w:val="28"/>
                 <w:lang w:eastAsia="ru-RU"/>
               </w:rPr>
               <w:t>Набор строк, которые отображаются в виде пунктов радиогруппы. Каждый новый пункт должен начинаться с новой строки.</w:t>
@@ -4448,15 +5000,19 @@
             <w:pPr>
               <w:jc w:val="both"/>
               <w:rPr>
-                <w:noProof/>
-                <w:szCs w:val="22"/>
-                <w:lang w:eastAsia="ru-RU"/>
-              </w:rPr>
-            </w:pPr>
-            <w:r>
-              <w:rPr>
-                <w:noProof/>
-                <w:szCs w:val="22"/>
+                <w:rFonts w:ascii="Cambria" w:hAnsi="Cambria"/>
+                <w:noProof/>
+                <w:sz w:val="28"/>
+                <w:szCs w:val="28"/>
+                <w:lang w:eastAsia="ru-RU"/>
+              </w:rPr>
+            </w:pPr>
+            <w:r>
+              <w:rPr>
+                <w:rFonts w:ascii="Cambria" w:hAnsi="Cambria"/>
+                <w:noProof/>
+                <w:sz w:val="28"/>
+                <w:szCs w:val="28"/>
                 <w:lang w:eastAsia="ru-RU"/>
               </w:rPr>
               <w:t>Шрифт</w:t>
@@ -4472,15 +5028,19 @@
               <w:jc w:val="both"/>
               <w:cnfStyle w:val="000000100000" w:firstRow="0" w:lastRow="0" w:firstColumn="0" w:lastColumn="0" w:oddVBand="0" w:evenVBand="0" w:oddHBand="1" w:evenHBand="0" w:firstRowFirstColumn="0" w:firstRowLastColumn="0" w:lastRowFirstColumn="0" w:lastRowLastColumn="0"/>
               <w:rPr>
-                <w:noProof/>
-                <w:szCs w:val="22"/>
+                <w:rFonts w:ascii="Cambria" w:hAnsi="Cambria"/>
+                <w:noProof/>
+                <w:sz w:val="28"/>
+                <w:szCs w:val="28"/>
                 <w:lang w:val="en-US" w:eastAsia="ru-RU"/>
               </w:rPr>
             </w:pPr>
             <w:r>
               <w:rPr>
-                <w:noProof/>
-                <w:szCs w:val="22"/>
+                <w:rFonts w:ascii="Cambria" w:hAnsi="Cambria"/>
+                <w:noProof/>
+                <w:sz w:val="28"/>
+                <w:szCs w:val="28"/>
                 <w:lang w:val="en-US" w:eastAsia="ru-RU"/>
               </w:rPr>
               <w:t>Font</w:t>
@@ -4499,23 +5059,29 @@
               <w:jc w:val="both"/>
               <w:cnfStyle w:val="000000100000" w:firstRow="0" w:lastRow="0" w:firstColumn="0" w:lastColumn="0" w:oddVBand="0" w:evenVBand="0" w:oddHBand="1" w:evenHBand="0" w:firstRowFirstColumn="0" w:firstRowLastColumn="0" w:lastRowFirstColumn="0" w:lastRowLastColumn="0"/>
               <w:rPr>
-                <w:noProof/>
-                <w:szCs w:val="22"/>
+                <w:rFonts w:ascii="Cambria" w:hAnsi="Cambria"/>
+                <w:noProof/>
+                <w:sz w:val="28"/>
+                <w:szCs w:val="28"/>
                 <w:lang w:val="en-US" w:eastAsia="ru-RU"/>
               </w:rPr>
             </w:pPr>
             <w:r>
               <w:rPr>
-                <w:noProof/>
-                <w:szCs w:val="22"/>
+                <w:rFonts w:ascii="Cambria" w:hAnsi="Cambria"/>
+                <w:noProof/>
+                <w:sz w:val="28"/>
+                <w:szCs w:val="28"/>
                 <w:lang w:val="en-US" w:eastAsia="ru-RU"/>
               </w:rPr>
               <w:t>Arial</w:t>
             </w:r>
             <w:r>
               <w:rPr>
-                <w:noProof/>
-                <w:szCs w:val="22"/>
+                <w:rFonts w:ascii="Cambria" w:hAnsi="Cambria"/>
+                <w:noProof/>
+                <w:sz w:val="28"/>
+                <w:szCs w:val="28"/>
                 <w:lang w:val="en-US" w:eastAsia="ru-RU"/>
               </w:rPr>
               <w:tab/>
@@ -4531,15 +5097,19 @@
               <w:jc w:val="both"/>
               <w:cnfStyle w:val="000000100000" w:firstRow="0" w:lastRow="0" w:firstColumn="0" w:lastColumn="0" w:oddVBand="0" w:evenVBand="0" w:oddHBand="1" w:evenHBand="0" w:firstRowFirstColumn="0" w:firstRowLastColumn="0" w:lastRowFirstColumn="0" w:lastRowLastColumn="0"/>
               <w:rPr>
-                <w:noProof/>
-                <w:szCs w:val="22"/>
-                <w:lang w:eastAsia="ru-RU"/>
-              </w:rPr>
-            </w:pPr>
-            <w:r>
-              <w:rPr>
-                <w:noProof/>
-                <w:szCs w:val="22"/>
+                <w:rFonts w:ascii="Cambria" w:hAnsi="Cambria"/>
+                <w:noProof/>
+                <w:sz w:val="28"/>
+                <w:szCs w:val="28"/>
+                <w:lang w:eastAsia="ru-RU"/>
+              </w:rPr>
+            </w:pPr>
+            <w:r>
+              <w:rPr>
+                <w:rFonts w:ascii="Cambria" w:hAnsi="Cambria"/>
+                <w:noProof/>
+                <w:sz w:val="28"/>
+                <w:szCs w:val="28"/>
                 <w:lang w:eastAsia="ru-RU"/>
               </w:rPr>
               <w:t>Настройка происходит в дополнительно вызываемом окне.</w:t>
@@ -4555,15 +5125,19 @@
               <w:jc w:val="both"/>
               <w:cnfStyle w:val="000000100000" w:firstRow="0" w:lastRow="0" w:firstColumn="0" w:lastColumn="0" w:oddVBand="0" w:evenVBand="0" w:oddHBand="1" w:evenHBand="0" w:firstRowFirstColumn="0" w:firstRowLastColumn="0" w:lastRowFirstColumn="0" w:lastRowLastColumn="0"/>
               <w:rPr>
-                <w:noProof/>
-                <w:szCs w:val="22"/>
-                <w:lang w:eastAsia="ru-RU"/>
-              </w:rPr>
-            </w:pPr>
-            <w:r>
-              <w:rPr>
-                <w:noProof/>
-                <w:szCs w:val="22"/>
+                <w:rFonts w:ascii="Cambria" w:hAnsi="Cambria"/>
+                <w:noProof/>
+                <w:sz w:val="28"/>
+                <w:szCs w:val="28"/>
+                <w:lang w:eastAsia="ru-RU"/>
+              </w:rPr>
+            </w:pPr>
+            <w:r>
+              <w:rPr>
+                <w:rFonts w:ascii="Cambria" w:hAnsi="Cambria"/>
+                <w:noProof/>
+                <w:sz w:val="28"/>
+                <w:szCs w:val="28"/>
                 <w:lang w:eastAsia="ru-RU"/>
               </w:rPr>
               <w:t>Настройка параметров шрифта.</w:t>
@@ -4584,15 +5158,19 @@
             <w:pPr>
               <w:jc w:val="both"/>
               <w:rPr>
-                <w:noProof/>
-                <w:szCs w:val="22"/>
-                <w:lang w:eastAsia="ru-RU"/>
-              </w:rPr>
-            </w:pPr>
-            <w:r>
-              <w:rPr>
-                <w:noProof/>
-                <w:szCs w:val="22"/>
+                <w:rFonts w:ascii="Cambria" w:hAnsi="Cambria"/>
+                <w:noProof/>
+                <w:sz w:val="28"/>
+                <w:szCs w:val="28"/>
+                <w:lang w:eastAsia="ru-RU"/>
+              </w:rPr>
+            </w:pPr>
+            <w:r>
+              <w:rPr>
+                <w:rFonts w:ascii="Cambria" w:hAnsi="Cambria"/>
+                <w:noProof/>
+                <w:sz w:val="28"/>
+                <w:szCs w:val="28"/>
                 <w:lang w:eastAsia="ru-RU"/>
               </w:rPr>
               <w:t>Трёхмерность</w:t>
@@ -4608,15 +5186,19 @@
               <w:jc w:val="both"/>
               <w:cnfStyle w:val="000000010000" w:firstRow="0" w:lastRow="0" w:firstColumn="0" w:lastColumn="0" w:oddVBand="0" w:evenVBand="0" w:oddHBand="0" w:evenHBand="1" w:firstRowFirstColumn="0" w:firstRowLastColumn="0" w:lastRowFirstColumn="0" w:lastRowLastColumn="0"/>
               <w:rPr>
-                <w:noProof/>
-                <w:szCs w:val="22"/>
-                <w:lang w:eastAsia="ru-RU"/>
-              </w:rPr>
-            </w:pPr>
-            <w:r>
-              <w:rPr>
-                <w:noProof/>
-                <w:szCs w:val="22"/>
+                <w:rFonts w:ascii="Cambria" w:hAnsi="Cambria"/>
+                <w:noProof/>
+                <w:sz w:val="28"/>
+                <w:szCs w:val="28"/>
+                <w:lang w:eastAsia="ru-RU"/>
+              </w:rPr>
+            </w:pPr>
+            <w:r>
+              <w:rPr>
+                <w:rFonts w:ascii="Cambria" w:hAnsi="Cambria"/>
+                <w:noProof/>
+                <w:sz w:val="28"/>
+                <w:szCs w:val="28"/>
                 <w:lang w:val="en-US" w:eastAsia="ru-RU"/>
               </w:rPr>
               <w:t>Ctrl3d</w:t>
@@ -4632,15 +5214,19 @@
               <w:jc w:val="both"/>
               <w:cnfStyle w:val="000000010000" w:firstRow="0" w:lastRow="0" w:firstColumn="0" w:lastColumn="0" w:oddVBand="0" w:evenVBand="0" w:oddHBand="0" w:evenHBand="1" w:firstRowFirstColumn="0" w:firstRowLastColumn="0" w:lastRowFirstColumn="0" w:lastRowLastColumn="0"/>
               <w:rPr>
-                <w:noProof/>
-                <w:szCs w:val="22"/>
-                <w:lang w:eastAsia="ru-RU"/>
-              </w:rPr>
-            </w:pPr>
-            <w:r>
-              <w:rPr>
-                <w:noProof/>
-                <w:szCs w:val="22"/>
+                <w:rFonts w:ascii="Cambria" w:hAnsi="Cambria"/>
+                <w:noProof/>
+                <w:sz w:val="28"/>
+                <w:szCs w:val="28"/>
+                <w:lang w:eastAsia="ru-RU"/>
+              </w:rPr>
+            </w:pPr>
+            <w:r>
+              <w:rPr>
+                <w:rFonts w:ascii="Cambria" w:hAnsi="Cambria"/>
+                <w:noProof/>
+                <w:sz w:val="28"/>
+                <w:szCs w:val="28"/>
                 <w:lang w:eastAsia="ru-RU"/>
               </w:rPr>
               <w:t>Да</w:t>
@@ -4659,22 +5245,25 @@
               <w:jc w:val="both"/>
               <w:cnfStyle w:val="000000010000" w:firstRow="0" w:lastRow="0" w:firstColumn="0" w:lastColumn="0" w:oddVBand="0" w:evenVBand="0" w:oddHBand="0" w:evenHBand="1" w:firstRowFirstColumn="0" w:firstRowLastColumn="0" w:lastRowFirstColumn="0" w:lastRowLastColumn="0"/>
               <w:rPr>
-                <w:rFonts w:ascii="Calibri" w:eastAsia="Times New Roman" w:hAnsi="Calibri" w:cs="Arial"/>
-                <w:szCs w:val="22"/>
-              </w:rPr>
-            </w:pPr>
-            <w:r>
-              <w:rPr>
-                <w:rFonts w:ascii="Calibri" w:eastAsia="Times New Roman" w:hAnsi="Calibri" w:cs="Arial"/>
-                <w:szCs w:val="22"/>
+                <w:rFonts w:ascii="Cambria" w:eastAsia="Times New Roman" w:hAnsi="Cambria" w:cs="Arial"/>
+                <w:sz w:val="28"/>
+                <w:szCs w:val="28"/>
+              </w:rPr>
+            </w:pPr>
+            <w:r>
+              <w:rPr>
+                <w:rFonts w:ascii="Cambria" w:eastAsia="Times New Roman" w:hAnsi="Cambria" w:cs="Arial"/>
+                <w:sz w:val="28"/>
+                <w:szCs w:val="28"/>
                 <w:lang w:val="en-US"/>
               </w:rPr>
               <w:t xml:space="preserve">{0} </w:t>
             </w:r>
             <w:r>
               <w:rPr>
-                <w:rFonts w:ascii="Calibri" w:eastAsia="Times New Roman" w:hAnsi="Calibri" w:cs="Arial"/>
-                <w:szCs w:val="22"/>
+                <w:rFonts w:ascii="Cambria" w:eastAsia="Times New Roman" w:hAnsi="Cambria" w:cs="Arial"/>
+                <w:sz w:val="28"/>
+                <w:szCs w:val="28"/>
               </w:rPr>
               <w:t>Нет</w:t>
             </w:r>
@@ -4684,23 +5273,27 @@
               <w:jc w:val="both"/>
               <w:cnfStyle w:val="000000010000" w:firstRow="0" w:lastRow="0" w:firstColumn="0" w:lastColumn="0" w:oddVBand="0" w:evenVBand="0" w:oddHBand="0" w:evenHBand="1" w:firstRowFirstColumn="0" w:firstRowLastColumn="0" w:lastRowFirstColumn="0" w:lastRowLastColumn="0"/>
               <w:rPr>
-                <w:noProof/>
-                <w:szCs w:val="22"/>
-                <w:lang w:eastAsia="ru-RU"/>
-              </w:rPr>
-            </w:pPr>
-            <w:r>
-              <w:rPr>
-                <w:rFonts w:ascii="Calibri" w:eastAsia="Times New Roman" w:hAnsi="Calibri" w:cs="Arial"/>
-                <w:szCs w:val="22"/>
+                <w:rFonts w:ascii="Cambria" w:hAnsi="Cambria"/>
+                <w:noProof/>
+                <w:sz w:val="28"/>
+                <w:szCs w:val="28"/>
+                <w:lang w:eastAsia="ru-RU"/>
+              </w:rPr>
+            </w:pPr>
+            <w:r>
+              <w:rPr>
+                <w:rFonts w:ascii="Cambria" w:eastAsia="Times New Roman" w:hAnsi="Cambria" w:cs="Arial"/>
+                <w:sz w:val="28"/>
+                <w:szCs w:val="28"/>
                 <w:lang w:val="en-US"/>
               </w:rPr>
               <w:t xml:space="preserve">{1} </w:t>
             </w:r>
             <w:r>
               <w:rPr>
-                <w:rFonts w:ascii="Calibri" w:eastAsia="Times New Roman" w:hAnsi="Calibri" w:cs="Arial"/>
-                <w:szCs w:val="22"/>
+                <w:rFonts w:ascii="Cambria" w:eastAsia="Times New Roman" w:hAnsi="Cambria" w:cs="Arial"/>
+                <w:sz w:val="28"/>
+                <w:szCs w:val="28"/>
               </w:rPr>
               <w:t>Да</w:t>
             </w:r>
@@ -4715,16 +5308,20 @@
               <w:jc w:val="both"/>
               <w:cnfStyle w:val="000000010000" w:firstRow="0" w:lastRow="0" w:firstColumn="0" w:lastColumn="0" w:oddVBand="0" w:evenVBand="0" w:oddHBand="0" w:evenHBand="1" w:firstRowFirstColumn="0" w:firstRowLastColumn="0" w:lastRowFirstColumn="0" w:lastRowLastColumn="0"/>
               <w:rPr>
+                <w:rFonts w:ascii="Cambria" w:hAnsi="Cambria"/>
                 <w:b/>
                 <w:noProof/>
-                <w:szCs w:val="22"/>
-                <w:lang w:eastAsia="ru-RU"/>
-              </w:rPr>
-            </w:pPr>
-            <w:r>
-              <w:rPr>
-                <w:noProof/>
-                <w:szCs w:val="22"/>
+                <w:sz w:val="28"/>
+                <w:szCs w:val="28"/>
+                <w:lang w:eastAsia="ru-RU"/>
+              </w:rPr>
+            </w:pPr>
+            <w:r>
+              <w:rPr>
+                <w:rFonts w:ascii="Cambria" w:hAnsi="Cambria"/>
+                <w:noProof/>
+                <w:sz w:val="28"/>
+                <w:szCs w:val="28"/>
                 <w:lang w:eastAsia="ru-RU"/>
               </w:rPr>
               <w:t>Включает и отключает рамку с тенями вокруг поля ввода для создания эффекта трехмерности.</w:t>
@@ -4736,22 +5333,29 @@
     <w:p>
       <w:pPr>
         <w:jc w:val="both"/>
+        <w:rPr>
+          <w:rFonts w:ascii="Cambria" w:hAnsi="Cambria"/>
+          <w:sz w:val="28"/>
+          <w:szCs w:val="28"/>
+        </w:rPr>
       </w:pPr>
     </w:p>
     <w:p>
       <w:pPr>
         <w:jc w:val="both"/>
         <w:rPr>
-          <w:rFonts w:ascii="Times New Roman" w:hAnsi="Times New Roman" w:cs="Times New Roman"/>
+          <w:rFonts w:ascii="Cambria" w:hAnsi="Cambria" w:cs="Times New Roman"/>
           <w:b/>
           <w:sz w:val="28"/>
+          <w:szCs w:val="28"/>
         </w:rPr>
       </w:pPr>
       <w:r>
         <w:rPr>
-          <w:rFonts w:ascii="Times New Roman" w:hAnsi="Times New Roman" w:cs="Times New Roman"/>
+          <w:rFonts w:ascii="Cambria" w:hAnsi="Cambria" w:cs="Times New Roman"/>
           <w:b/>
           <w:sz w:val="28"/>
+          <w:szCs w:val="28"/>
         </w:rPr>
         <w:t>Настройки шрифта</w:t>
       </w:r>
@@ -4760,14 +5364,16 @@
       <w:pPr>
         <w:jc w:val="both"/>
         <w:rPr>
-          <w:rFonts w:ascii="Times New Roman" w:hAnsi="Times New Roman" w:cs="Times New Roman"/>
-          <w:sz w:val="28"/>
+          <w:rFonts w:ascii="Cambria" w:hAnsi="Cambria" w:cs="Times New Roman"/>
+          <w:sz w:val="28"/>
+          <w:szCs w:val="28"/>
         </w:rPr>
       </w:pPr>
       <w:r>
         <w:rPr>
-          <w:rFonts w:ascii="Times New Roman" w:hAnsi="Times New Roman" w:cs="Times New Roman"/>
-          <w:sz w:val="28"/>
+          <w:rFonts w:ascii="Cambria" w:hAnsi="Cambria" w:cs="Times New Roman"/>
+          <w:sz w:val="28"/>
+          <w:szCs w:val="28"/>
         </w:rPr>
         <w:t>Для настройки шрифта надписи используется окно «Редактор шрифта».</w:t>
       </w:r>
@@ -4776,15 +5382,19 @@
       <w:pPr>
         <w:jc w:val="both"/>
         <w:rPr>
-          <w:rFonts w:ascii="Times New Roman" w:hAnsi="Times New Roman" w:cs="Times New Roman"/>
-          <w:noProof/>
-          <w:sz w:val="28"/>
+          <w:rFonts w:ascii="Cambria" w:hAnsi="Cambria" w:cs="Times New Roman"/>
+          <w:noProof/>
+          <w:sz w:val="28"/>
+          <w:szCs w:val="28"/>
           <w:lang w:eastAsia="ru-RU"/>
         </w:rPr>
       </w:pPr>
       <w:r>
         <w:rPr>
-          <w:noProof/>
+          <w:rFonts w:ascii="Cambria" w:hAnsi="Cambria"/>
+          <w:noProof/>
+          <w:sz w:val="28"/>
+          <w:szCs w:val="28"/>
           <w:lang w:eastAsia="ru-RU"/>
         </w:rPr>
         <w:drawing>
@@ -4828,17 +5438,19 @@
       <w:pPr>
         <w:jc w:val="both"/>
         <w:rPr>
-          <w:rFonts w:ascii="Times New Roman" w:hAnsi="Times New Roman" w:cs="Times New Roman"/>
-          <w:noProof/>
-          <w:sz w:val="28"/>
+          <w:rFonts w:ascii="Cambria" w:hAnsi="Cambria" w:cs="Times New Roman"/>
+          <w:noProof/>
+          <w:sz w:val="28"/>
+          <w:szCs w:val="28"/>
           <w:lang w:eastAsia="ru-RU"/>
         </w:rPr>
       </w:pPr>
       <w:r>
         <w:rPr>
-          <w:rFonts w:ascii="Times New Roman" w:hAnsi="Times New Roman" w:cs="Times New Roman"/>
-          <w:noProof/>
-          <w:sz w:val="28"/>
+          <w:rFonts w:ascii="Cambria" w:hAnsi="Cambria" w:cs="Times New Roman"/>
+          <w:noProof/>
+          <w:sz w:val="28"/>
+          <w:szCs w:val="28"/>
           <w:lang w:eastAsia="ru-RU"/>
         </w:rPr>
         <w:t>В данном окне могут быть сделаны следующие настройки:</w:t>
@@ -4853,17 +5465,19 @@
         </w:numPr>
         <w:jc w:val="both"/>
         <w:rPr>
-          <w:rFonts w:ascii="Times New Roman" w:hAnsi="Times New Roman" w:cs="Times New Roman"/>
-          <w:noProof/>
-          <w:sz w:val="28"/>
+          <w:rFonts w:ascii="Cambria" w:hAnsi="Cambria" w:cs="Times New Roman"/>
+          <w:noProof/>
+          <w:sz w:val="28"/>
+          <w:szCs w:val="28"/>
           <w:lang w:eastAsia="ru-RU"/>
         </w:rPr>
       </w:pPr>
       <w:r>
         <w:rPr>
-          <w:rFonts w:ascii="Times New Roman" w:hAnsi="Times New Roman" w:cs="Times New Roman"/>
-          <w:noProof/>
-          <w:sz w:val="28"/>
+          <w:rFonts w:ascii="Cambria" w:hAnsi="Cambria" w:cs="Times New Roman"/>
+          <w:noProof/>
+          <w:sz w:val="28"/>
+          <w:szCs w:val="28"/>
           <w:lang w:eastAsia="ru-RU"/>
         </w:rPr>
         <w:t>Выбор шрифта;</w:t>
@@ -4878,17 +5492,19 @@
         </w:numPr>
         <w:jc w:val="both"/>
         <w:rPr>
-          <w:rFonts w:ascii="Times New Roman" w:hAnsi="Times New Roman" w:cs="Times New Roman"/>
-          <w:noProof/>
-          <w:sz w:val="28"/>
+          <w:rFonts w:ascii="Cambria" w:hAnsi="Cambria" w:cs="Times New Roman"/>
+          <w:noProof/>
+          <w:sz w:val="28"/>
+          <w:szCs w:val="28"/>
           <w:lang w:eastAsia="ru-RU"/>
         </w:rPr>
       </w:pPr>
       <w:r>
         <w:rPr>
-          <w:rFonts w:ascii="Times New Roman" w:hAnsi="Times New Roman" w:cs="Times New Roman"/>
-          <w:noProof/>
-          <w:sz w:val="28"/>
+          <w:rFonts w:ascii="Cambria" w:hAnsi="Cambria" w:cs="Times New Roman"/>
+          <w:noProof/>
+          <w:sz w:val="28"/>
+          <w:szCs w:val="28"/>
           <w:lang w:eastAsia="ru-RU"/>
         </w:rPr>
         <w:t>Размер текста;</w:t>
@@ -4903,17 +5519,19 @@
         </w:numPr>
         <w:jc w:val="both"/>
         <w:rPr>
-          <w:rFonts w:ascii="Times New Roman" w:hAnsi="Times New Roman" w:cs="Times New Roman"/>
-          <w:noProof/>
-          <w:sz w:val="28"/>
+          <w:rFonts w:ascii="Cambria" w:hAnsi="Cambria" w:cs="Times New Roman"/>
+          <w:noProof/>
+          <w:sz w:val="28"/>
+          <w:szCs w:val="28"/>
           <w:lang w:eastAsia="ru-RU"/>
         </w:rPr>
       </w:pPr>
       <w:r>
         <w:rPr>
-          <w:rFonts w:ascii="Times New Roman" w:hAnsi="Times New Roman" w:cs="Times New Roman"/>
-          <w:noProof/>
-          <w:sz w:val="28"/>
+          <w:rFonts w:ascii="Cambria" w:hAnsi="Cambria" w:cs="Times New Roman"/>
+          <w:noProof/>
+          <w:sz w:val="28"/>
+          <w:szCs w:val="28"/>
           <w:lang w:eastAsia="ru-RU"/>
         </w:rPr>
         <w:t>Цвет текста;</w:t>
@@ -4928,17 +5546,19 @@
         </w:numPr>
         <w:jc w:val="both"/>
         <w:rPr>
-          <w:rFonts w:ascii="Times New Roman" w:hAnsi="Times New Roman" w:cs="Times New Roman"/>
-          <w:noProof/>
-          <w:sz w:val="28"/>
+          <w:rFonts w:ascii="Cambria" w:hAnsi="Cambria" w:cs="Times New Roman"/>
+          <w:noProof/>
+          <w:sz w:val="28"/>
+          <w:szCs w:val="28"/>
           <w:lang w:eastAsia="ru-RU"/>
         </w:rPr>
       </w:pPr>
       <w:r>
         <w:rPr>
-          <w:rFonts w:ascii="Times New Roman" w:hAnsi="Times New Roman" w:cs="Times New Roman"/>
-          <w:noProof/>
-          <w:sz w:val="28"/>
+          <w:rFonts w:ascii="Cambria" w:hAnsi="Cambria" w:cs="Times New Roman"/>
+          <w:noProof/>
+          <w:sz w:val="28"/>
+          <w:szCs w:val="28"/>
           <w:lang w:eastAsia="ru-RU"/>
         </w:rPr>
         <w:t>Стиль текста:</w:t>
@@ -4953,17 +5573,19 @@
         </w:numPr>
         <w:jc w:val="both"/>
         <w:rPr>
-          <w:rFonts w:ascii="Times New Roman" w:hAnsi="Times New Roman" w:cs="Times New Roman"/>
-          <w:noProof/>
-          <w:sz w:val="28"/>
+          <w:rFonts w:ascii="Cambria" w:hAnsi="Cambria" w:cs="Times New Roman"/>
+          <w:noProof/>
+          <w:sz w:val="28"/>
+          <w:szCs w:val="28"/>
           <w:lang w:eastAsia="ru-RU"/>
         </w:rPr>
       </w:pPr>
       <w:r>
         <w:rPr>
-          <w:rFonts w:ascii="Times New Roman" w:hAnsi="Times New Roman" w:cs="Times New Roman"/>
-          <w:noProof/>
-          <w:sz w:val="28"/>
+          <w:rFonts w:ascii="Cambria" w:hAnsi="Cambria" w:cs="Times New Roman"/>
+          <w:noProof/>
+          <w:sz w:val="28"/>
+          <w:szCs w:val="28"/>
           <w:lang w:eastAsia="ru-RU"/>
         </w:rPr>
         <w:t>Жирный;</w:t>
@@ -4978,17 +5600,19 @@
         </w:numPr>
         <w:jc w:val="both"/>
         <w:rPr>
-          <w:rFonts w:ascii="Times New Roman" w:hAnsi="Times New Roman" w:cs="Times New Roman"/>
-          <w:noProof/>
-          <w:sz w:val="28"/>
+          <w:rFonts w:ascii="Cambria" w:hAnsi="Cambria" w:cs="Times New Roman"/>
+          <w:noProof/>
+          <w:sz w:val="28"/>
+          <w:szCs w:val="28"/>
           <w:lang w:eastAsia="ru-RU"/>
         </w:rPr>
       </w:pPr>
       <w:r>
         <w:rPr>
-          <w:rFonts w:ascii="Times New Roman" w:hAnsi="Times New Roman" w:cs="Times New Roman"/>
-          <w:noProof/>
-          <w:sz w:val="28"/>
+          <w:rFonts w:ascii="Cambria" w:hAnsi="Cambria" w:cs="Times New Roman"/>
+          <w:noProof/>
+          <w:sz w:val="28"/>
+          <w:szCs w:val="28"/>
           <w:lang w:eastAsia="ru-RU"/>
         </w:rPr>
         <w:t>Курсив;</w:t>
@@ -5003,17 +5627,19 @@
         </w:numPr>
         <w:jc w:val="both"/>
         <w:rPr>
-          <w:rFonts w:ascii="Times New Roman" w:hAnsi="Times New Roman" w:cs="Times New Roman"/>
-          <w:noProof/>
-          <w:sz w:val="28"/>
+          <w:rFonts w:ascii="Cambria" w:hAnsi="Cambria" w:cs="Times New Roman"/>
+          <w:noProof/>
+          <w:sz w:val="28"/>
+          <w:szCs w:val="28"/>
           <w:lang w:eastAsia="ru-RU"/>
         </w:rPr>
       </w:pPr>
       <w:r>
         <w:rPr>
-          <w:rFonts w:ascii="Times New Roman" w:hAnsi="Times New Roman" w:cs="Times New Roman"/>
-          <w:noProof/>
-          <w:sz w:val="28"/>
+          <w:rFonts w:ascii="Cambria" w:hAnsi="Cambria" w:cs="Times New Roman"/>
+          <w:noProof/>
+          <w:sz w:val="28"/>
+          <w:szCs w:val="28"/>
           <w:lang w:eastAsia="ru-RU"/>
         </w:rPr>
         <w:t>Подчёркнутый;</w:t>
@@ -5028,17 +5654,19 @@
         </w:numPr>
         <w:jc w:val="both"/>
         <w:rPr>
-          <w:rFonts w:ascii="Times New Roman" w:hAnsi="Times New Roman" w:cs="Times New Roman"/>
-          <w:noProof/>
-          <w:sz w:val="28"/>
+          <w:rFonts w:ascii="Cambria" w:hAnsi="Cambria" w:cs="Times New Roman"/>
+          <w:noProof/>
+          <w:sz w:val="28"/>
+          <w:szCs w:val="28"/>
           <w:lang w:eastAsia="ru-RU"/>
         </w:rPr>
       </w:pPr>
       <w:r>
         <w:rPr>
-          <w:rFonts w:ascii="Times New Roman" w:hAnsi="Times New Roman" w:cs="Times New Roman"/>
-          <w:noProof/>
-          <w:sz w:val="28"/>
+          <w:rFonts w:ascii="Cambria" w:hAnsi="Cambria" w:cs="Times New Roman"/>
+          <w:noProof/>
+          <w:sz w:val="28"/>
+          <w:szCs w:val="28"/>
           <w:lang w:eastAsia="ru-RU"/>
         </w:rPr>
         <w:t>Зачёркнутый;</w:t>
@@ -5053,17 +5681,19 @@
         </w:numPr>
         <w:jc w:val="both"/>
         <w:rPr>
-          <w:rFonts w:ascii="Times New Roman" w:hAnsi="Times New Roman" w:cs="Times New Roman"/>
-          <w:noProof/>
-          <w:sz w:val="28"/>
+          <w:rFonts w:ascii="Cambria" w:hAnsi="Cambria" w:cs="Times New Roman"/>
+          <w:noProof/>
+          <w:sz w:val="28"/>
+          <w:szCs w:val="28"/>
           <w:lang w:eastAsia="ru-RU"/>
         </w:rPr>
       </w:pPr>
       <w:r>
         <w:rPr>
-          <w:rFonts w:ascii="Times New Roman" w:hAnsi="Times New Roman" w:cs="Times New Roman"/>
-          <w:noProof/>
-          <w:sz w:val="28"/>
+          <w:rFonts w:ascii="Cambria" w:hAnsi="Cambria" w:cs="Times New Roman"/>
+          <w:noProof/>
+          <w:sz w:val="28"/>
+          <w:szCs w:val="28"/>
           <w:lang w:eastAsia="ru-RU"/>
         </w:rPr>
         <w:t>Выбор кодировки;</w:t>
@@ -5078,24 +5708,26 @@
         </w:numPr>
         <w:jc w:val="both"/>
         <w:rPr>
-          <w:rFonts w:ascii="Times New Roman" w:hAnsi="Times New Roman" w:cs="Times New Roman"/>
-          <w:noProof/>
-          <w:sz w:val="28"/>
+          <w:rFonts w:ascii="Cambria" w:hAnsi="Cambria" w:cs="Times New Roman"/>
+          <w:noProof/>
+          <w:sz w:val="28"/>
+          <w:szCs w:val="28"/>
           <w:lang w:eastAsia="ru-RU"/>
         </w:rPr>
       </w:pPr>
       <w:r>
         <w:rPr>
-          <w:rFonts w:ascii="Times New Roman" w:hAnsi="Times New Roman" w:cs="Times New Roman"/>
-          <w:noProof/>
-          <w:sz w:val="28"/>
+          <w:rFonts w:ascii="Cambria" w:hAnsi="Cambria" w:cs="Times New Roman"/>
+          <w:noProof/>
+          <w:sz w:val="28"/>
+          <w:szCs w:val="28"/>
           <w:lang w:eastAsia="ru-RU"/>
         </w:rPr>
         <w:t>Угол поворота надписи.</w:t>
       </w:r>
     </w:p>
     <w:sectPr>
-      <w:pgSz w:w="11906" w:h="16838"/>
+      <w:pgSz w:w="16839" w:h="23814" w:code="8"/>
       <w:pgMar w:top="1134" w:right="850" w:bottom="1134" w:left="1701" w:header="708" w:footer="708" w:gutter="0"/>
       <w:cols w:space="708"/>
       <w:docGrid w:linePitch="360"/>

--- a/user_interface/03_graphical_subsystem/primitives/RadioGroup.docx
+++ b/user_interface/03_graphical_subsystem/primitives/RadioGroup.docx
@@ -18,6 +18,8 @@
           <w:lang w:eastAsia="ru-RU"/>
         </w:rPr>
       </w:pPr>
+      <w:bookmarkStart w:id="0" w:name="_GoBack"/>
+      <w:proofErr w:type="spellStart"/>
       <w:r>
         <w:rPr>
           <w:rFonts w:ascii="Cambria" w:eastAsia="Times New Roman" w:hAnsi="Cambria" w:cs="Times New Roman"/>
@@ -27,8 +29,9 @@
           <w:szCs w:val="36"/>
           <w:lang w:eastAsia="ru-RU"/>
         </w:rPr>
-        <w:t xml:space="preserve">Радиогруппа </w:t>
-      </w:r>
+        <w:t>Радиогруппа</w:t>
+      </w:r>
+      <w:proofErr w:type="spellEnd"/>
       <w:r>
         <w:rPr>
           <w:rFonts w:ascii="Cambria" w:eastAsia="Times New Roman" w:hAnsi="Cambria" w:cs="Times New Roman"/>
@@ -38,8 +41,9 @@
           <w:szCs w:val="36"/>
           <w:lang w:eastAsia="ru-RU"/>
         </w:rPr>
-        <w:t>(</w:t>
-      </w:r>
+        <w:t xml:space="preserve"> </w:t>
+      </w:r>
+      <w:bookmarkEnd w:id="0"/>
       <w:r>
         <w:rPr>
           <w:rFonts w:ascii="Cambria" w:eastAsia="Times New Roman" w:hAnsi="Cambria" w:cs="Times New Roman"/>
@@ -49,8 +53,21 @@
           <w:szCs w:val="36"/>
           <w:lang w:eastAsia="ru-RU"/>
         </w:rPr>
+        <w:t>(</w:t>
+      </w:r>
+      <w:proofErr w:type="spellStart"/>
+      <w:r>
+        <w:rPr>
+          <w:rFonts w:ascii="Cambria" w:eastAsia="Times New Roman" w:hAnsi="Cambria" w:cs="Times New Roman"/>
+          <w:b/>
+          <w:color w:val="0000FF"/>
+          <w:sz w:val="36"/>
+          <w:szCs w:val="36"/>
+          <w:lang w:eastAsia="ru-RU"/>
+        </w:rPr>
         <w:t>RadioGroup</w:t>
       </w:r>
+      <w:proofErr w:type="spellEnd"/>
       <w:r>
         <w:rPr>
           <w:rFonts w:ascii="Cambria" w:eastAsia="Times New Roman" w:hAnsi="Cambria" w:cs="Times New Roman"/>
@@ -226,19 +243,7 @@
           <w:szCs w:val="28"/>
           <w:lang w:eastAsia="ru-RU"/>
         </w:rPr>
-        <w:t>Рад</w:t>
-      </w:r>
-      <w:bookmarkStart w:id="0" w:name="_GoBack"/>
-      <w:bookmarkEnd w:id="0"/>
-      <w:r>
-        <w:rPr>
-          <w:rFonts w:ascii="Cambria" w:hAnsi="Cambria" w:cs="Times New Roman"/>
-          <w:noProof/>
-          <w:sz w:val="28"/>
-          <w:szCs w:val="28"/>
-          <w:lang w:eastAsia="ru-RU"/>
-        </w:rPr>
-        <w:t>иогруппа</w:t>
+        <w:t>Радиогруппа</w:t>
       </w:r>
       <w:r>
         <w:rPr>
@@ -6534,6 +6539,7 @@
       <w:spacing w:after="0" w:line="240" w:lineRule="auto"/>
     </w:pPr>
     <w:tblPr>
+      <w:tblInd w:w="0" w:type="dxa"/>
       <w:tblBorders>
         <w:top w:val="single" w:sz="4" w:space="0" w:color="auto"/>
         <w:left w:val="single" w:sz="4" w:space="0" w:color="auto"/>
@@ -6542,6 +6548,12 @@
         <w:insideH w:val="single" w:sz="4" w:space="0" w:color="auto"/>
         <w:insideV w:val="single" w:sz="4" w:space="0" w:color="auto"/>
       </w:tblBorders>
+      <w:tblCellMar>
+        <w:top w:w="0" w:type="dxa"/>
+        <w:left w:w="108" w:type="dxa"/>
+        <w:bottom w:w="0" w:type="dxa"/>
+        <w:right w:w="108" w:type="dxa"/>
+      </w:tblCellMar>
     </w:tblPr>
   </w:style>
   <w:style w:type="table" w:customStyle="1" w:styleId="21">
@@ -6555,10 +6567,17 @@
     <w:tblPr>
       <w:tblStyleRowBandSize w:val="1"/>
       <w:tblStyleColBandSize w:val="1"/>
+      <w:tblInd w:w="0" w:type="dxa"/>
       <w:tblBorders>
         <w:top w:val="single" w:sz="4" w:space="0" w:color="7F7F7F" w:themeColor="text1" w:themeTint="80"/>
         <w:bottom w:val="single" w:sz="4" w:space="0" w:color="7F7F7F" w:themeColor="text1" w:themeTint="80"/>
       </w:tblBorders>
+      <w:tblCellMar>
+        <w:top w:w="0" w:type="dxa"/>
+        <w:left w:w="108" w:type="dxa"/>
+        <w:bottom w:w="0" w:type="dxa"/>
+        <w:right w:w="108" w:type="dxa"/>
+      </w:tblCellMar>
     </w:tblPr>
     <w:tblStylePr w:type="firstRow">
       <w:rPr>
@@ -6667,6 +6686,13 @@
     </w:rPr>
     <w:tblPr>
       <w:tblStyleRowBandSize w:val="1"/>
+      <w:tblInd w:w="0" w:type="dxa"/>
+      <w:tblCellMar>
+        <w:top w:w="0" w:type="dxa"/>
+        <w:left w:w="108" w:type="dxa"/>
+        <w:bottom w:w="0" w:type="dxa"/>
+        <w:right w:w="108" w:type="dxa"/>
+      </w:tblCellMar>
     </w:tblPr>
     <w:tblStylePr w:type="firstRow">
       <w:pPr>
